--- a/PFF_Modélisation/rapport.docx
+++ b/PFF_Modélisation/rapport.docx
@@ -22,7 +22,37 @@
           <w:sz w:val="28"/>
           <w:szCs w:val="28"/>
         </w:rPr>
-        <w:t xml:space="preserve">INSTITUT NATIONAL SUPERIEUR DES SCIENCES ET TECHNIQUE D’ABECHE </w:t>
+        <w:t>INSTITUT NATIONAL SUPÉ</w:t>
+      </w:r>
+      <w:r>
+        <w:rPr>
+          <w:rFonts w:ascii="Times New Roman" w:hAnsi="Times New Roman" w:cs="Times New Roman"/>
+          <w:b/>
+          <w:bCs/>
+          <w:sz w:val="28"/>
+          <w:szCs w:val="28"/>
+        </w:rPr>
+        <w:t>RIEUR</w:t>
+      </w:r>
+      <w:r>
+        <w:rPr>
+          <w:rFonts w:ascii="Times New Roman" w:hAnsi="Times New Roman" w:cs="Times New Roman"/>
+          <w:b/>
+          <w:bCs/>
+          <w:sz w:val="28"/>
+          <w:szCs w:val="28"/>
+        </w:rPr>
+        <w:t xml:space="preserve"> DES SCIENCES ET TECHNIQUE D’ABÉCHÉ</w:t>
+      </w:r>
+      <w:r>
+        <w:rPr>
+          <w:rFonts w:ascii="Times New Roman" w:hAnsi="Times New Roman" w:cs="Times New Roman"/>
+          <w:b/>
+          <w:bCs/>
+          <w:sz w:val="28"/>
+          <w:szCs w:val="28"/>
+        </w:rPr>
+        <w:t xml:space="preserve"> </w:t>
       </w:r>
       <w:r>
         <w:rPr>
@@ -1112,18 +1142,10 @@
           <w:szCs w:val="28"/>
         </w:rPr>
         <w:lastRenderedPageBreak/>
-        <w:t>Introduction</w:t>
-      </w:r>
-      <w:r>
-        <w:rPr>
-          <w:rFonts w:ascii="Times New Roman" w:hAnsi="Times New Roman" w:cs="Times New Roman"/>
-          <w:b/>
-          <w:bCs/>
-          <w:sz w:val="28"/>
-          <w:szCs w:val="28"/>
-        </w:rPr>
-        <w:t xml:space="preserve"> générale</w:t>
-      </w:r>
+        <w:t>INTRODUCTION GÉNÉRALE</w:t>
+      </w:r>
+      <w:bookmarkStart w:id="0" w:name="_GoBack"/>
+      <w:bookmarkEnd w:id="0"/>
     </w:p>
     <w:p>
       <w:pPr>
@@ -1149,7 +1171,23 @@
           <w:szCs w:val="28"/>
         </w:rPr>
         <w:lastRenderedPageBreak/>
-        <w:t>application web de gestion. Le deuxième chapitre porte sur la conception, il regroupe toutes les étapes de notre processus de développement en utilisant le langage de modélisation UML et la méthodologie Agile. Le troisième et dernier chapitre est consacré à la réalisation où nous allons définir tous les outils qui nous ont permis de concevoir notre application web, quelques interfaces y seront présentées. Notre travail s’achèvera par une conclusion générale.</w:t>
+        <w:t xml:space="preserve">application web de gestion. Le deuxième chapitre porte sur la conception, il regroupe toutes les étapes de notre processus de développement en utilisant le langage de modélisation UML et la méthodologie Agile. Le troisième et dernier chapitre est consacré à la réalisation où nous allons définir tous les outils qui nous ont permis de concevoir notre </w:t>
+      </w:r>
+      <w:r>
+        <w:rPr>
+          <w:rFonts w:ascii="Times New Roman" w:hAnsi="Times New Roman" w:cs="Times New Roman"/>
+          <w:sz w:val="28"/>
+          <w:szCs w:val="28"/>
+        </w:rPr>
+        <w:t>l’</w:t>
+      </w:r>
+      <w:r>
+        <w:rPr>
+          <w:rFonts w:ascii="Times New Roman" w:hAnsi="Times New Roman" w:cs="Times New Roman"/>
+          <w:sz w:val="28"/>
+          <w:szCs w:val="28"/>
+        </w:rPr>
+        <w:t>application web, quelques interfaces y seront présentées. Notre travail s’achèvera par une conclusion générale.</w:t>
       </w:r>
     </w:p>
     <w:p>
@@ -1194,7 +1232,23 @@
           <w:sz w:val="28"/>
           <w:szCs w:val="28"/>
         </w:rPr>
-        <w:t>Dans ce chapitre, nous vous ferons un aperçu sur les structures d’accueil ; primo nous parlerons de l’INSTA, secundo nous présenterons Igo-Tech où nous avons passé notre stage et suivra la présentation de notre projet.</w:t>
+        <w:t>Dans ce chapitre, nous vous ferons un aperçu sur les structures d’accueil ; primo nous parlerons de l’INSTA</w:t>
+      </w:r>
+      <w:r>
+        <w:rPr>
+          <w:rFonts w:ascii="Times New Roman" w:hAnsi="Times New Roman" w:cs="Times New Roman"/>
+          <w:sz w:val="28"/>
+          <w:szCs w:val="28"/>
+        </w:rPr>
+        <w:t xml:space="preserve">, secundo nous présenterons Igo </w:t>
+      </w:r>
+      <w:r>
+        <w:rPr>
+          <w:rFonts w:ascii="Times New Roman" w:hAnsi="Times New Roman" w:cs="Times New Roman"/>
+          <w:sz w:val="28"/>
+          <w:szCs w:val="28"/>
+        </w:rPr>
+        <w:t>Tech où nous avons passé notre stage et suivra la présentation de notre projet.</w:t>
       </w:r>
     </w:p>
     <w:p>
@@ -2151,46 +2205,317 @@
         </w:rPr>
         <w:t>Igo-Tech est</w:t>
       </w:r>
-    </w:p>
-    <w:p>
-      <w:pPr>
-        <w:spacing w:line="360" w:lineRule="auto"/>
-        <w:rPr>
-          <w:rFonts w:ascii="Times New Roman" w:hAnsi="Times New Roman" w:cs="Times New Roman"/>
-          <w:sz w:val="28"/>
-          <w:szCs w:val="28"/>
-        </w:rPr>
-      </w:pPr>
-    </w:p>
-    <w:p>
-      <w:pPr>
-        <w:spacing w:line="360" w:lineRule="auto"/>
-        <w:rPr>
-          <w:rFonts w:ascii="Times New Roman" w:hAnsi="Times New Roman" w:cs="Times New Roman"/>
-          <w:sz w:val="28"/>
-          <w:szCs w:val="28"/>
-        </w:rPr>
-      </w:pPr>
-    </w:p>
-    <w:p>
-      <w:pPr>
-        <w:spacing w:line="360" w:lineRule="auto"/>
-        <w:rPr>
-          <w:rFonts w:ascii="Times New Roman" w:hAnsi="Times New Roman" w:cs="Times New Roman"/>
-          <w:sz w:val="28"/>
-          <w:szCs w:val="28"/>
-        </w:rPr>
-      </w:pPr>
-    </w:p>
-    <w:p>
-      <w:pPr>
-        <w:spacing w:line="360" w:lineRule="auto"/>
-        <w:rPr>
-          <w:rFonts w:ascii="Times New Roman" w:hAnsi="Times New Roman" w:cs="Times New Roman"/>
-          <w:sz w:val="28"/>
-          <w:szCs w:val="28"/>
-        </w:rPr>
-      </w:pPr>
+      <w:r>
+        <w:rPr>
+          <w:rFonts w:ascii="Times New Roman" w:hAnsi="Times New Roman" w:cs="Times New Roman"/>
+          <w:sz w:val="28"/>
+          <w:szCs w:val="28"/>
+        </w:rPr>
+        <w:t xml:space="preserve"> une entreprise privée </w:t>
+      </w:r>
+      <w:r>
+        <w:rPr>
+          <w:rFonts w:ascii="Times New Roman" w:hAnsi="Times New Roman" w:cs="Times New Roman"/>
+          <w:sz w:val="28"/>
+          <w:szCs w:val="28"/>
+        </w:rPr>
+        <w:t xml:space="preserve">qui exerce dans le domaine du marketing digital et applications créée par l’arrêté N°…/ </w:t>
+      </w:r>
+      <w:r>
+        <w:rPr>
+          <w:rFonts w:ascii="Times New Roman" w:hAnsi="Times New Roman" w:cs="Times New Roman"/>
+          <w:sz w:val="28"/>
+          <w:szCs w:val="28"/>
+        </w:rPr>
+        <w:t>ayant son siège à Ndjamena</w:t>
+      </w:r>
+      <w:r>
+        <w:rPr>
+          <w:rFonts w:ascii="Times New Roman" w:hAnsi="Times New Roman" w:cs="Times New Roman"/>
+          <w:sz w:val="28"/>
+          <w:szCs w:val="28"/>
+        </w:rPr>
+        <w:t>/Tchad. Elle est située sur l’Avenue Pascal Yoadoumnadji.</w:t>
+      </w:r>
+    </w:p>
+    <w:p>
+      <w:pPr>
+        <w:spacing w:line="360" w:lineRule="auto"/>
+        <w:rPr>
+          <w:rFonts w:ascii="Times New Roman" w:hAnsi="Times New Roman" w:cs="Times New Roman"/>
+          <w:sz w:val="28"/>
+          <w:szCs w:val="28"/>
+        </w:rPr>
+      </w:pPr>
+      <w:r>
+        <w:rPr>
+          <w:rFonts w:ascii="Times New Roman" w:hAnsi="Times New Roman" w:cs="Times New Roman"/>
+          <w:sz w:val="28"/>
+          <w:szCs w:val="28"/>
+        </w:rPr>
+        <w:t xml:space="preserve">IgoTech vise à avoir le </w:t>
+      </w:r>
+      <w:r>
+        <w:rPr>
+          <w:rFonts w:ascii="Times New Roman" w:hAnsi="Times New Roman" w:cs="Times New Roman"/>
+          <w:sz w:val="28"/>
+          <w:szCs w:val="28"/>
+          <w:lang w:val="fr-CH"/>
+        </w:rPr>
+        <w:t xml:space="preserve">monopole </w:t>
+      </w:r>
+      <w:r>
+        <w:rPr>
+          <w:rFonts w:ascii="Times New Roman" w:hAnsi="Times New Roman" w:cs="Times New Roman"/>
+          <w:sz w:val="28"/>
+          <w:szCs w:val="28"/>
+        </w:rPr>
+        <w:t>de création numérique au Tchad d’ici 5ans, pour devenir l’une des premières entreprises numériques du continent africain.</w:t>
+      </w:r>
+    </w:p>
+    <w:p>
+      <w:pPr>
+        <w:spacing w:line="360" w:lineRule="auto"/>
+        <w:rPr>
+          <w:rFonts w:ascii="Times New Roman" w:hAnsi="Times New Roman" w:cs="Times New Roman"/>
+          <w:sz w:val="28"/>
+          <w:szCs w:val="28"/>
+        </w:rPr>
+      </w:pPr>
+      <w:r>
+        <w:rPr>
+          <w:rFonts w:ascii="Times New Roman" w:hAnsi="Times New Roman" w:cs="Times New Roman"/>
+          <w:sz w:val="28"/>
+          <w:szCs w:val="28"/>
+        </w:rPr>
+        <w:t>Les différents services qu’offre IgoTech sont les suivants :</w:t>
+      </w:r>
+    </w:p>
+    <w:p>
+      <w:pPr>
+        <w:pStyle w:val="Paragraphedeliste"/>
+        <w:numPr>
+          <w:ilvl w:val="0"/>
+          <w:numId w:val="27"/>
+        </w:numPr>
+        <w:spacing w:line="360" w:lineRule="auto"/>
+        <w:rPr>
+          <w:rFonts w:ascii="Times New Roman" w:hAnsi="Times New Roman" w:cs="Times New Roman"/>
+          <w:sz w:val="28"/>
+          <w:szCs w:val="28"/>
+        </w:rPr>
+      </w:pPr>
+      <w:r>
+        <w:rPr>
+          <w:rFonts w:ascii="Times New Roman" w:hAnsi="Times New Roman" w:cs="Times New Roman"/>
+          <w:sz w:val="28"/>
+          <w:szCs w:val="28"/>
+        </w:rPr>
+        <w:t>Marketing Digital ;</w:t>
+      </w:r>
+    </w:p>
+    <w:p>
+      <w:pPr>
+        <w:pStyle w:val="Paragraphedeliste"/>
+        <w:numPr>
+          <w:ilvl w:val="0"/>
+          <w:numId w:val="27"/>
+        </w:numPr>
+        <w:spacing w:line="360" w:lineRule="auto"/>
+        <w:rPr>
+          <w:rFonts w:ascii="Times New Roman" w:hAnsi="Times New Roman" w:cs="Times New Roman"/>
+          <w:sz w:val="28"/>
+          <w:szCs w:val="28"/>
+        </w:rPr>
+      </w:pPr>
+      <w:r>
+        <w:rPr>
+          <w:rFonts w:ascii="Times New Roman" w:hAnsi="Times New Roman" w:cs="Times New Roman"/>
+          <w:sz w:val="28"/>
+          <w:szCs w:val="28"/>
+        </w:rPr>
+        <w:t>Impri</w:t>
+      </w:r>
+      <w:r>
+        <w:rPr>
+          <w:rFonts w:ascii="Times New Roman" w:hAnsi="Times New Roman" w:cs="Times New Roman"/>
+          <w:sz w:val="28"/>
+          <w:szCs w:val="28"/>
+        </w:rPr>
+        <w:t>merie numérique ;</w:t>
+      </w:r>
+    </w:p>
+    <w:p>
+      <w:pPr>
+        <w:pStyle w:val="Paragraphedeliste"/>
+        <w:numPr>
+          <w:ilvl w:val="0"/>
+          <w:numId w:val="27"/>
+        </w:numPr>
+        <w:spacing w:line="360" w:lineRule="auto"/>
+        <w:rPr>
+          <w:rFonts w:ascii="Times New Roman" w:hAnsi="Times New Roman" w:cs="Times New Roman"/>
+          <w:sz w:val="28"/>
+          <w:szCs w:val="28"/>
+        </w:rPr>
+      </w:pPr>
+      <w:r>
+        <w:rPr>
+          <w:rFonts w:ascii="Times New Roman" w:hAnsi="Times New Roman" w:cs="Times New Roman"/>
+          <w:sz w:val="28"/>
+          <w:szCs w:val="28"/>
+        </w:rPr>
+        <w:t>E-commerce &amp; Drop</w:t>
+      </w:r>
+      <w:r>
+        <w:rPr>
+          <w:rFonts w:ascii="Times New Roman" w:hAnsi="Times New Roman" w:cs="Times New Roman"/>
+          <w:sz w:val="28"/>
+          <w:szCs w:val="28"/>
+        </w:rPr>
+        <w:t xml:space="preserve"> S</w:t>
+      </w:r>
+      <w:r>
+        <w:rPr>
+          <w:rFonts w:ascii="Times New Roman" w:hAnsi="Times New Roman" w:cs="Times New Roman"/>
+          <w:sz w:val="28"/>
+          <w:szCs w:val="28"/>
+        </w:rPr>
+        <w:t>hipping ;</w:t>
+      </w:r>
+    </w:p>
+    <w:p>
+      <w:pPr>
+        <w:pStyle w:val="Paragraphedeliste"/>
+        <w:numPr>
+          <w:ilvl w:val="0"/>
+          <w:numId w:val="27"/>
+        </w:numPr>
+        <w:spacing w:line="360" w:lineRule="auto"/>
+        <w:rPr>
+          <w:rFonts w:ascii="Times New Roman" w:hAnsi="Times New Roman" w:cs="Times New Roman"/>
+          <w:sz w:val="28"/>
+          <w:szCs w:val="28"/>
+        </w:rPr>
+      </w:pPr>
+      <w:r>
+        <w:rPr>
+          <w:rFonts w:ascii="Times New Roman" w:hAnsi="Times New Roman" w:cs="Times New Roman"/>
+          <w:sz w:val="28"/>
+          <w:szCs w:val="28"/>
+        </w:rPr>
+        <w:t>Dé</w:t>
+      </w:r>
+      <w:r>
+        <w:rPr>
+          <w:rFonts w:ascii="Times New Roman" w:hAnsi="Times New Roman" w:cs="Times New Roman"/>
+          <w:sz w:val="28"/>
+          <w:szCs w:val="28"/>
+        </w:rPr>
+        <w:t>veloppement des applications</w:t>
+      </w:r>
+      <w:r>
+        <w:rPr>
+          <w:rFonts w:ascii="Times New Roman" w:hAnsi="Times New Roman" w:cs="Times New Roman"/>
+          <w:sz w:val="28"/>
+          <w:szCs w:val="28"/>
+        </w:rPr>
+        <w:t> ;</w:t>
+      </w:r>
+    </w:p>
+    <w:p>
+      <w:pPr>
+        <w:pStyle w:val="Paragraphedeliste"/>
+        <w:numPr>
+          <w:ilvl w:val="0"/>
+          <w:numId w:val="27"/>
+        </w:numPr>
+        <w:spacing w:line="360" w:lineRule="auto"/>
+        <w:rPr>
+          <w:rFonts w:ascii="Times New Roman" w:hAnsi="Times New Roman" w:cs="Times New Roman"/>
+          <w:sz w:val="28"/>
+          <w:szCs w:val="28"/>
+        </w:rPr>
+      </w:pPr>
+      <w:r>
+        <w:rPr>
+          <w:rFonts w:ascii="Times New Roman" w:hAnsi="Times New Roman" w:cs="Times New Roman"/>
+          <w:sz w:val="28"/>
+          <w:szCs w:val="28"/>
+        </w:rPr>
+        <w:t xml:space="preserve">Infographie/Montage </w:t>
+      </w:r>
+      <w:r>
+        <w:rPr>
+          <w:rFonts w:ascii="Times New Roman" w:hAnsi="Times New Roman" w:cs="Times New Roman"/>
+          <w:sz w:val="28"/>
+          <w:szCs w:val="28"/>
+          <w:lang w:val="fr-CH"/>
+        </w:rPr>
+        <w:t>vidéos </w:t>
+      </w:r>
+      <w:r>
+        <w:rPr>
+          <w:rFonts w:ascii="Times New Roman" w:hAnsi="Times New Roman" w:cs="Times New Roman"/>
+          <w:sz w:val="28"/>
+          <w:szCs w:val="28"/>
+        </w:rPr>
+        <w:t>;</w:t>
+      </w:r>
+    </w:p>
+    <w:p>
+      <w:pPr>
+        <w:pStyle w:val="Paragraphedeliste"/>
+        <w:numPr>
+          <w:ilvl w:val="0"/>
+          <w:numId w:val="27"/>
+        </w:numPr>
+        <w:spacing w:line="360" w:lineRule="auto"/>
+        <w:rPr>
+          <w:rFonts w:ascii="Times New Roman" w:hAnsi="Times New Roman" w:cs="Times New Roman"/>
+          <w:sz w:val="28"/>
+          <w:szCs w:val="28"/>
+        </w:rPr>
+      </w:pPr>
+      <w:r>
+        <w:rPr>
+          <w:rFonts w:ascii="Times New Roman" w:hAnsi="Times New Roman" w:cs="Times New Roman"/>
+          <w:sz w:val="28"/>
+          <w:szCs w:val="28"/>
+        </w:rPr>
+        <w:t>Studio photo</w:t>
+      </w:r>
+      <w:r>
+        <w:rPr>
+          <w:rFonts w:ascii="Times New Roman" w:hAnsi="Times New Roman" w:cs="Times New Roman"/>
+          <w:sz w:val="28"/>
+          <w:szCs w:val="28"/>
+        </w:rPr>
+        <w:t> ;</w:t>
+      </w:r>
+    </w:p>
+    <w:p>
+      <w:pPr>
+        <w:pStyle w:val="Paragraphedeliste"/>
+        <w:numPr>
+          <w:ilvl w:val="0"/>
+          <w:numId w:val="27"/>
+        </w:numPr>
+        <w:spacing w:line="360" w:lineRule="auto"/>
+        <w:rPr>
+          <w:rFonts w:ascii="Times New Roman" w:hAnsi="Times New Roman" w:cs="Times New Roman"/>
+          <w:sz w:val="28"/>
+          <w:szCs w:val="28"/>
+        </w:rPr>
+      </w:pPr>
+      <w:r>
+        <w:rPr>
+          <w:rFonts w:ascii="Times New Roman" w:hAnsi="Times New Roman" w:cs="Times New Roman"/>
+          <w:sz w:val="28"/>
+          <w:szCs w:val="28"/>
+        </w:rPr>
+        <w:t>Conseils, Formations et Recyclages.</w:t>
+      </w:r>
     </w:p>
     <w:p>
       <w:pPr>
@@ -2249,15 +2574,41 @@
           <w:szCs w:val="28"/>
           <w:lang w:val="fr-CH"/>
         </w:rPr>
-        <w:t xml:space="preserve">‘EDENE’ a initié ce projet d’informatiser le système de gestion de la pharmacie </w:t>
-      </w:r>
-      <w:r>
-        <w:rPr>
-          <w:rFonts w:ascii="Times New Roman" w:hAnsi="Times New Roman" w:cs="Times New Roman"/>
-          <w:sz w:val="28"/>
-          <w:szCs w:val="28"/>
-        </w:rPr>
-        <w:t>afin de rendre ses différents services plus efficace, rapide, responsable, fiable et sûr. Tout ceci laisse entendre aussi une automatisation de la gestion du personnel.</w:t>
+        <w:t xml:space="preserve">‘EDENE’ a </w:t>
+      </w:r>
+      <w:r>
+        <w:rPr>
+          <w:rFonts w:ascii="Times New Roman" w:hAnsi="Times New Roman" w:cs="Times New Roman"/>
+          <w:sz w:val="28"/>
+          <w:szCs w:val="28"/>
+          <w:lang w:val="fr-CH"/>
+        </w:rPr>
+        <w:lastRenderedPageBreak/>
+        <w:t xml:space="preserve">initié ce projet d’informatiser le système de gestion de la pharmacie </w:t>
+      </w:r>
+      <w:r>
+        <w:rPr>
+          <w:rFonts w:ascii="Times New Roman" w:hAnsi="Times New Roman" w:cs="Times New Roman"/>
+          <w:sz w:val="28"/>
+          <w:szCs w:val="28"/>
+        </w:rPr>
+        <w:t>afin de rendre ses différents services plus efficace, rapide, respo</w:t>
+      </w:r>
+      <w:r>
+        <w:rPr>
+          <w:rFonts w:ascii="Times New Roman" w:hAnsi="Times New Roman" w:cs="Times New Roman"/>
+          <w:sz w:val="28"/>
+          <w:szCs w:val="28"/>
+        </w:rPr>
+        <w:t>nsable, fiable et sûr</w:t>
+      </w:r>
+      <w:r>
+        <w:rPr>
+          <w:rFonts w:ascii="Times New Roman" w:hAnsi="Times New Roman" w:cs="Times New Roman"/>
+          <w:sz w:val="28"/>
+          <w:szCs w:val="28"/>
+        </w:rPr>
+        <w:t>.</w:t>
       </w:r>
     </w:p>
     <w:p>
@@ -2295,16 +2646,7 @@
           <w:sz w:val="28"/>
           <w:szCs w:val="28"/>
         </w:rPr>
-        <w:t xml:space="preserve">Cette étude de l’existant au sein de la pharmacie EDEN a pour but de faire une analyse sur les ressources matérielles et logicielles que dispose la pharmacie. </w:t>
-      </w:r>
-      <w:r>
-        <w:rPr>
-          <w:rFonts w:ascii="Times New Roman" w:hAnsi="Times New Roman" w:cs="Times New Roman"/>
-          <w:sz w:val="28"/>
-          <w:szCs w:val="28"/>
-        </w:rPr>
-        <w:lastRenderedPageBreak/>
-        <w:t>Cette analyse nous a permis d’avoir d’idée sur la situation en ressource</w:t>
+        <w:t>Cette étude de l’existant au sein de la pharmacie EDEN a pour but de faire une analyse sur les ressources matérielles et logicielles que dispose la pharmacie. Cette analyse nous a permis d’avoir d’idée sur la situation en ressource</w:t>
       </w:r>
       <w:r>
         <w:rPr>
@@ -2577,6 +2919,7 @@
           <w:sz w:val="28"/>
           <w:szCs w:val="28"/>
         </w:rPr>
+        <w:lastRenderedPageBreak/>
         <w:t xml:space="preserve">Une dispersion de stock pour </w:t>
       </w:r>
       <w:r>
@@ -2650,7 +2993,55 @@
           <w:sz w:val="28"/>
           <w:szCs w:val="28"/>
         </w:rPr>
-        <w:t>Afin de palier à ces problèmes, nous il nous a été proposé de développer une application web permettant à la pharmacie ‘EDENE’ d’atteindre les objectifs qui seront énumérés dans la partie suivante.</w:t>
+        <w:t xml:space="preserve">Afin de </w:t>
+      </w:r>
+      <w:r>
+        <w:rPr>
+          <w:rFonts w:ascii="Times New Roman" w:hAnsi="Times New Roman" w:cs="Times New Roman"/>
+          <w:sz w:val="28"/>
+          <w:szCs w:val="28"/>
+        </w:rPr>
+        <w:t xml:space="preserve">palier à ces problèmes, </w:t>
+      </w:r>
+      <w:r>
+        <w:rPr>
+          <w:rFonts w:ascii="Times New Roman" w:hAnsi="Times New Roman" w:cs="Times New Roman"/>
+          <w:sz w:val="28"/>
+          <w:szCs w:val="28"/>
+        </w:rPr>
+        <w:t>nous a</w:t>
+      </w:r>
+      <w:r>
+        <w:rPr>
+          <w:rFonts w:ascii="Times New Roman" w:hAnsi="Times New Roman" w:cs="Times New Roman"/>
+          <w:sz w:val="28"/>
+          <w:szCs w:val="28"/>
+        </w:rPr>
+        <w:t>vons opté pour le développement</w:t>
+      </w:r>
+      <w:r>
+        <w:rPr>
+          <w:rFonts w:ascii="Times New Roman" w:hAnsi="Times New Roman" w:cs="Times New Roman"/>
+          <w:sz w:val="28"/>
+          <w:szCs w:val="28"/>
+        </w:rPr>
+        <w:t xml:space="preserve"> </w:t>
+      </w:r>
+      <w:r>
+        <w:rPr>
+          <w:rFonts w:ascii="Times New Roman" w:hAnsi="Times New Roman" w:cs="Times New Roman"/>
+          <w:sz w:val="28"/>
+          <w:szCs w:val="28"/>
+        </w:rPr>
+        <w:t>d’</w:t>
+      </w:r>
+      <w:r>
+        <w:rPr>
+          <w:rFonts w:ascii="Times New Roman" w:hAnsi="Times New Roman" w:cs="Times New Roman"/>
+          <w:sz w:val="28"/>
+          <w:szCs w:val="28"/>
+        </w:rPr>
+        <w:t>une application web permettant à la pharmacie ‘EDENE’ d’atteindre les objectifs qui seront énumérés dans la partie suivante.</w:t>
       </w:r>
     </w:p>
     <w:p>
@@ -2658,7 +3049,6 @@
         <w:pStyle w:val="Titre4"/>
       </w:pPr>
       <w:r>
-        <w:lastRenderedPageBreak/>
         <w:t>Objectifs du projet</w:t>
       </w:r>
     </w:p>
@@ -2693,7 +3083,39 @@
           <w:sz w:val="28"/>
           <w:szCs w:val="28"/>
         </w:rPr>
-        <w:t>avoir effectué nos études et les besoins recueillis auprès de la pharmacie EDEN, nous avons les objectifs suivants :</w:t>
+        <w:t>avoir effectué nos études et les besoins recueillis auprès de la pharmacie EDEN</w:t>
+      </w:r>
+      <w:r>
+        <w:rPr>
+          <w:rFonts w:ascii="Times New Roman" w:hAnsi="Times New Roman" w:cs="Times New Roman"/>
+          <w:sz w:val="28"/>
+          <w:szCs w:val="28"/>
+        </w:rPr>
+        <w:t>E</w:t>
+      </w:r>
+      <w:r>
+        <w:rPr>
+          <w:rFonts w:ascii="Times New Roman" w:hAnsi="Times New Roman" w:cs="Times New Roman"/>
+          <w:sz w:val="28"/>
+          <w:szCs w:val="28"/>
+        </w:rPr>
+        <w:t>, nous avons</w:t>
+      </w:r>
+      <w:r>
+        <w:rPr>
+          <w:rFonts w:ascii="Times New Roman" w:hAnsi="Times New Roman" w:cs="Times New Roman"/>
+          <w:sz w:val="28"/>
+          <w:szCs w:val="28"/>
+        </w:rPr>
+        <w:t xml:space="preserve"> fixé</w:t>
+      </w:r>
+      <w:r>
+        <w:rPr>
+          <w:rFonts w:ascii="Times New Roman" w:hAnsi="Times New Roman" w:cs="Times New Roman"/>
+          <w:sz w:val="28"/>
+          <w:szCs w:val="28"/>
+        </w:rPr>
+        <w:t xml:space="preserve"> les objectifs suivants :</w:t>
       </w:r>
     </w:p>
     <w:p>
@@ -2999,6 +3421,7 @@
           <w:sz w:val="28"/>
           <w:szCs w:val="28"/>
         </w:rPr>
+        <w:lastRenderedPageBreak/>
         <w:t>Gestion des commandes</w:t>
       </w:r>
       <w:r>
@@ -3015,7 +3438,6 @@
         <w:pStyle w:val="Titre3"/>
       </w:pPr>
       <w:r>
-        <w:lastRenderedPageBreak/>
         <w:t>Les besoins non fonctionnels</w:t>
       </w:r>
     </w:p>
@@ -3034,25 +3456,7 @@
           <w:sz w:val="28"/>
           <w:szCs w:val="28"/>
         </w:rPr>
-        <w:t xml:space="preserve">Les besoins non fonctionnels sont indispensables et permettent l’amélioration </w:t>
-      </w:r>
-      <w:proofErr w:type="gramStart"/>
-      <w:r>
-        <w:rPr>
-          <w:rFonts w:ascii="Times New Roman" w:hAnsi="Times New Roman" w:cs="Times New Roman"/>
-          <w:sz w:val="28"/>
-          <w:szCs w:val="28"/>
-        </w:rPr>
-        <w:t>logicielle</w:t>
-      </w:r>
-      <w:proofErr w:type="gramEnd"/>
-      <w:r>
-        <w:rPr>
-          <w:rFonts w:ascii="Times New Roman" w:hAnsi="Times New Roman" w:cs="Times New Roman"/>
-          <w:sz w:val="28"/>
-          <w:szCs w:val="28"/>
-        </w:rPr>
-        <w:t xml:space="preserve"> du système. Ils agissent comme des contraintes sur la solution</w:t>
+        <w:t>Les besoins non fonctionnels sont indispensables et permettent l’amélioration logicielle du système. Ils agissent comme des contraintes sur la solution</w:t>
       </w:r>
       <w:r>
         <w:rPr>
@@ -3093,7 +3497,23 @@
           <w:sz w:val="28"/>
           <w:szCs w:val="28"/>
         </w:rPr>
-        <w:t> : le système doit permettre à l’utilisateur de saisir son login et son mot de passe avant pour accéder au système. Cette opération assure la sécurité du système.</w:t>
+        <w:t> : le système doit permettre à l’utilisateur de saisir son logi</w:t>
+      </w:r>
+      <w:r>
+        <w:rPr>
+          <w:rFonts w:ascii="Times New Roman" w:hAnsi="Times New Roman" w:cs="Times New Roman"/>
+          <w:sz w:val="28"/>
+          <w:szCs w:val="28"/>
+        </w:rPr>
+        <w:t>n et son mot de passe avant d’</w:t>
+      </w:r>
+      <w:r>
+        <w:rPr>
+          <w:rFonts w:ascii="Times New Roman" w:hAnsi="Times New Roman" w:cs="Times New Roman"/>
+          <w:sz w:val="28"/>
+          <w:szCs w:val="28"/>
+        </w:rPr>
+        <w:t>accéder au système. Cette opération assure la sécurité du système.</w:t>
       </w:r>
     </w:p>
     <w:p>
@@ -3126,7 +3546,24 @@
           <w:sz w:val="28"/>
           <w:szCs w:val="28"/>
         </w:rPr>
-        <w:t> : le système doit offrir aux utilisateur une interface qui soit la plus riche possible afin de limiter le nombre d’écran.</w:t>
+        <w:t xml:space="preserve"> : le système doit offrir aux </w:t>
+      </w:r>
+      <w:r>
+        <w:rPr>
+          <w:rFonts w:ascii="Times New Roman" w:hAnsi="Times New Roman" w:cs="Times New Roman"/>
+          <w:sz w:val="28"/>
+          <w:szCs w:val="28"/>
+          <w:lang w:val="fr-CH"/>
+        </w:rPr>
+        <w:t>utilisateur</w:t>
+      </w:r>
+      <w:r>
+        <w:rPr>
+          <w:rFonts w:ascii="Times New Roman" w:hAnsi="Times New Roman" w:cs="Times New Roman"/>
+          <w:sz w:val="28"/>
+          <w:szCs w:val="28"/>
+        </w:rPr>
+        <w:t xml:space="preserve"> une interface qui soit la plus riche possible afin de limiter le nombre d’écran.</w:t>
       </w:r>
     </w:p>
     <w:p>
@@ -3266,6 +3703,7 @@
           <w:szCs w:val="28"/>
           <w:shd w:val="clear" w:color="auto" w:fill="FFFFFF"/>
         </w:rPr>
+        <w:lastRenderedPageBreak/>
         <w:t xml:space="preserve">La méthodologie Agile est une approche de gestion de projet qui consiste à diviser le projet en phases et met l’accent sur la collaboration et l’amélioration continues. </w:t>
       </w:r>
       <w:r>
@@ -3284,158 +3722,56 @@
           <w:szCs w:val="28"/>
           <w:shd w:val="clear" w:color="auto" w:fill="FFFFFF"/>
         </w:rPr>
-        <w:t xml:space="preserve"> un cycle de planification, d’exécution et d’évaluation.</w:t>
-      </w:r>
-      <w:r>
-        <w:rPr>
-          <w:rFonts w:ascii="Times New Roman" w:hAnsi="Times New Roman" w:cs="Times New Roman"/>
-          <w:color w:val="4472C4" w:themeColor="accent1"/>
+        <w:t xml:space="preserve"> un cycle de planification, d’exécution et </w:t>
+      </w:r>
+      <w:r>
+        <w:rPr>
+          <w:rFonts w:ascii="Times New Roman" w:hAnsi="Times New Roman" w:cs="Times New Roman"/>
           <w:sz w:val="28"/>
           <w:szCs w:val="28"/>
           <w:shd w:val="clear" w:color="auto" w:fill="FFFFFF"/>
         </w:rPr>
-        <w:t>[</w:t>
-      </w:r>
-      <w:r>
-        <w:rPr>
-          <w:rFonts w:ascii="Times New Roman" w:hAnsi="Times New Roman" w:cs="Times New Roman"/>
-          <w:color w:val="4472C4" w:themeColor="accent1"/>
-          <w:sz w:val="28"/>
-          <w:szCs w:val="28"/>
+        <w:t>d’évaluation.</w:t>
+      </w:r>
+      <w:r>
+        <w:rPr>
+          <w:rFonts w:ascii="Times New Roman" w:hAnsi="Times New Roman" w:cs="Times New Roman"/>
+          <w:sz w:val="28"/>
+          <w:szCs w:val="28"/>
+          <w:shd w:val="clear" w:color="auto" w:fill="FFFFFF"/>
         </w:rPr>
         <w:t xml:space="preserve"> </w:t>
       </w:r>
-      <w:hyperlink r:id="rId11" w:history="1">
-        <w:r>
-          <w:rPr>
-            <w:rStyle w:val="Lienhypertexte"/>
-            <w:rFonts w:ascii="Times New Roman" w:hAnsi="Times New Roman" w:cs="Times New Roman"/>
-            <w:color w:val="4472C4" w:themeColor="accent1"/>
-            <w:sz w:val="28"/>
-            <w:szCs w:val="28"/>
-          </w:rPr>
-          <w:t>Qu’est-ce que l’agilité ? | Atlassian</w:t>
-        </w:r>
-      </w:hyperlink>
-      <w:r>
-        <w:rPr>
-          <w:rFonts w:ascii="Times New Roman" w:hAnsi="Times New Roman" w:cs="Times New Roman"/>
-          <w:color w:val="4472C4" w:themeColor="accent1"/>
+      <w:r>
+        <w:rPr>
+          <w:rFonts w:ascii="Times New Roman" w:hAnsi="Times New Roman" w:cs="Times New Roman"/>
+          <w:b/>
           <w:sz w:val="28"/>
           <w:szCs w:val="28"/>
           <w:shd w:val="clear" w:color="auto" w:fill="FFFFFF"/>
         </w:rPr>
-        <w:t>]</w:t>
-      </w:r>
-      <w:r>
-        <w:rPr>
-          <w:rFonts w:ascii="Times New Roman" w:hAnsi="Times New Roman" w:cs="Times New Roman"/>
-          <w:color w:val="4472C4" w:themeColor="accent1"/>
+        <w:t>[1]</w:t>
+      </w:r>
+    </w:p>
+    <w:p>
+      <w:pPr>
+        <w:spacing w:line="360" w:lineRule="auto"/>
+        <w:rPr>
+          <w:rFonts w:ascii="Times New Roman" w:hAnsi="Times New Roman" w:cs="Times New Roman"/>
           <w:sz w:val="28"/>
           <w:szCs w:val="28"/>
           <w:shd w:val="clear" w:color="auto" w:fill="FFFFFF"/>
         </w:rPr>
-        <w:t>(date : 25/11/2023 15h10mn)</w:t>
-      </w:r>
-    </w:p>
-    <w:p>
-      <w:pPr>
-        <w:spacing w:line="360" w:lineRule="auto"/>
+      </w:pPr>
+      <w:r>
         <w:rPr>
           <w:rFonts w:ascii="Times New Roman" w:hAnsi="Times New Roman" w:cs="Times New Roman"/>
           <w:sz w:val="28"/>
           <w:szCs w:val="28"/>
           <w:shd w:val="clear" w:color="auto" w:fill="FFFFFF"/>
         </w:rPr>
-      </w:pPr>
-      <w:r>
-        <w:rPr>
-          <w:rFonts w:ascii="Times New Roman" w:hAnsi="Times New Roman" w:cs="Times New Roman"/>
-          <w:sz w:val="28"/>
-          <w:szCs w:val="28"/>
-          <w:shd w:val="clear" w:color="auto" w:fill="FFFFFF"/>
-        </w:rPr>
-        <w:lastRenderedPageBreak/>
-        <w:t xml:space="preserve">Nous avons </w:t>
-      </w:r>
-      <w:r>
-        <w:rPr>
-          <w:rFonts w:ascii="Times New Roman" w:hAnsi="Times New Roman" w:cs="Times New Roman"/>
-          <w:sz w:val="28"/>
-          <w:szCs w:val="28"/>
-          <w:shd w:val="clear" w:color="auto" w:fill="FFFFFF"/>
-        </w:rPr>
-        <w:t>choisi l’agilité afin de pouvoir réagir rapi</w:t>
-      </w:r>
-      <w:r>
-        <w:rPr>
-          <w:rFonts w:ascii="Times New Roman" w:hAnsi="Times New Roman" w:cs="Times New Roman"/>
-          <w:sz w:val="28"/>
-          <w:szCs w:val="28"/>
-          <w:shd w:val="clear" w:color="auto" w:fill="FFFFFF"/>
-        </w:rPr>
-        <w:t xml:space="preserve">dement aux changements des besoins ou aux commentaires de la pharmacie </w:t>
-      </w:r>
-      <w:r>
-        <w:rPr>
-          <w:rFonts w:ascii="Times New Roman" w:hAnsi="Times New Roman" w:cs="Times New Roman"/>
-          <w:sz w:val="28"/>
-          <w:szCs w:val="28"/>
-          <w:shd w:val="clear" w:color="auto" w:fill="FFFFFF"/>
-        </w:rPr>
-        <w:t>sans faire</w:t>
-      </w:r>
-      <w:r>
-        <w:rPr>
-          <w:rFonts w:ascii="Times New Roman" w:hAnsi="Times New Roman" w:cs="Times New Roman"/>
-          <w:sz w:val="28"/>
-          <w:szCs w:val="28"/>
-          <w:shd w:val="clear" w:color="auto" w:fill="FFFFFF"/>
-        </w:rPr>
-        <w:t xml:space="preserve"> dérailler les plans initiaux</w:t>
-      </w:r>
-      <w:r>
-        <w:rPr>
-          <w:rFonts w:ascii="Times New Roman" w:hAnsi="Times New Roman" w:cs="Times New Roman"/>
-          <w:sz w:val="28"/>
-          <w:szCs w:val="28"/>
-          <w:shd w:val="clear" w:color="auto" w:fill="FFFFFF"/>
-        </w:rPr>
-        <w:t xml:space="preserve">. </w:t>
-      </w:r>
-    </w:p>
-    <w:p>
-      <w:pPr>
-        <w:spacing w:line="360" w:lineRule="auto"/>
-        <w:rPr>
-          <w:rFonts w:ascii="Times New Roman" w:hAnsi="Times New Roman" w:cs="Times New Roman"/>
-          <w:sz w:val="28"/>
-          <w:szCs w:val="28"/>
-          <w:shd w:val="clear" w:color="auto" w:fill="FFFFFF"/>
-        </w:rPr>
-      </w:pPr>
-    </w:p>
-    <w:p>
-      <w:pPr>
-        <w:spacing w:line="360" w:lineRule="auto"/>
-        <w:rPr>
-          <w:rFonts w:ascii="Times New Roman" w:hAnsi="Times New Roman" w:cs="Times New Roman"/>
-          <w:sz w:val="28"/>
-          <w:szCs w:val="28"/>
-          <w:shd w:val="clear" w:color="auto" w:fill="FFFFFF"/>
-        </w:rPr>
-      </w:pPr>
-    </w:p>
-    <w:p>
-      <w:pPr>
-        <w:spacing w:line="360" w:lineRule="auto"/>
-        <w:rPr>
-          <w:rFonts w:ascii="Times New Roman" w:hAnsi="Times New Roman" w:cs="Times New Roman"/>
-          <w:sz w:val="28"/>
-          <w:szCs w:val="28"/>
-          <w:shd w:val="clear" w:color="auto" w:fill="FFFFFF"/>
-        </w:rPr>
-      </w:pPr>
+        <w:t xml:space="preserve">Nous avons choisi l’agilité afin de pouvoir réagir rapidement aux changements des besoins ou aux commentaires de la pharmacie sans faire dérailler les plans initiaux. </w:t>
+      </w:r>
     </w:p>
     <w:p>
       <w:pPr>
@@ -3491,7 +3827,7 @@
                     <pic:cNvPicPr/>
                   </pic:nvPicPr>
                   <pic:blipFill>
-                    <a:blip r:embed="rId12">
+                    <a:blip r:embed="rId11">
                       <a:extLst>
                         <a:ext uri="{28A0092B-C50C-407E-A947-70E740481C1C}">
                           <a14:useLocalDpi xmlns:a14="http://schemas.microsoft.com/office/drawing/2010/main" val="0"/>
@@ -3758,7 +4094,7 @@
                     <pic:cNvPicPr/>
                   </pic:nvPicPr>
                   <pic:blipFill>
-                    <a:blip r:embed="rId13" cstate="print">
+                    <a:blip r:embed="rId12" cstate="print">
                       <a:extLst>
                         <a:ext uri="{28A0092B-C50C-407E-A947-70E740481C1C}">
                           <a14:useLocalDpi xmlns:a14="http://schemas.microsoft.com/office/drawing/2010/main" val="0"/>
@@ -3908,7 +4244,43 @@
           <w:lang w:val="fr-CH" w:eastAsia="fr-CH"/>
           <w14:ligatures w14:val="none"/>
         </w:rPr>
-        <w:t>La modélisation de processus d’affaires et similaires,</w:t>
+        <w:t xml:space="preserve">La modélisation </w:t>
+      </w:r>
+      <w:r>
+        <w:rPr>
+          <w:rFonts w:ascii="Times New Roman" w:eastAsia="Times New Roman" w:hAnsi="Times New Roman" w:cs="Times New Roman"/>
+          <w:color w:val="000000"/>
+          <w:kern w:val="0"/>
+          <w:sz w:val="28"/>
+          <w:szCs w:val="28"/>
+          <w:lang w:val="fr-CH" w:eastAsia="fr-CH"/>
+          <w14:ligatures w14:val="none"/>
+        </w:rPr>
+        <w:t xml:space="preserve"> d’affaires et</w:t>
+      </w:r>
+      <w:r>
+        <w:rPr>
+          <w:rFonts w:ascii="Times New Roman" w:eastAsia="Times New Roman" w:hAnsi="Times New Roman" w:cs="Times New Roman"/>
+          <w:color w:val="000000"/>
+          <w:kern w:val="0"/>
+          <w:sz w:val="28"/>
+          <w:szCs w:val="28"/>
+          <w:lang w:val="fr-CH" w:eastAsia="fr-CH"/>
+          <w14:ligatures w14:val="none"/>
+        </w:rPr>
+        <w:t xml:space="preserve"> des processus</w:t>
+      </w:r>
+      <w:r>
+        <w:rPr>
+          <w:rFonts w:ascii="Times New Roman" w:eastAsia="Times New Roman" w:hAnsi="Times New Roman" w:cs="Times New Roman"/>
+          <w:color w:val="000000"/>
+          <w:kern w:val="0"/>
+          <w:sz w:val="28"/>
+          <w:szCs w:val="28"/>
+          <w:lang w:val="fr-CH" w:eastAsia="fr-CH"/>
+          <w14:ligatures w14:val="none"/>
+        </w:rPr>
+        <w:t xml:space="preserve"> similaires,</w:t>
       </w:r>
     </w:p>
     <w:p>
@@ -3942,90 +4314,7 @@
         </w:rPr>
         <w:t>L’analyse, la conception et la mise en œuvre de systèmes logiciels</w:t>
       </w:r>
-    </w:p>
-    <w:p>
-      <w:pPr>
-        <w:pStyle w:val="Paragraphedeliste"/>
-        <w:shd w:val="clear" w:color="auto" w:fill="FFFFFF"/>
-        <w:spacing w:after="0" w:line="360" w:lineRule="auto"/>
-        <w:rPr>
-          <w:rFonts w:ascii="Times New Roman" w:eastAsia="Times New Roman" w:hAnsi="Times New Roman" w:cs="Times New Roman"/>
-          <w:color w:val="4472C4" w:themeColor="accent1"/>
-          <w:kern w:val="0"/>
-          <w:sz w:val="28"/>
-          <w:szCs w:val="28"/>
-          <w:lang w:val="fr-CH" w:eastAsia="fr-CH"/>
-          <w14:ligatures w14:val="none"/>
-        </w:rPr>
-      </w:pPr>
-      <w:r>
-        <w:rPr>
-          <w:rFonts w:ascii="Times New Roman" w:eastAsia="Times New Roman" w:hAnsi="Times New Roman" w:cs="Times New Roman"/>
-          <w:color w:val="4472C4" w:themeColor="accent1"/>
-          <w:kern w:val="0"/>
-          <w:sz w:val="28"/>
-          <w:szCs w:val="28"/>
-          <w:lang w:val="fr-CH" w:eastAsia="fr-CH"/>
-          <w14:ligatures w14:val="none"/>
-        </w:rPr>
-        <w:t>[</w:t>
-      </w:r>
-      <w:proofErr w:type="gramStart"/>
-      <w:r>
-        <w:rPr>
-          <w:rFonts w:ascii="Times New Roman" w:eastAsia="Times New Roman" w:hAnsi="Times New Roman" w:cs="Times New Roman"/>
-          <w:color w:val="4472C4" w:themeColor="accent1"/>
-          <w:kern w:val="0"/>
-          <w:sz w:val="28"/>
-          <w:szCs w:val="28"/>
-          <w:lang w:val="fr-CH" w:eastAsia="fr-CH"/>
-          <w14:ligatures w14:val="none"/>
-        </w:rPr>
-        <w:t>https://www.uml-diagrams.org/</w:t>
-      </w:r>
-      <w:proofErr w:type="gramEnd"/>
-      <w:r>
-        <w:rPr>
-          <w:rFonts w:ascii="Times New Roman" w:eastAsia="Times New Roman" w:hAnsi="Times New Roman" w:cs="Times New Roman"/>
-          <w:color w:val="4472C4" w:themeColor="accent1"/>
-          <w:kern w:val="0"/>
-          <w:sz w:val="28"/>
-          <w:szCs w:val="28"/>
-          <w:lang w:val="fr-CH" w:eastAsia="fr-CH"/>
-          <w14:ligatures w14:val="none"/>
-        </w:rPr>
-        <w:t>]</w:t>
-      </w:r>
-      <w:r>
-        <w:rPr>
-          <w:rFonts w:ascii="Times New Roman" w:eastAsia="Times New Roman" w:hAnsi="Times New Roman" w:cs="Times New Roman"/>
-          <w:color w:val="4472C4" w:themeColor="accent1"/>
-          <w:kern w:val="0"/>
-          <w:sz w:val="28"/>
-          <w:szCs w:val="28"/>
-          <w:lang w:val="fr-CH" w:eastAsia="fr-CH"/>
-          <w14:ligatures w14:val="none"/>
-        </w:rPr>
-        <w:t xml:space="preserve"> </w:t>
-      </w:r>
-      <w:r>
-        <w:rPr>
-          <w:rFonts w:ascii="Times New Roman" w:eastAsia="Times New Roman" w:hAnsi="Times New Roman" w:cs="Times New Roman"/>
-          <w:color w:val="4472C4" w:themeColor="accent1"/>
-          <w:kern w:val="0"/>
-          <w:sz w:val="28"/>
-          <w:szCs w:val="28"/>
-          <w:lang w:val="fr-CH" w:eastAsia="fr-CH"/>
-          <w14:ligatures w14:val="none"/>
-        </w:rPr>
-        <w:t>(date : 25/11/2023 15h30mn)</w:t>
-      </w:r>
-    </w:p>
-    <w:p>
-      <w:pPr>
-        <w:pStyle w:val="Paragraphedeliste"/>
-        <w:shd w:val="clear" w:color="auto" w:fill="FFFFFF"/>
-        <w:spacing w:after="0" w:line="360" w:lineRule="auto"/>
+      <w:r>
         <w:rPr>
           <w:rFonts w:ascii="Times New Roman" w:eastAsia="Times New Roman" w:hAnsi="Times New Roman" w:cs="Times New Roman"/>
           <w:color w:val="000000"/>
@@ -4035,7 +4324,21 @@
           <w:lang w:val="fr-CH" w:eastAsia="fr-CH"/>
           <w14:ligatures w14:val="none"/>
         </w:rPr>
-      </w:pPr>
+        <w:t xml:space="preserve">. </w:t>
+      </w:r>
+      <w:r>
+        <w:rPr>
+          <w:rFonts w:ascii="Times New Roman" w:eastAsia="Times New Roman" w:hAnsi="Times New Roman" w:cs="Times New Roman"/>
+          <w:b/>
+          <w:color w:val="000000"/>
+          <w:kern w:val="0"/>
+          <w:sz w:val="28"/>
+          <w:szCs w:val="28"/>
+          <w:lang w:val="fr-CH" w:eastAsia="fr-CH"/>
+          <w14:ligatures w14:val="none"/>
+        </w:rPr>
+        <w:t>[2]</w:t>
+      </w:r>
     </w:p>
     <w:p>
       <w:pPr>
@@ -4081,7 +4384,7 @@
         </w:rPr>
         <w:t> publiée par </w:t>
       </w:r>
-      <w:hyperlink r:id="rId14" w:tgtFrame="_blank" w:history="1">
+      <w:hyperlink r:id="rId13" w:tgtFrame="_blank" w:history="1">
         <w:r>
           <w:rPr>
             <w:b/>
@@ -4240,94 +4543,48 @@
         </w:rPr>
         <w:t> (comportement) du système.</w:t>
       </w:r>
-    </w:p>
-    <w:p>
-      <w:pPr>
+      <w:r>
+        <w:rPr>
+          <w:color w:val="3A3A3A"/>
+          <w:sz w:val="28"/>
+          <w:szCs w:val="28"/>
+        </w:rPr>
+        <w:t xml:space="preserve"> </w:t>
+      </w:r>
+      <w:r>
+        <w:rPr>
+          <w:b/>
+          <w:color w:val="3A3A3A"/>
+          <w:sz w:val="28"/>
+          <w:szCs w:val="28"/>
+        </w:rPr>
+        <w:t>[3]</w:t>
+      </w:r>
+    </w:p>
+    <w:p>
+      <w:pPr>
+        <w:pStyle w:val="NormalWeb"/>
         <w:shd w:val="clear" w:color="auto" w:fill="FFFFFF"/>
-        <w:spacing w:after="0" w:line="360" w:lineRule="auto"/>
-        <w:ind w:left="720"/>
-        <w:rPr>
-          <w:rFonts w:ascii="Times New Roman" w:hAnsi="Times New Roman" w:cs="Times New Roman"/>
-          <w:color w:val="4472C4" w:themeColor="accent1"/>
-          <w:sz w:val="28"/>
-          <w:szCs w:val="28"/>
-        </w:rPr>
-      </w:pPr>
-      <w:r>
-        <w:rPr>
-          <w:rFonts w:ascii="Times New Roman" w:hAnsi="Times New Roman" w:cs="Times New Roman"/>
-          <w:color w:val="4472C4" w:themeColor="accent1"/>
-          <w:sz w:val="28"/>
-          <w:szCs w:val="28"/>
-        </w:rPr>
-        <w:t xml:space="preserve">[ </w:t>
-      </w:r>
-      <w:hyperlink r:id="rId15" w:anchor=":~:text=La%20version%202.5.1%20du%20langage%20de%20mod%C3%A9lisation%20unifi%C3%A9,structurels%20d%E2%80%99un%20syst%C3%A8me%20informatique%20%28logiciel%20et%20mat%C3%A9riel%29%3B%20et%2C" w:history="1">
-        <w:r>
-          <w:rPr>
-            <w:rStyle w:val="Lienhypertexte"/>
-            <w:rFonts w:ascii="Times New Roman" w:hAnsi="Times New Roman" w:cs="Times New Roman"/>
-            <w:color w:val="4472C4" w:themeColor="accent1"/>
-            <w:sz w:val="28"/>
-            <w:szCs w:val="28"/>
-          </w:rPr>
-          <w:t>UML – Survol des 14 diagrammes de la version 2.5.1 – Cours &amp; tutoriels de Khalil Mamouny</w:t>
-        </w:r>
-      </w:hyperlink>
-      <w:r>
-        <w:rPr>
-          <w:rFonts w:ascii="Times New Roman" w:hAnsi="Times New Roman" w:cs="Times New Roman"/>
-          <w:color w:val="4472C4" w:themeColor="accent1"/>
-          <w:sz w:val="28"/>
-          <w:szCs w:val="28"/>
-        </w:rPr>
-        <w:t>]</w:t>
-      </w:r>
-      <w:r>
-        <w:rPr>
-          <w:rFonts w:ascii="Times New Roman" w:hAnsi="Times New Roman" w:cs="Times New Roman"/>
-          <w:color w:val="4472C4" w:themeColor="accent1"/>
-          <w:sz w:val="28"/>
-          <w:szCs w:val="28"/>
-        </w:rPr>
-        <w:t>(date : 25/11/2023 heure : 16h10mn)</w:t>
-      </w:r>
-    </w:p>
-    <w:p>
-      <w:pPr>
-        <w:shd w:val="clear" w:color="auto" w:fill="FFFFFF"/>
-        <w:spacing w:after="0" w:line="360" w:lineRule="auto"/>
-        <w:rPr>
-          <w:rFonts w:ascii="Times New Roman" w:eastAsia="Times New Roman" w:hAnsi="Times New Roman" w:cs="Times New Roman"/>
+        <w:spacing w:before="0" w:beforeAutospacing="0" w:after="0" w:afterAutospacing="0" w:line="360" w:lineRule="auto"/>
+        <w:rPr>
+          <w:color w:val="3A3A3A"/>
+          <w:sz w:val="28"/>
+          <w:szCs w:val="28"/>
+        </w:rPr>
+      </w:pPr>
+      <w:r>
+        <w:rPr>
           <w:color w:val="000000"/>
-          <w:kern w:val="0"/>
-          <w:sz w:val="28"/>
-          <w:szCs w:val="28"/>
-          <w:lang w:val="fr-CH" w:eastAsia="fr-CH"/>
-          <w14:ligatures w14:val="none"/>
-        </w:rPr>
-      </w:pPr>
-      <w:r>
-        <w:rPr>
-          <w:rFonts w:ascii="Times New Roman" w:eastAsia="Times New Roman" w:hAnsi="Times New Roman" w:cs="Times New Roman"/>
+          <w:sz w:val="28"/>
+          <w:szCs w:val="28"/>
+        </w:rPr>
+        <w:t>Pour réaliser ce projet, nous avons utilisé trois diagrammes</w:t>
+      </w:r>
+      <w:r>
+        <w:rPr>
           <w:color w:val="000000"/>
-          <w:kern w:val="0"/>
-          <w:sz w:val="28"/>
-          <w:szCs w:val="28"/>
-          <w:lang w:val="fr-CH" w:eastAsia="fr-CH"/>
-          <w14:ligatures w14:val="none"/>
-        </w:rPr>
-        <w:t>Pour réaliser ce projet, nous avons utilisé trois diagrammes</w:t>
-      </w:r>
-      <w:r>
-        <w:rPr>
-          <w:rFonts w:ascii="Times New Roman" w:eastAsia="Times New Roman" w:hAnsi="Times New Roman" w:cs="Times New Roman"/>
-          <w:color w:val="000000"/>
-          <w:kern w:val="0"/>
-          <w:sz w:val="28"/>
-          <w:szCs w:val="28"/>
-          <w:lang w:val="fr-CH" w:eastAsia="fr-CH"/>
-          <w14:ligatures w14:val="none"/>
+          <w:sz w:val="28"/>
+          <w:szCs w:val="28"/>
         </w:rPr>
         <w:t xml:space="preserve"> qui sont :</w:t>
       </w:r>
@@ -4512,17 +4769,7 @@
           <w:szCs w:val="28"/>
           <w:shd w:val="clear" w:color="auto" w:fill="FFFFFF"/>
         </w:rPr>
-        <w:t>Le</w:t>
-      </w:r>
-      <w:r>
-        <w:rPr>
-          <w:rFonts w:ascii="Times New Roman" w:hAnsi="Times New Roman" w:cs="Times New Roman"/>
-          <w:color w:val="444444"/>
-          <w:sz w:val="28"/>
-          <w:szCs w:val="28"/>
-          <w:shd w:val="clear" w:color="auto" w:fill="FFFFFF"/>
-        </w:rPr>
-        <w:t xml:space="preserve"> MVC est un modèle architectural qui sépare une application en trois composants logiques principaux : modèle, vue et le contrôleur. Chacun de ces composants est construit pour gérer des aspects de développement spécifiques d’une application.</w:t>
+        <w:t>Le MVC est un modèle architectural qui sépare une application en trois composants logiques principaux : modèle, vue et le contrôleur. Chacun de ces composants est construit pour gérer des aspects de développement spécifiques d’une application.</w:t>
       </w:r>
     </w:p>
     <w:p>
@@ -4538,29 +4785,39 @@
           <w:rFonts w:eastAsia="Times New Roman"/>
           <w:lang w:val="fr-CH" w:eastAsia="fr-CH"/>
         </w:rPr>
+        <w:t>Définition de la couche modèle</w:t>
+      </w:r>
+    </w:p>
+    <w:p>
+      <w:pPr>
+        <w:spacing w:line="360" w:lineRule="auto"/>
+        <w:rPr>
+          <w:rFonts w:ascii="Times New Roman" w:hAnsi="Times New Roman" w:cs="Times New Roman"/>
+          <w:sz w:val="28"/>
+          <w:szCs w:val="28"/>
+          <w:lang w:val="fr-CH" w:eastAsia="fr-CH"/>
+        </w:rPr>
+      </w:pPr>
+      <w:r>
+        <w:rPr>
+          <w:rFonts w:ascii="Times New Roman" w:hAnsi="Times New Roman" w:cs="Times New Roman"/>
+          <w:color w:val="444444"/>
+          <w:sz w:val="28"/>
+          <w:szCs w:val="28"/>
+          <w:shd w:val="clear" w:color="auto" w:fill="FFFFFF"/>
+        </w:rPr>
+        <w:t xml:space="preserve">Un modèle contient les données utilisées par un programme. Il peut s’agir d’une base de données, d’un fichier ou d’un simple objet. Par exemple, un objet Client </w:t>
+      </w:r>
+      <w:r>
+        <w:rPr>
+          <w:rFonts w:ascii="Times New Roman" w:hAnsi="Times New Roman" w:cs="Times New Roman"/>
+          <w:color w:val="444444"/>
+          <w:sz w:val="28"/>
+          <w:szCs w:val="28"/>
+          <w:shd w:val="clear" w:color="auto" w:fill="FFFFFF"/>
+        </w:rPr>
         <w:lastRenderedPageBreak/>
-        <w:t>Définition de la couche modèle</w:t>
-      </w:r>
-    </w:p>
-    <w:p>
-      <w:pPr>
-        <w:spacing w:line="360" w:lineRule="auto"/>
-        <w:rPr>
-          <w:rFonts w:ascii="Times New Roman" w:hAnsi="Times New Roman" w:cs="Times New Roman"/>
-          <w:sz w:val="28"/>
-          <w:szCs w:val="28"/>
-          <w:lang w:val="fr-CH" w:eastAsia="fr-CH"/>
-        </w:rPr>
-      </w:pPr>
-      <w:r>
-        <w:rPr>
-          <w:rFonts w:ascii="Times New Roman" w:hAnsi="Times New Roman" w:cs="Times New Roman"/>
-          <w:color w:val="444444"/>
-          <w:sz w:val="28"/>
-          <w:szCs w:val="28"/>
-          <w:shd w:val="clear" w:color="auto" w:fill="FFFFFF"/>
-        </w:rPr>
-        <w:t>Un modèle contient les données utilisées par un programme. Il peut s’agir d’une base de données, d’un fichier ou d’un simple objet. Par exemple, un objet Client récupérera les informations de la base de données, les manipulera et mettra à jour ses données dans la base de données.</w:t>
+        <w:t>récupérera les informations de la base de données, les manipulera et mettra à jour ses données dans la base de données.</w:t>
       </w:r>
     </w:p>
     <w:p>
@@ -4624,6 +4881,7 @@
         <w:pStyle w:val="Titre4"/>
       </w:pPr>
       <w:r>
+        <w:lastRenderedPageBreak/>
         <w:t>Définition de la couche contrôleur</w:t>
       </w:r>
     </w:p>
@@ -4651,7 +4909,7 @@
           <w:szCs w:val="28"/>
           <w:shd w:val="clear" w:color="auto" w:fill="FFFFFF"/>
         </w:rPr>
-        <w:t xml:space="preserve">Les contrôleurs agissent comme une </w:t>
+        <w:t>Les contrôleurs agissent comme une interface entre le modèle et la</w:t>
       </w:r>
       <w:r>
         <w:rPr>
@@ -4661,7 +4919,7 @@
           <w:szCs w:val="28"/>
           <w:shd w:val="clear" w:color="auto" w:fill="FFFFFF"/>
         </w:rPr>
-        <w:t>interface entre le modèle et la</w:t>
+        <w:t xml:space="preserve"> </w:t>
       </w:r>
       <w:r>
         <w:rPr>
@@ -4671,7 +4929,7 @@
           <w:szCs w:val="28"/>
           <w:shd w:val="clear" w:color="auto" w:fill="FFFFFF"/>
         </w:rPr>
-        <w:t xml:space="preserve"> </w:t>
+        <w:t>vue, pour traiter toute la logique mé</w:t>
       </w:r>
       <w:r>
         <w:rPr>
@@ -4681,7 +4939,7 @@
           <w:szCs w:val="28"/>
           <w:shd w:val="clear" w:color="auto" w:fill="FFFFFF"/>
         </w:rPr>
-        <w:t>vue, pour traiter toute la logique mé</w:t>
+        <w:t xml:space="preserve">tier et les requêtes entrantes, </w:t>
       </w:r>
       <w:r>
         <w:rPr>
@@ -4691,7 +4949,7 @@
           <w:szCs w:val="28"/>
           <w:shd w:val="clear" w:color="auto" w:fill="FFFFFF"/>
         </w:rPr>
-        <w:t xml:space="preserve">tier et les requêtes entrantes, </w:t>
+        <w:t>manipuler les données à l’aide du com</w:t>
       </w:r>
       <w:r>
         <w:rPr>
@@ -4701,7 +4959,7 @@
           <w:szCs w:val="28"/>
           <w:shd w:val="clear" w:color="auto" w:fill="FFFFFF"/>
         </w:rPr>
-        <w:t>manipuler les données à l’aide du com</w:t>
+        <w:t xml:space="preserve">posant Modèle et interagir avec </w:t>
       </w:r>
       <w:r>
         <w:rPr>
@@ -4711,7 +4969,7 @@
           <w:szCs w:val="28"/>
           <w:shd w:val="clear" w:color="auto" w:fill="FFFFFF"/>
         </w:rPr>
-        <w:t xml:space="preserve">posant Modèle et interagir avec </w:t>
+        <w:t>les Vues pour rendre le résultat fi</w:t>
       </w:r>
       <w:r>
         <w:rPr>
@@ -4721,7 +4979,7 @@
           <w:szCs w:val="28"/>
           <w:shd w:val="clear" w:color="auto" w:fill="FFFFFF"/>
         </w:rPr>
-        <w:t>les Vues pour rendre le résultat fi</w:t>
+        <w:t xml:space="preserve">nal. Par exemple, le contrôleur </w:t>
       </w:r>
       <w:r>
         <w:rPr>
@@ -4731,7 +4989,7 @@
           <w:szCs w:val="28"/>
           <w:shd w:val="clear" w:color="auto" w:fill="FFFFFF"/>
         </w:rPr>
-        <w:t xml:space="preserve">nal. Par exemple, le contrôleur </w:t>
+        <w:t>« Client » va traiter toutes les intera</w:t>
       </w:r>
       <w:r>
         <w:rPr>
@@ -4741,7 +4999,7 @@
           <w:szCs w:val="28"/>
           <w:shd w:val="clear" w:color="auto" w:fill="FFFFFF"/>
         </w:rPr>
-        <w:t>« Client » va traiter toutes les intera</w:t>
+        <w:t xml:space="preserve">ctions et les entrées de la Vue </w:t>
       </w:r>
       <w:r>
         <w:rPr>
@@ -4751,7 +5009,7 @@
           <w:szCs w:val="28"/>
           <w:shd w:val="clear" w:color="auto" w:fill="FFFFFF"/>
         </w:rPr>
-        <w:t xml:space="preserve">ctions et les entrées de la Vue </w:t>
+        <w:t>« Client » et mettre à jour la base de données en utilisant le Modèle « Client ». Le même contrôleur sera utilisé pour visualiser les données du client.</w:t>
       </w:r>
       <w:r>
         <w:rPr>
@@ -4761,44 +5019,18 @@
           <w:szCs w:val="28"/>
           <w:shd w:val="clear" w:color="auto" w:fill="FFFFFF"/>
         </w:rPr>
-        <w:t>« Client » et mettre à jour la base de données en utilisant le Modèle « Client ». Le même contrôleur sera utilisé pour visualiser les données du client.</w:t>
-      </w:r>
-    </w:p>
-    <w:p>
-      <w:pPr>
-        <w:rPr>
-          <w:rFonts w:ascii="Times New Roman" w:hAnsi="Times New Roman" w:cs="Times New Roman"/>
-          <w:sz w:val="28"/>
-          <w:szCs w:val="28"/>
-        </w:rPr>
-      </w:pPr>
-      <w:r>
-        <w:rPr>
-          <w:rFonts w:ascii="Times New Roman" w:hAnsi="Times New Roman" w:cs="Times New Roman"/>
-          <w:sz w:val="28"/>
-          <w:szCs w:val="28"/>
-        </w:rPr>
-        <w:t>[</w:t>
-      </w:r>
-      <w:hyperlink r:id="rId16" w:anchor="google_vignette" w:history="1">
-        <w:r>
-          <w:rPr>
-            <w:rStyle w:val="Lienhypertexte"/>
-            <w:rFonts w:ascii="Times New Roman" w:hAnsi="Times New Roman" w:cs="Times New Roman"/>
-            <w:sz w:val="28"/>
-            <w:szCs w:val="28"/>
-          </w:rPr>
-          <w:t>Qu'est-ce que le modèle MVC et à quoi ça sert ? - WayToLearnX</w:t>
-        </w:r>
-      </w:hyperlink>
-      <w:r>
-        <w:rPr>
-          <w:rFonts w:ascii="Times New Roman" w:hAnsi="Times New Roman" w:cs="Times New Roman"/>
-          <w:color w:val="4472C4" w:themeColor="accent1"/>
-          <w:sz w:val="28"/>
-          <w:szCs w:val="28"/>
-        </w:rPr>
-        <w:t>] (25/11/2023)</w:t>
+        <w:t xml:space="preserve"> </w:t>
+      </w:r>
+      <w:r>
+        <w:rPr>
+          <w:rFonts w:cs="Times New Roman"/>
+          <w:b/>
+          <w:color w:val="444444"/>
+          <w:sz w:val="28"/>
+          <w:szCs w:val="28"/>
+          <w:shd w:val="clear" w:color="auto" w:fill="FFFFFF"/>
+        </w:rPr>
+        <w:t>[4]</w:t>
       </w:r>
     </w:p>
     <w:p>
@@ -4806,7 +5038,6 @@
         <w:pStyle w:val="Titre4"/>
       </w:pPr>
       <w:r>
-        <w:lastRenderedPageBreak/>
         <w:t>Illustration du MVC</w:t>
       </w:r>
     </w:p>
@@ -4842,7 +5073,7 @@
                     <pic:cNvPicPr/>
                   </pic:nvPicPr>
                   <pic:blipFill>
-                    <a:blip r:embed="rId17">
+                    <a:blip r:embed="rId14">
                       <a:extLst>
                         <a:ext uri="{28A0092B-C50C-407E-A947-70E740481C1C}">
                           <a14:useLocalDpi xmlns:a14="http://schemas.microsoft.com/office/drawing/2010/main" val="0"/>
@@ -4897,8 +5128,6 @@
         </w:rPr>
         <w:t>.</w:t>
       </w:r>
-      <w:bookmarkStart w:id="0" w:name="_GoBack"/>
-      <w:bookmarkEnd w:id="0"/>
     </w:p>
     <w:p>
       <w:pPr>
@@ -4941,7 +5170,6 @@
         </w:rPr>
         <w:t xml:space="preserve">rentes personnes ayant </w:t>
       </w:r>
-      <w:proofErr w:type="gramStart"/>
       <w:r>
         <w:rPr>
           <w:rFonts w:ascii="Times New Roman" w:hAnsi="Times New Roman" w:cs="Times New Roman"/>
@@ -4950,7 +5178,6 @@
         </w:rPr>
         <w:t>contribué</w:t>
       </w:r>
-      <w:proofErr w:type="gramEnd"/>
       <w:r>
         <w:rPr>
           <w:rFonts w:ascii="Times New Roman" w:hAnsi="Times New Roman" w:cs="Times New Roman"/>
@@ -4959,32 +5186,26 @@
         </w:rPr>
         <w:t xml:space="preserve"> à la réalisation de ce projet.</w:t>
       </w:r>
-    </w:p>
-    <w:p>
-      <w:pPr>
-        <w:spacing w:line="360" w:lineRule="auto"/>
-        <w:rPr>
-          <w:rFonts w:ascii="Times New Roman" w:hAnsi="Times New Roman" w:cs="Times New Roman"/>
-          <w:sz w:val="28"/>
-          <w:szCs w:val="28"/>
-        </w:rPr>
-      </w:pPr>
     </w:p>
     <w:tbl>
       <w:tblPr>
         <w:tblStyle w:val="Grilledutableau"/>
-        <w:tblW w:w="0" w:type="auto"/>
+        <w:tblpPr w:leftFromText="141" w:rightFromText="141" w:vertAnchor="text" w:horzAnchor="margin" w:tblpXSpec="center" w:tblpY="91"/>
+        <w:tblW w:w="10396" w:type="dxa"/>
         <w:tblLook w:val="04A0" w:firstRow="1" w:lastRow="0" w:firstColumn="1" w:lastColumn="0" w:noHBand="0" w:noVBand="1"/>
       </w:tblPr>
       <w:tblGrid>
-        <w:gridCol w:w="3020"/>
-        <w:gridCol w:w="3021"/>
-        <w:gridCol w:w="3021"/>
+        <w:gridCol w:w="5196"/>
+        <w:gridCol w:w="2823"/>
+        <w:gridCol w:w="2377"/>
       </w:tblGrid>
       <w:tr>
+        <w:trPr>
+          <w:trHeight w:val="438"/>
+        </w:trPr>
         <w:tc>
           <w:tcPr>
-            <w:tcW w:w="3020" w:type="dxa"/>
+            <w:tcW w:w="5196" w:type="dxa"/>
           </w:tcPr>
           <w:p>
             <w:pPr>
@@ -5007,7 +5228,7 @@
         </w:tc>
         <w:tc>
           <w:tcPr>
-            <w:tcW w:w="3021" w:type="dxa"/>
+            <w:tcW w:w="2823" w:type="dxa"/>
           </w:tcPr>
           <w:p>
             <w:pPr>
@@ -5030,7 +5251,7 @@
         </w:tc>
         <w:tc>
           <w:tcPr>
-            <w:tcW w:w="3021" w:type="dxa"/>
+            <w:tcW w:w="2377" w:type="dxa"/>
           </w:tcPr>
           <w:p>
             <w:pPr>
@@ -5053,9 +5274,12 @@
         </w:tc>
       </w:tr>
       <w:tr>
+        <w:trPr>
+          <w:trHeight w:val="877"/>
+        </w:trPr>
         <w:tc>
           <w:tcPr>
-            <w:tcW w:w="3020" w:type="dxa"/>
+            <w:tcW w:w="5196" w:type="dxa"/>
           </w:tcPr>
           <w:p>
             <w:pPr>
@@ -5066,11 +5290,20 @@
                 <w:szCs w:val="28"/>
               </w:rPr>
             </w:pPr>
+            <w:r>
+              <w:rPr>
+                <w:rFonts w:ascii="Times New Roman" w:hAnsi="Times New Roman" w:cs="Times New Roman"/>
+                <w:sz w:val="28"/>
+                <w:szCs w:val="28"/>
+              </w:rPr>
+              <w:lastRenderedPageBreak/>
+              <w:t>Dr. MAHAMAT HABBIB SENOUSSI HISSEIN</w:t>
+            </w:r>
           </w:p>
         </w:tc>
         <w:tc>
           <w:tcPr>
-            <w:tcW w:w="3021" w:type="dxa"/>
+            <w:tcW w:w="2823" w:type="dxa"/>
           </w:tcPr>
           <w:p>
             <w:pPr>
@@ -5089,11 +5322,19 @@
               </w:rPr>
               <w:t>Chef de département</w:t>
             </w:r>
+            <w:r>
+              <w:rPr>
+                <w:rFonts w:ascii="Times New Roman" w:hAnsi="Times New Roman" w:cs="Times New Roman"/>
+                <w:sz w:val="28"/>
+                <w:szCs w:val="28"/>
+              </w:rPr>
+              <w:t xml:space="preserve"> Génie Informatique</w:t>
+            </w:r>
           </w:p>
         </w:tc>
         <w:tc>
           <w:tcPr>
-            <w:tcW w:w="3021" w:type="dxa"/>
+            <w:tcW w:w="2377" w:type="dxa"/>
           </w:tcPr>
           <w:p>
             <w:pPr>
@@ -5116,9 +5357,12 @@
         </w:tc>
       </w:tr>
       <w:tr>
+        <w:trPr>
+          <w:trHeight w:val="877"/>
+        </w:trPr>
         <w:tc>
           <w:tcPr>
-            <w:tcW w:w="3020" w:type="dxa"/>
+            <w:tcW w:w="5196" w:type="dxa"/>
           </w:tcPr>
           <w:p>
             <w:pPr>
@@ -5129,11 +5373,19 @@
                 <w:szCs w:val="28"/>
               </w:rPr>
             </w:pPr>
+            <w:r>
+              <w:rPr>
+                <w:rFonts w:ascii="Times New Roman" w:hAnsi="Times New Roman" w:cs="Times New Roman"/>
+                <w:sz w:val="28"/>
+                <w:szCs w:val="28"/>
+              </w:rPr>
+              <w:t>TIBETAN Gildas</w:t>
+            </w:r>
           </w:p>
         </w:tc>
         <w:tc>
           <w:tcPr>
-            <w:tcW w:w="3021" w:type="dxa"/>
+            <w:tcW w:w="2823" w:type="dxa"/>
           </w:tcPr>
           <w:p>
             <w:pPr>
@@ -5156,7 +5408,7 @@
         </w:tc>
         <w:tc>
           <w:tcPr>
-            <w:tcW w:w="3021" w:type="dxa"/>
+            <w:tcW w:w="2377" w:type="dxa"/>
           </w:tcPr>
           <w:p>
             <w:pPr>
@@ -5173,23 +5425,18 @@
                 <w:sz w:val="28"/>
                 <w:szCs w:val="28"/>
               </w:rPr>
-              <w:t>Superviseur</w:t>
-            </w:r>
-            <w:r>
-              <w:rPr>
-                <w:rFonts w:ascii="Times New Roman" w:hAnsi="Times New Roman" w:cs="Times New Roman"/>
-                <w:sz w:val="28"/>
-                <w:szCs w:val="28"/>
-              </w:rPr>
-              <w:t xml:space="preserve"> </w:t>
+              <w:t xml:space="preserve">Superviseur </w:t>
             </w:r>
           </w:p>
         </w:tc>
       </w:tr>
       <w:tr>
+        <w:trPr>
+          <w:trHeight w:val="877"/>
+        </w:trPr>
         <w:tc>
           <w:tcPr>
-            <w:tcW w:w="3020" w:type="dxa"/>
+            <w:tcW w:w="5196" w:type="dxa"/>
           </w:tcPr>
           <w:p>
             <w:pPr>
@@ -5200,11 +5447,19 @@
                 <w:szCs w:val="28"/>
               </w:rPr>
             </w:pPr>
+            <w:r>
+              <w:rPr>
+                <w:rFonts w:ascii="Times New Roman" w:hAnsi="Times New Roman" w:cs="Times New Roman"/>
+                <w:sz w:val="28"/>
+                <w:szCs w:val="28"/>
+              </w:rPr>
+              <w:t>EHNO Prudence</w:t>
+            </w:r>
           </w:p>
         </w:tc>
         <w:tc>
           <w:tcPr>
-            <w:tcW w:w="3021" w:type="dxa"/>
+            <w:tcW w:w="2823" w:type="dxa"/>
           </w:tcPr>
           <w:p>
             <w:pPr>
@@ -5227,7 +5482,7 @@
         </w:tc>
         <w:tc>
           <w:tcPr>
-            <w:tcW w:w="3021" w:type="dxa"/>
+            <w:tcW w:w="2377" w:type="dxa"/>
           </w:tcPr>
           <w:p>
             <w:pPr>
@@ -5250,9 +5505,12 @@
         </w:tc>
       </w:tr>
       <w:tr>
+        <w:trPr>
+          <w:trHeight w:val="438"/>
+        </w:trPr>
         <w:tc>
           <w:tcPr>
-            <w:tcW w:w="3020" w:type="dxa"/>
+            <w:tcW w:w="5196" w:type="dxa"/>
           </w:tcPr>
           <w:p>
             <w:pPr>
@@ -5263,11 +5521,19 @@
                 <w:szCs w:val="28"/>
               </w:rPr>
             </w:pPr>
+            <w:r>
+              <w:rPr>
+                <w:rFonts w:ascii="Times New Roman" w:hAnsi="Times New Roman" w:cs="Times New Roman"/>
+                <w:sz w:val="28"/>
+                <w:szCs w:val="28"/>
+              </w:rPr>
+              <w:t>Olivier MASRAYAM</w:t>
+            </w:r>
           </w:p>
         </w:tc>
         <w:tc>
           <w:tcPr>
-            <w:tcW w:w="3021" w:type="dxa"/>
+            <w:tcW w:w="2823" w:type="dxa"/>
           </w:tcPr>
           <w:p>
             <w:pPr>
@@ -5290,7 +5556,7 @@
         </w:tc>
         <w:tc>
           <w:tcPr>
-            <w:tcW w:w="3021" w:type="dxa"/>
+            <w:tcW w:w="2377" w:type="dxa"/>
           </w:tcPr>
           <w:p>
             <w:pPr>
@@ -5313,9 +5579,12 @@
         </w:tc>
       </w:tr>
       <w:tr>
+        <w:trPr>
+          <w:trHeight w:val="438"/>
+        </w:trPr>
         <w:tc>
           <w:tcPr>
-            <w:tcW w:w="3020" w:type="dxa"/>
+            <w:tcW w:w="5196" w:type="dxa"/>
           </w:tcPr>
           <w:p>
             <w:pPr>
@@ -5326,11 +5595,19 @@
                 <w:szCs w:val="28"/>
               </w:rPr>
             </w:pPr>
+            <w:r>
+              <w:rPr>
+                <w:rFonts w:ascii="Times New Roman" w:hAnsi="Times New Roman" w:cs="Times New Roman"/>
+                <w:sz w:val="28"/>
+                <w:szCs w:val="28"/>
+              </w:rPr>
+              <w:t>YAGALI NAFOU Gamaliel</w:t>
+            </w:r>
           </w:p>
         </w:tc>
         <w:tc>
           <w:tcPr>
-            <w:tcW w:w="3021" w:type="dxa"/>
+            <w:tcW w:w="2823" w:type="dxa"/>
           </w:tcPr>
           <w:p>
             <w:pPr>
@@ -5353,7 +5630,7 @@
         </w:tc>
         <w:tc>
           <w:tcPr>
-            <w:tcW w:w="3021" w:type="dxa"/>
+            <w:tcW w:w="2377" w:type="dxa"/>
           </w:tcPr>
           <w:p>
             <w:pPr>
@@ -5376,9 +5653,12 @@
         </w:tc>
       </w:tr>
       <w:tr>
+        <w:trPr>
+          <w:trHeight w:val="877"/>
+        </w:trPr>
         <w:tc>
           <w:tcPr>
-            <w:tcW w:w="3020" w:type="dxa"/>
+            <w:tcW w:w="5196" w:type="dxa"/>
           </w:tcPr>
           <w:p>
             <w:pPr>
@@ -5393,7 +5673,7 @@
         </w:tc>
         <w:tc>
           <w:tcPr>
-            <w:tcW w:w="3021" w:type="dxa"/>
+            <w:tcW w:w="2823" w:type="dxa"/>
           </w:tcPr>
           <w:p>
             <w:pPr>
@@ -5416,7 +5696,7 @@
         </w:tc>
         <w:tc>
           <w:tcPr>
-            <w:tcW w:w="3021" w:type="dxa"/>
+            <w:tcW w:w="2377" w:type="dxa"/>
           </w:tcPr>
           <w:p>
             <w:pPr>
@@ -5455,52 +5735,472 @@
         <w:jc w:val="center"/>
         <w:rPr>
           <w:rFonts w:ascii="Times New Roman" w:hAnsi="Times New Roman" w:cs="Times New Roman"/>
-          <w:sz w:val="28"/>
-          <w:szCs w:val="28"/>
-        </w:rPr>
-      </w:pPr>
-      <w:r>
-        <w:rPr>
-          <w:rFonts w:ascii="Times New Roman" w:hAnsi="Times New Roman" w:cs="Times New Roman"/>
-          <w:sz w:val="28"/>
-          <w:szCs w:val="28"/>
-        </w:rPr>
+          <w:b/>
+          <w:sz w:val="28"/>
+          <w:szCs w:val="28"/>
+        </w:rPr>
+      </w:pPr>
+      <w:r>
+        <w:rPr>
+          <w:rFonts w:ascii="Times New Roman" w:hAnsi="Times New Roman" w:cs="Times New Roman"/>
+          <w:b/>
+          <w:sz w:val="28"/>
+          <w:szCs w:val="28"/>
+        </w:rPr>
+        <w:t>Conclusion</w:t>
+      </w:r>
+    </w:p>
+    <w:p>
+      <w:pPr>
+        <w:spacing w:line="360" w:lineRule="auto"/>
+        <w:rPr>
+          <w:rFonts w:ascii="Times New Roman" w:hAnsi="Times New Roman" w:cs="Times New Roman"/>
+          <w:sz w:val="28"/>
+          <w:szCs w:val="28"/>
+        </w:rPr>
+      </w:pPr>
+      <w:r>
+        <w:rPr>
+          <w:rFonts w:ascii="Times New Roman" w:hAnsi="Times New Roman" w:cs="Times New Roman"/>
+          <w:sz w:val="28"/>
+          <w:szCs w:val="28"/>
+        </w:rPr>
+        <w:t>Dans ce chapitre, nous avons présenté les différent</w:t>
+      </w:r>
+      <w:r>
+        <w:rPr>
+          <w:rFonts w:ascii="Times New Roman" w:hAnsi="Times New Roman" w:cs="Times New Roman"/>
+          <w:sz w:val="28"/>
+          <w:szCs w:val="28"/>
+        </w:rPr>
+        <w:t xml:space="preserve">es institutions d’accueil ainsi que </w:t>
+      </w:r>
+      <w:r>
+        <w:rPr>
+          <w:rFonts w:ascii="Times New Roman" w:hAnsi="Times New Roman" w:cs="Times New Roman"/>
+          <w:sz w:val="28"/>
+          <w:szCs w:val="28"/>
+        </w:rPr>
+        <w:t>la présentation du projet. Dans l</w:t>
+      </w:r>
+      <w:r>
+        <w:rPr>
+          <w:rFonts w:ascii="Times New Roman" w:hAnsi="Times New Roman" w:cs="Times New Roman"/>
+          <w:sz w:val="28"/>
+          <w:szCs w:val="28"/>
+        </w:rPr>
+        <w:t>e</w:t>
+      </w:r>
+      <w:r>
+        <w:rPr>
+          <w:rFonts w:ascii="Times New Roman" w:hAnsi="Times New Roman" w:cs="Times New Roman"/>
+          <w:sz w:val="28"/>
+          <w:szCs w:val="28"/>
+        </w:rPr>
+        <w:t xml:space="preserve"> chapitre suivant, nous parlerons de la conception de notre application web en faisant apparaître les cas d’utilisation, quelques diagrammes d’activités et le diagramme de classe pour finir.</w:t>
+      </w:r>
+    </w:p>
+    <w:p>
+      <w:pPr>
+        <w:rPr>
+          <w:rFonts w:ascii="Times New Roman" w:hAnsi="Times New Roman" w:cs="Times New Roman"/>
+          <w:sz w:val="28"/>
+          <w:szCs w:val="28"/>
+        </w:rPr>
+      </w:pPr>
+      <w:r>
+        <w:rPr>
+          <w:rFonts w:ascii="Times New Roman" w:hAnsi="Times New Roman" w:cs="Times New Roman"/>
+          <w:sz w:val="28"/>
+          <w:szCs w:val="28"/>
+        </w:rPr>
+        <w:br w:type="page"/>
+      </w:r>
+    </w:p>
+    <w:p>
+      <w:pPr>
+        <w:pStyle w:val="Titre1"/>
+      </w:pPr>
+      <w:r>
         <w:lastRenderedPageBreak/>
-        <w:t>Conclusion</w:t>
-      </w:r>
-    </w:p>
-    <w:p>
-      <w:pPr>
-        <w:spacing w:line="360" w:lineRule="auto"/>
-        <w:rPr>
-          <w:rFonts w:ascii="Times New Roman" w:hAnsi="Times New Roman" w:cs="Times New Roman"/>
-          <w:sz w:val="28"/>
-          <w:szCs w:val="28"/>
-        </w:rPr>
-      </w:pPr>
-      <w:r>
-        <w:rPr>
-          <w:rFonts w:ascii="Times New Roman" w:hAnsi="Times New Roman" w:cs="Times New Roman"/>
-          <w:sz w:val="28"/>
-          <w:szCs w:val="28"/>
-        </w:rPr>
-        <w:t>Dans ce chapitre, nous avons présenté les différentes institutions d’accueil ainsi que la présentation du projet. Dans l</w:t>
-      </w:r>
-      <w:r>
-        <w:rPr>
-          <w:rFonts w:ascii="Times New Roman" w:hAnsi="Times New Roman" w:cs="Times New Roman"/>
-          <w:sz w:val="28"/>
-          <w:szCs w:val="28"/>
-        </w:rPr>
-        <w:t>e</w:t>
-      </w:r>
-      <w:r>
-        <w:rPr>
-          <w:rFonts w:ascii="Times New Roman" w:hAnsi="Times New Roman" w:cs="Times New Roman"/>
-          <w:sz w:val="28"/>
-          <w:szCs w:val="28"/>
-        </w:rPr>
-        <w:t xml:space="preserve"> chapitre suivant, </w:t>
+        <w:t>CONCEPTION</w:t>
+      </w:r>
+      <w:r>
+        <w:br w:type="page"/>
+      </w:r>
+    </w:p>
+    <w:p>
+      <w:pPr>
+        <w:rPr>
+          <w:rFonts w:ascii="Times New Roman" w:hAnsi="Times New Roman" w:cs="Times New Roman"/>
+          <w:sz w:val="28"/>
+          <w:szCs w:val="28"/>
+        </w:rPr>
+      </w:pPr>
+    </w:p>
+    <w:p>
+      <w:pPr>
+        <w:spacing w:line="360" w:lineRule="auto"/>
+        <w:rPr>
+          <w:rFonts w:ascii="Times New Roman" w:hAnsi="Times New Roman" w:cs="Times New Roman"/>
+          <w:b/>
+          <w:sz w:val="28"/>
+          <w:szCs w:val="28"/>
+          <w:lang w:val="fr-CH"/>
+        </w:rPr>
+      </w:pPr>
+      <w:r>
+        <w:rPr>
+          <w:rFonts w:ascii="Times New Roman" w:hAnsi="Times New Roman" w:cs="Times New Roman"/>
+          <w:b/>
+          <w:sz w:val="28"/>
+          <w:szCs w:val="28"/>
+          <w:lang w:val="fr-CH"/>
+        </w:rPr>
+        <w:t>RÉFÉRENCES</w:t>
+      </w:r>
+    </w:p>
+    <w:p>
+      <w:pPr>
+        <w:spacing w:line="360" w:lineRule="auto"/>
+        <w:rPr>
+          <w:rFonts w:ascii="Times New Roman" w:hAnsi="Times New Roman" w:cs="Times New Roman"/>
+          <w:color w:val="4472C4" w:themeColor="accent1"/>
+          <w:sz w:val="28"/>
+          <w:szCs w:val="28"/>
+          <w:shd w:val="clear" w:color="auto" w:fill="FFFFFF"/>
+        </w:rPr>
+      </w:pPr>
+      <w:r>
+        <w:rPr>
+          <w:rFonts w:ascii="Times New Roman" w:hAnsi="Times New Roman" w:cs="Times New Roman"/>
+          <w:sz w:val="28"/>
+          <w:szCs w:val="28"/>
+          <w:lang w:val="fr-CH"/>
+        </w:rPr>
+        <w:t>[1]</w:t>
+      </w:r>
+      <w:r>
+        <w:rPr>
+          <w:rFonts w:ascii="Times New Roman" w:hAnsi="Times New Roman" w:cs="Times New Roman"/>
+          <w:color w:val="4472C4" w:themeColor="accent1"/>
+          <w:sz w:val="28"/>
+          <w:szCs w:val="28"/>
+          <w:shd w:val="clear" w:color="auto" w:fill="FFFFFF"/>
+        </w:rPr>
+        <w:t xml:space="preserve"> </w:t>
+      </w:r>
+      <w:hyperlink r:id="rId15" w:history="1">
+        <w:r>
+          <w:rPr>
+            <w:rStyle w:val="Lienhypertexte"/>
+            <w:rFonts w:ascii="Times New Roman" w:hAnsi="Times New Roman" w:cs="Times New Roman"/>
+            <w:color w:val="4472C4" w:themeColor="accent1"/>
+            <w:sz w:val="28"/>
+            <w:szCs w:val="28"/>
+          </w:rPr>
+          <w:t>Qu’est-ce que l’a</w:t>
+        </w:r>
+        <w:r>
+          <w:rPr>
+            <w:rStyle w:val="Lienhypertexte"/>
+            <w:rFonts w:ascii="Times New Roman" w:hAnsi="Times New Roman" w:cs="Times New Roman"/>
+            <w:color w:val="4472C4" w:themeColor="accent1"/>
+            <w:sz w:val="28"/>
+            <w:szCs w:val="28"/>
+          </w:rPr>
+          <w:t>g</w:t>
+        </w:r>
+        <w:r>
+          <w:rPr>
+            <w:rStyle w:val="Lienhypertexte"/>
+            <w:rFonts w:ascii="Times New Roman" w:hAnsi="Times New Roman" w:cs="Times New Roman"/>
+            <w:color w:val="4472C4" w:themeColor="accent1"/>
+            <w:sz w:val="28"/>
+            <w:szCs w:val="28"/>
+          </w:rPr>
+          <w:t>ilité ? | Atlassian</w:t>
+        </w:r>
+      </w:hyperlink>
+      <w:r>
+        <w:rPr>
+          <w:rFonts w:ascii="Times New Roman" w:hAnsi="Times New Roman" w:cs="Times New Roman"/>
+          <w:color w:val="4472C4" w:themeColor="accent1"/>
+          <w:sz w:val="28"/>
+          <w:szCs w:val="28"/>
+          <w:shd w:val="clear" w:color="auto" w:fill="FFFFFF"/>
+        </w:rPr>
+        <w:t>(date : 25/11/2023</w:t>
+      </w:r>
+      <w:r>
+        <w:rPr>
+          <w:rFonts w:ascii="Times New Roman" w:hAnsi="Times New Roman" w:cs="Times New Roman"/>
+          <w:color w:val="4472C4" w:themeColor="accent1"/>
+          <w:sz w:val="28"/>
+          <w:szCs w:val="28"/>
+          <w:shd w:val="clear" w:color="auto" w:fill="FFFFFF"/>
+        </w:rPr>
+        <w:t>)</w:t>
+      </w:r>
+    </w:p>
+    <w:p>
+      <w:pPr>
+        <w:shd w:val="clear" w:color="auto" w:fill="FFFFFF"/>
+        <w:spacing w:after="0" w:line="360" w:lineRule="auto"/>
+        <w:rPr>
+          <w:rFonts w:ascii="Times New Roman" w:eastAsia="Times New Roman" w:hAnsi="Times New Roman" w:cs="Times New Roman"/>
+          <w:color w:val="4472C4" w:themeColor="accent1"/>
+          <w:kern w:val="0"/>
+          <w:sz w:val="28"/>
+          <w:szCs w:val="28"/>
+          <w:lang w:val="fr-CH" w:eastAsia="fr-CH"/>
+          <w14:ligatures w14:val="none"/>
+        </w:rPr>
+      </w:pPr>
+      <w:r>
+        <w:rPr>
+          <w:rFonts w:ascii="Times New Roman" w:hAnsi="Times New Roman" w:cs="Times New Roman"/>
+          <w:sz w:val="28"/>
+          <w:szCs w:val="28"/>
+          <w:shd w:val="clear" w:color="auto" w:fill="FFFFFF"/>
+        </w:rPr>
+        <w:t>[2]</w:t>
+      </w:r>
+      <w:r>
+        <w:rPr>
+          <w:rFonts w:ascii="Times New Roman" w:eastAsia="Times New Roman" w:hAnsi="Times New Roman" w:cs="Times New Roman"/>
+          <w:color w:val="4472C4" w:themeColor="accent1"/>
+          <w:kern w:val="0"/>
+          <w:sz w:val="28"/>
+          <w:szCs w:val="28"/>
+          <w:lang w:val="fr-CH" w:eastAsia="fr-CH"/>
+          <w14:ligatures w14:val="none"/>
+        </w:rPr>
+        <w:t xml:space="preserve"> </w:t>
+      </w:r>
+      <w:r>
+        <w:rPr>
+          <w:rFonts w:ascii="Times New Roman" w:eastAsia="Times New Roman" w:hAnsi="Times New Roman" w:cs="Times New Roman"/>
+          <w:color w:val="4472C4" w:themeColor="accent1"/>
+          <w:kern w:val="0"/>
+          <w:sz w:val="28"/>
+          <w:szCs w:val="28"/>
+          <w:lang w:val="fr-CH" w:eastAsia="fr-CH"/>
+          <w14:ligatures w14:val="none"/>
+        </w:rPr>
+        <w:t>https://www.uml-diagrams.org/</w:t>
+      </w:r>
+      <w:r>
+        <w:rPr>
+          <w:rFonts w:ascii="Times New Roman" w:eastAsia="Times New Roman" w:hAnsi="Times New Roman" w:cs="Times New Roman"/>
+          <w:color w:val="4472C4" w:themeColor="accent1"/>
+          <w:kern w:val="0"/>
+          <w:sz w:val="28"/>
+          <w:szCs w:val="28"/>
+          <w:lang w:val="fr-CH" w:eastAsia="fr-CH"/>
+          <w14:ligatures w14:val="none"/>
+        </w:rPr>
+        <w:t xml:space="preserve"> (date : 25/11/2023)</w:t>
+      </w:r>
+    </w:p>
+    <w:p>
+      <w:pPr>
+        <w:shd w:val="clear" w:color="auto" w:fill="FFFFFF"/>
+        <w:spacing w:after="0" w:line="360" w:lineRule="auto"/>
+        <w:rPr>
+          <w:rFonts w:ascii="Times New Roman" w:hAnsi="Times New Roman" w:cs="Times New Roman"/>
+          <w:color w:val="4472C4" w:themeColor="accent1"/>
+          <w:sz w:val="28"/>
+          <w:szCs w:val="28"/>
+        </w:rPr>
+      </w:pPr>
+      <w:r>
+        <w:rPr>
+          <w:rFonts w:ascii="Times New Roman" w:hAnsi="Times New Roman" w:cs="Times New Roman"/>
+          <w:sz w:val="28"/>
+          <w:szCs w:val="28"/>
+          <w:shd w:val="clear" w:color="auto" w:fill="FFFFFF"/>
+        </w:rPr>
+        <w:t>[3]</w:t>
+      </w:r>
+      <w:r>
+        <w:rPr>
+          <w:rFonts w:ascii="Times New Roman" w:hAnsi="Times New Roman" w:cs="Times New Roman"/>
+          <w:color w:val="4472C4" w:themeColor="accent1"/>
+          <w:sz w:val="28"/>
+          <w:szCs w:val="28"/>
+        </w:rPr>
+        <w:t xml:space="preserve"> </w:t>
+      </w:r>
+      <w:r>
+        <w:rPr>
+          <w:rFonts w:ascii="Times New Roman" w:hAnsi="Times New Roman" w:cs="Times New Roman"/>
+          <w:color w:val="4472C4" w:themeColor="accent1"/>
+          <w:sz w:val="28"/>
+          <w:szCs w:val="28"/>
+        </w:rPr>
+        <w:t xml:space="preserve">[ </w:t>
+      </w:r>
+      <w:hyperlink r:id="rId16" w:anchor=":~:text=La%20version%202.5.1%20du%20langage%20de%20mod%C3%A9lisation%20unifi%C3%A9,structurels%20d%E2%80%99un%20syst%C3%A8me%20informatique%20%28logiciel%20et%20mat%C3%A9riel%29%3B%20et%2C" w:history="1">
+        <w:r>
+          <w:rPr>
+            <w:rStyle w:val="Lienhypertexte"/>
+            <w:rFonts w:ascii="Times New Roman" w:hAnsi="Times New Roman" w:cs="Times New Roman"/>
+            <w:color w:val="4472C4" w:themeColor="accent1"/>
+            <w:sz w:val="28"/>
+            <w:szCs w:val="28"/>
+          </w:rPr>
+          <w:t>UML – Survol des 14 diagrammes de la ve</w:t>
+        </w:r>
+        <w:r>
+          <w:rPr>
+            <w:rStyle w:val="Lienhypertexte"/>
+            <w:rFonts w:ascii="Times New Roman" w:hAnsi="Times New Roman" w:cs="Times New Roman"/>
+            <w:color w:val="4472C4" w:themeColor="accent1"/>
+            <w:sz w:val="28"/>
+            <w:szCs w:val="28"/>
+          </w:rPr>
+          <w:t xml:space="preserve">rsion 2.5.1 – Cours &amp; tutoriels </w:t>
+        </w:r>
+        <w:r>
+          <w:rPr>
+            <w:rStyle w:val="Lienhypertexte"/>
+            <w:rFonts w:ascii="Times New Roman" w:hAnsi="Times New Roman" w:cs="Times New Roman"/>
+            <w:color w:val="4472C4" w:themeColor="accent1"/>
+            <w:sz w:val="28"/>
+            <w:szCs w:val="28"/>
+          </w:rPr>
+          <w:t>de Khalil Mamouny</w:t>
+        </w:r>
+      </w:hyperlink>
+      <w:r>
+        <w:rPr>
+          <w:rFonts w:ascii="Times New Roman" w:hAnsi="Times New Roman" w:cs="Times New Roman"/>
+          <w:color w:val="4472C4" w:themeColor="accent1"/>
+          <w:sz w:val="28"/>
+          <w:szCs w:val="28"/>
+        </w:rPr>
+        <w:t>](d</w:t>
+      </w:r>
+      <w:r>
+        <w:rPr>
+          <w:rFonts w:ascii="Times New Roman" w:hAnsi="Times New Roman" w:cs="Times New Roman"/>
+          <w:color w:val="4472C4" w:themeColor="accent1"/>
+          <w:sz w:val="28"/>
+          <w:szCs w:val="28"/>
+        </w:rPr>
+        <w:t>ate : 25/11/2023</w:t>
+      </w:r>
+      <w:r>
+        <w:rPr>
+          <w:rFonts w:ascii="Times New Roman" w:hAnsi="Times New Roman" w:cs="Times New Roman"/>
+          <w:color w:val="4472C4" w:themeColor="accent1"/>
+          <w:sz w:val="28"/>
+          <w:szCs w:val="28"/>
+        </w:rPr>
+        <w:t>)</w:t>
+      </w:r>
+    </w:p>
+    <w:p>
+      <w:pPr>
+        <w:spacing w:line="360" w:lineRule="auto"/>
+        <w:rPr>
+          <w:rFonts w:ascii="Times New Roman" w:hAnsi="Times New Roman" w:cs="Times New Roman"/>
+          <w:color w:val="4472C4" w:themeColor="accent1"/>
+          <w:sz w:val="28"/>
+          <w:szCs w:val="28"/>
+        </w:rPr>
+      </w:pPr>
+      <w:r>
+        <w:rPr>
+          <w:rFonts w:ascii="Times New Roman" w:hAnsi="Times New Roman" w:cs="Times New Roman"/>
+          <w:sz w:val="28"/>
+          <w:szCs w:val="28"/>
+          <w:shd w:val="clear" w:color="auto" w:fill="FFFFFF"/>
+        </w:rPr>
+        <w:t>[4]</w:t>
+      </w:r>
+      <w:r>
+        <w:rPr>
+          <w:rFonts w:ascii="Times New Roman" w:hAnsi="Times New Roman" w:cs="Times New Roman"/>
+          <w:sz w:val="28"/>
+          <w:szCs w:val="28"/>
+        </w:rPr>
+        <w:t xml:space="preserve"> </w:t>
+      </w:r>
+      <w:r>
+        <w:rPr>
+          <w:rFonts w:ascii="Times New Roman" w:hAnsi="Times New Roman" w:cs="Times New Roman"/>
+          <w:sz w:val="28"/>
+          <w:szCs w:val="28"/>
+        </w:rPr>
+        <w:t>[</w:t>
+      </w:r>
+      <w:hyperlink r:id="rId17" w:anchor="google_vignette" w:history="1">
+        <w:r>
+          <w:rPr>
+            <w:rStyle w:val="Lienhypertexte"/>
+            <w:rFonts w:ascii="Times New Roman" w:hAnsi="Times New Roman" w:cs="Times New Roman"/>
+            <w:sz w:val="28"/>
+            <w:szCs w:val="28"/>
+          </w:rPr>
+          <w:t>Qu'est-ce que le modèle MVC et à quoi ça sert ? - WayToLearnX</w:t>
+        </w:r>
+      </w:hyperlink>
+      <w:r>
+        <w:rPr>
+          <w:rFonts w:ascii="Times New Roman" w:hAnsi="Times New Roman" w:cs="Times New Roman"/>
+          <w:color w:val="4472C4" w:themeColor="accent1"/>
+          <w:sz w:val="28"/>
+          <w:szCs w:val="28"/>
+        </w:rPr>
+        <w:t xml:space="preserve">] </w:t>
+      </w:r>
+      <w:r>
+        <w:rPr>
+          <w:rFonts w:ascii="Times New Roman" w:hAnsi="Times New Roman" w:cs="Times New Roman"/>
+          <w:color w:val="4472C4" w:themeColor="accent1"/>
+          <w:sz w:val="28"/>
+          <w:szCs w:val="28"/>
+        </w:rPr>
+        <w:t>(</w:t>
+      </w:r>
+      <w:r>
+        <w:rPr>
+          <w:rFonts w:ascii="Times New Roman" w:hAnsi="Times New Roman" w:cs="Times New Roman"/>
+          <w:color w:val="4472C4" w:themeColor="accent1"/>
+          <w:sz w:val="28"/>
+          <w:szCs w:val="28"/>
+        </w:rPr>
+        <w:t xml:space="preserve">date : </w:t>
+      </w:r>
+      <w:r>
+        <w:rPr>
+          <w:rFonts w:ascii="Times New Roman" w:hAnsi="Times New Roman" w:cs="Times New Roman"/>
+          <w:color w:val="4472C4" w:themeColor="accent1"/>
+          <w:sz w:val="28"/>
+          <w:szCs w:val="28"/>
+        </w:rPr>
+        <w:t>25/11/2023)</w:t>
+      </w:r>
+    </w:p>
+    <w:p>
+      <w:pPr>
+        <w:spacing w:line="360" w:lineRule="auto"/>
+        <w:rPr>
+          <w:rFonts w:ascii="Times New Roman" w:hAnsi="Times New Roman" w:cs="Times New Roman"/>
+          <w:sz w:val="28"/>
+          <w:szCs w:val="28"/>
+          <w:shd w:val="clear" w:color="auto" w:fill="FFFFFF"/>
+        </w:rPr>
+      </w:pPr>
+      <w:r>
+        <w:rPr>
+          <w:rFonts w:ascii="Times New Roman" w:hAnsi="Times New Roman" w:cs="Times New Roman"/>
+          <w:sz w:val="28"/>
+          <w:szCs w:val="28"/>
+        </w:rPr>
+        <w:t>[5]</w:t>
       </w:r>
     </w:p>
     <w:sectPr>
@@ -6118,6 +6818,119 @@
     </w:lvl>
   </w:abstractNum>
   <w:abstractNum w:abstractNumId="5" w15:restartNumberingAfterBreak="0">
+    <w:nsid w:val="0F770632"/>
+    <w:multiLevelType w:val="hybridMultilevel"/>
+    <w:tmpl w:val="9E9C3A5A"/>
+    <w:lvl w:ilvl="0" w:tplc="100C0001">
+      <w:start w:val="1"/>
+      <w:numFmt w:val="bullet"/>
+      <w:lvlText w:val=""/>
+      <w:lvlJc w:val="left"/>
+      <w:pPr>
+        <w:ind w:left="720" w:hanging="360"/>
+      </w:pPr>
+      <w:rPr>
+        <w:rFonts w:ascii="Symbol" w:hAnsi="Symbol" w:hint="default"/>
+      </w:rPr>
+    </w:lvl>
+    <w:lvl w:ilvl="1" w:tplc="100C0003" w:tentative="1">
+      <w:start w:val="1"/>
+      <w:numFmt w:val="bullet"/>
+      <w:lvlText w:val="o"/>
+      <w:lvlJc w:val="left"/>
+      <w:pPr>
+        <w:ind w:left="1440" w:hanging="360"/>
+      </w:pPr>
+      <w:rPr>
+        <w:rFonts w:ascii="Courier New" w:hAnsi="Courier New" w:cs="Courier New" w:hint="default"/>
+      </w:rPr>
+    </w:lvl>
+    <w:lvl w:ilvl="2" w:tplc="100C0005" w:tentative="1">
+      <w:start w:val="1"/>
+      <w:numFmt w:val="bullet"/>
+      <w:lvlText w:val=""/>
+      <w:lvlJc w:val="left"/>
+      <w:pPr>
+        <w:ind w:left="2160" w:hanging="360"/>
+      </w:pPr>
+      <w:rPr>
+        <w:rFonts w:ascii="Wingdings" w:hAnsi="Wingdings" w:hint="default"/>
+      </w:rPr>
+    </w:lvl>
+    <w:lvl w:ilvl="3" w:tplc="100C0001" w:tentative="1">
+      <w:start w:val="1"/>
+      <w:numFmt w:val="bullet"/>
+      <w:lvlText w:val=""/>
+      <w:lvlJc w:val="left"/>
+      <w:pPr>
+        <w:ind w:left="2880" w:hanging="360"/>
+      </w:pPr>
+      <w:rPr>
+        <w:rFonts w:ascii="Symbol" w:hAnsi="Symbol" w:hint="default"/>
+      </w:rPr>
+    </w:lvl>
+    <w:lvl w:ilvl="4" w:tplc="100C0003" w:tentative="1">
+      <w:start w:val="1"/>
+      <w:numFmt w:val="bullet"/>
+      <w:lvlText w:val="o"/>
+      <w:lvlJc w:val="left"/>
+      <w:pPr>
+        <w:ind w:left="3600" w:hanging="360"/>
+      </w:pPr>
+      <w:rPr>
+        <w:rFonts w:ascii="Courier New" w:hAnsi="Courier New" w:cs="Courier New" w:hint="default"/>
+      </w:rPr>
+    </w:lvl>
+    <w:lvl w:ilvl="5" w:tplc="100C0005" w:tentative="1">
+      <w:start w:val="1"/>
+      <w:numFmt w:val="bullet"/>
+      <w:lvlText w:val=""/>
+      <w:lvlJc w:val="left"/>
+      <w:pPr>
+        <w:ind w:left="4320" w:hanging="360"/>
+      </w:pPr>
+      <w:rPr>
+        <w:rFonts w:ascii="Wingdings" w:hAnsi="Wingdings" w:hint="default"/>
+      </w:rPr>
+    </w:lvl>
+    <w:lvl w:ilvl="6" w:tplc="100C0001" w:tentative="1">
+      <w:start w:val="1"/>
+      <w:numFmt w:val="bullet"/>
+      <w:lvlText w:val=""/>
+      <w:lvlJc w:val="left"/>
+      <w:pPr>
+        <w:ind w:left="5040" w:hanging="360"/>
+      </w:pPr>
+      <w:rPr>
+        <w:rFonts w:ascii="Symbol" w:hAnsi="Symbol" w:hint="default"/>
+      </w:rPr>
+    </w:lvl>
+    <w:lvl w:ilvl="7" w:tplc="100C0003" w:tentative="1">
+      <w:start w:val="1"/>
+      <w:numFmt w:val="bullet"/>
+      <w:lvlText w:val="o"/>
+      <w:lvlJc w:val="left"/>
+      <w:pPr>
+        <w:ind w:left="5760" w:hanging="360"/>
+      </w:pPr>
+      <w:rPr>
+        <w:rFonts w:ascii="Courier New" w:hAnsi="Courier New" w:cs="Courier New" w:hint="default"/>
+      </w:rPr>
+    </w:lvl>
+    <w:lvl w:ilvl="8" w:tplc="100C0005" w:tentative="1">
+      <w:start w:val="1"/>
+      <w:numFmt w:val="bullet"/>
+      <w:lvlText w:val=""/>
+      <w:lvlJc w:val="left"/>
+      <w:pPr>
+        <w:ind w:left="6480" w:hanging="360"/>
+      </w:pPr>
+      <w:rPr>
+        <w:rFonts w:ascii="Wingdings" w:hAnsi="Wingdings" w:hint="default"/>
+      </w:rPr>
+    </w:lvl>
+  </w:abstractNum>
+  <w:abstractNum w:abstractNumId="6" w15:restartNumberingAfterBreak="0">
     <w:nsid w:val="181814DF"/>
     <w:multiLevelType w:val="multilevel"/>
     <w:tmpl w:val="0409001F"/>
@@ -6203,7 +7016,7 @@
       </w:pPr>
     </w:lvl>
   </w:abstractNum>
-  <w:abstractNum w:abstractNumId="6" w15:restartNumberingAfterBreak="0">
+  <w:abstractNum w:abstractNumId="7" w15:restartNumberingAfterBreak="0">
     <w:nsid w:val="19DB1FAF"/>
     <w:multiLevelType w:val="hybridMultilevel"/>
     <w:tmpl w:val="5EB0EAA8"/>
@@ -6316,7 +7129,7 @@
       </w:rPr>
     </w:lvl>
   </w:abstractNum>
-  <w:abstractNum w:abstractNumId="7" w15:restartNumberingAfterBreak="0">
+  <w:abstractNum w:abstractNumId="8" w15:restartNumberingAfterBreak="0">
     <w:nsid w:val="1BE670A6"/>
     <w:multiLevelType w:val="hybridMultilevel"/>
     <w:tmpl w:val="A9965DBE"/>
@@ -6429,7 +7242,7 @@
       </w:rPr>
     </w:lvl>
   </w:abstractNum>
-  <w:abstractNum w:abstractNumId="8" w15:restartNumberingAfterBreak="0">
+  <w:abstractNum w:abstractNumId="9" w15:restartNumberingAfterBreak="0">
     <w:nsid w:val="20545ED1"/>
     <w:multiLevelType w:val="hybridMultilevel"/>
     <w:tmpl w:val="D17284EC"/>
@@ -6542,7 +7355,7 @@
       </w:rPr>
     </w:lvl>
   </w:abstractNum>
-  <w:abstractNum w:abstractNumId="9" w15:restartNumberingAfterBreak="0">
+  <w:abstractNum w:abstractNumId="10" w15:restartNumberingAfterBreak="0">
     <w:nsid w:val="24F20E9F"/>
     <w:multiLevelType w:val="hybridMultilevel"/>
     <w:tmpl w:val="48EE4366"/>
@@ -6655,7 +7468,7 @@
       </w:rPr>
     </w:lvl>
   </w:abstractNum>
-  <w:abstractNum w:abstractNumId="10" w15:restartNumberingAfterBreak="0">
+  <w:abstractNum w:abstractNumId="11" w15:restartNumberingAfterBreak="0">
     <w:nsid w:val="2C50419F"/>
     <w:multiLevelType w:val="multilevel"/>
     <w:tmpl w:val="7334FD7C"/>
@@ -6750,7 +7563,7 @@
       </w:pPr>
     </w:lvl>
   </w:abstractNum>
-  <w:abstractNum w:abstractNumId="11" w15:restartNumberingAfterBreak="0">
+  <w:abstractNum w:abstractNumId="12" w15:restartNumberingAfterBreak="0">
     <w:nsid w:val="2C532CB4"/>
     <w:multiLevelType w:val="hybridMultilevel"/>
     <w:tmpl w:val="4948DD66"/>
@@ -6863,7 +7676,7 @@
       </w:rPr>
     </w:lvl>
   </w:abstractNum>
-  <w:abstractNum w:abstractNumId="12" w15:restartNumberingAfterBreak="0">
+  <w:abstractNum w:abstractNumId="13" w15:restartNumberingAfterBreak="0">
     <w:nsid w:val="2E5F2AEA"/>
     <w:multiLevelType w:val="multilevel"/>
     <w:tmpl w:val="100C001F"/>
@@ -6949,7 +7762,7 @@
       </w:pPr>
     </w:lvl>
   </w:abstractNum>
-  <w:abstractNum w:abstractNumId="13" w15:restartNumberingAfterBreak="0">
+  <w:abstractNum w:abstractNumId="14" w15:restartNumberingAfterBreak="0">
     <w:nsid w:val="2EE0783D"/>
     <w:multiLevelType w:val="hybridMultilevel"/>
     <w:tmpl w:val="41C45602"/>
@@ -7035,7 +7848,7 @@
       </w:pPr>
     </w:lvl>
   </w:abstractNum>
-  <w:abstractNum w:abstractNumId="14" w15:restartNumberingAfterBreak="0">
+  <w:abstractNum w:abstractNumId="15" w15:restartNumberingAfterBreak="0">
     <w:nsid w:val="31651A5F"/>
     <w:multiLevelType w:val="multilevel"/>
     <w:tmpl w:val="CBA86F86"/>
@@ -7184,7 +7997,7 @@
       </w:rPr>
     </w:lvl>
   </w:abstractNum>
-  <w:abstractNum w:abstractNumId="15" w15:restartNumberingAfterBreak="0">
+  <w:abstractNum w:abstractNumId="16" w15:restartNumberingAfterBreak="0">
     <w:nsid w:val="32EE0439"/>
     <w:multiLevelType w:val="multilevel"/>
     <w:tmpl w:val="100C001F"/>
@@ -7270,7 +8083,7 @@
       </w:pPr>
     </w:lvl>
   </w:abstractNum>
-  <w:abstractNum w:abstractNumId="16" w15:restartNumberingAfterBreak="0">
+  <w:abstractNum w:abstractNumId="17" w15:restartNumberingAfterBreak="0">
     <w:nsid w:val="34C4013A"/>
     <w:multiLevelType w:val="hybridMultilevel"/>
     <w:tmpl w:val="5F302C8E"/>
@@ -7383,7 +8196,7 @@
       </w:rPr>
     </w:lvl>
   </w:abstractNum>
-  <w:abstractNum w:abstractNumId="17" w15:restartNumberingAfterBreak="0">
+  <w:abstractNum w:abstractNumId="18" w15:restartNumberingAfterBreak="0">
     <w:nsid w:val="45546DC9"/>
     <w:multiLevelType w:val="hybridMultilevel"/>
     <w:tmpl w:val="B30EBC0A"/>
@@ -7496,7 +8309,7 @@
       </w:rPr>
     </w:lvl>
   </w:abstractNum>
-  <w:abstractNum w:abstractNumId="18" w15:restartNumberingAfterBreak="0">
+  <w:abstractNum w:abstractNumId="19" w15:restartNumberingAfterBreak="0">
     <w:nsid w:val="538E2E8C"/>
     <w:multiLevelType w:val="hybridMultilevel"/>
     <w:tmpl w:val="8B804980"/>
@@ -7609,7 +8422,7 @@
       </w:rPr>
     </w:lvl>
   </w:abstractNum>
-  <w:abstractNum w:abstractNumId="19" w15:restartNumberingAfterBreak="0">
+  <w:abstractNum w:abstractNumId="20" w15:restartNumberingAfterBreak="0">
     <w:nsid w:val="56332EA7"/>
     <w:multiLevelType w:val="hybridMultilevel"/>
     <w:tmpl w:val="F1DE62FC"/>
@@ -7722,7 +8535,7 @@
       </w:rPr>
     </w:lvl>
   </w:abstractNum>
-  <w:abstractNum w:abstractNumId="20" w15:restartNumberingAfterBreak="0">
+  <w:abstractNum w:abstractNumId="21" w15:restartNumberingAfterBreak="0">
     <w:nsid w:val="5F6620BD"/>
     <w:multiLevelType w:val="hybridMultilevel"/>
     <w:tmpl w:val="06EE3C1A"/>
@@ -7835,7 +8648,7 @@
       </w:rPr>
     </w:lvl>
   </w:abstractNum>
-  <w:abstractNum w:abstractNumId="21" w15:restartNumberingAfterBreak="0">
+  <w:abstractNum w:abstractNumId="22" w15:restartNumberingAfterBreak="0">
     <w:nsid w:val="67127AE5"/>
     <w:multiLevelType w:val="multilevel"/>
     <w:tmpl w:val="100C0025"/>
@@ -7921,7 +8734,7 @@
       </w:pPr>
     </w:lvl>
   </w:abstractNum>
-  <w:abstractNum w:abstractNumId="22" w15:restartNumberingAfterBreak="0">
+  <w:abstractNum w:abstractNumId="23" w15:restartNumberingAfterBreak="0">
     <w:nsid w:val="73803C9E"/>
     <w:multiLevelType w:val="hybridMultilevel"/>
     <w:tmpl w:val="99909902"/>
@@ -8034,7 +8847,7 @@
       </w:rPr>
     </w:lvl>
   </w:abstractNum>
-  <w:abstractNum w:abstractNumId="23" w15:restartNumberingAfterBreak="0">
+  <w:abstractNum w:abstractNumId="24" w15:restartNumberingAfterBreak="0">
     <w:nsid w:val="743C0271"/>
     <w:multiLevelType w:val="hybridMultilevel"/>
     <w:tmpl w:val="B7CCBCC4"/>
@@ -8147,7 +8960,7 @@
       </w:rPr>
     </w:lvl>
   </w:abstractNum>
-  <w:abstractNum w:abstractNumId="24" w15:restartNumberingAfterBreak="0">
+  <w:abstractNum w:abstractNumId="25" w15:restartNumberingAfterBreak="0">
     <w:nsid w:val="75616BC6"/>
     <w:multiLevelType w:val="hybridMultilevel"/>
     <w:tmpl w:val="A77CE4FA"/>
@@ -8260,7 +9073,7 @@
       </w:rPr>
     </w:lvl>
   </w:abstractNum>
-  <w:abstractNum w:abstractNumId="25" w15:restartNumberingAfterBreak="0">
+  <w:abstractNum w:abstractNumId="26" w15:restartNumberingAfterBreak="0">
     <w:nsid w:val="7ADA5A86"/>
     <w:multiLevelType w:val="multilevel"/>
     <w:tmpl w:val="108412EA"/>
@@ -8382,79 +9195,82 @@
     <w:abstractNumId w:val="3"/>
   </w:num>
   <w:num w:numId="2">
-    <w:abstractNumId w:val="6"/>
+    <w:abstractNumId w:val="7"/>
   </w:num>
   <w:num w:numId="3">
-    <w:abstractNumId w:val="9"/>
+    <w:abstractNumId w:val="10"/>
   </w:num>
   <w:num w:numId="4">
-    <w:abstractNumId w:val="22"/>
+    <w:abstractNumId w:val="23"/>
   </w:num>
   <w:num w:numId="5">
     <w:abstractNumId w:val="4"/>
   </w:num>
   <w:num w:numId="6">
-    <w:abstractNumId w:val="20"/>
+    <w:abstractNumId w:val="21"/>
   </w:num>
   <w:num w:numId="7">
-    <w:abstractNumId w:val="13"/>
+    <w:abstractNumId w:val="14"/>
   </w:num>
   <w:num w:numId="8">
-    <w:abstractNumId w:val="25"/>
+    <w:abstractNumId w:val="26"/>
   </w:num>
   <w:num w:numId="9">
     <w:abstractNumId w:val="2"/>
   </w:num>
   <w:num w:numId="10">
-    <w:abstractNumId w:val="10"/>
+    <w:abstractNumId w:val="11"/>
   </w:num>
   <w:num w:numId="11">
     <w:abstractNumId w:val="1"/>
   </w:num>
   <w:num w:numId="12">
-    <w:abstractNumId w:val="8"/>
+    <w:abstractNumId w:val="9"/>
   </w:num>
   <w:num w:numId="13">
-    <w:abstractNumId w:val="5"/>
+    <w:abstractNumId w:val="6"/>
   </w:num>
   <w:num w:numId="14">
+    <w:abstractNumId w:val="17"/>
+  </w:num>
+  <w:num w:numId="15">
+    <w:abstractNumId w:val="25"/>
+  </w:num>
+  <w:num w:numId="16">
+    <w:abstractNumId w:val="24"/>
+  </w:num>
+  <w:num w:numId="17">
+    <w:abstractNumId w:val="18"/>
+  </w:num>
+  <w:num w:numId="18">
     <w:abstractNumId w:val="16"/>
   </w:num>
-  <w:num w:numId="15">
-    <w:abstractNumId w:val="24"/>
+  <w:num w:numId="19">
+    <w:abstractNumId w:val="22"/>
   </w:num>
-  <w:num w:numId="16">
-    <w:abstractNumId w:val="23"/>
+  <w:num w:numId="20">
+    <w:abstractNumId w:val="13"/>
   </w:num>
-  <w:num w:numId="17">
-    <w:abstractNumId w:val="17"/>
-  </w:num>
-  <w:num w:numId="18">
+  <w:num w:numId="21">
     <w:abstractNumId w:val="15"/>
   </w:num>
-  <w:num w:numId="19">
-    <w:abstractNumId w:val="21"/>
-  </w:num>
-  <w:num w:numId="20">
-    <w:abstractNumId w:val="12"/>
-  </w:num>
-  <w:num w:numId="21">
-    <w:abstractNumId w:val="14"/>
-  </w:num>
   <w:num w:numId="22">
-    <w:abstractNumId w:val="18"/>
+    <w:abstractNumId w:val="19"/>
   </w:num>
   <w:num w:numId="23">
     <w:abstractNumId w:val="0"/>
   </w:num>
   <w:num w:numId="24">
-    <w:abstractNumId w:val="19"/>
+    <w:abstractNumId w:val="20"/>
   </w:num>
   <w:num w:numId="25">
-    <w:abstractNumId w:val="7"/>
+    <w:abstractNumId w:val="8"/>
   </w:num>
   <w:num w:numId="26">
-    <w:abstractNumId w:val="11"/>
+    <w:abstractNumId w:val="12"/>
+  </w:num>
+  <w:num w:numId="27">
+    <w:abstractNumId w:val="5"/>
   </w:num>
 </w:numbering>
 </file>
@@ -9093,6 +9909,7 @@
   <w:style w:type="character" w:default="1" w:styleId="Policepardfaut">
     <w:name w:val="Default Paragraph Font"/>
     <w:uiPriority w:val="1"/>
+    <w:semiHidden/>
     <w:unhideWhenUsed/>
   </w:style>
   <w:style w:type="table" w:default="1" w:styleId="TableauNormal">
@@ -9367,6 +10184,18 @@
     <w:basedOn w:val="Policepardfaut"/>
     <w:rsid w:val="00A80CE5"/>
   </w:style>
+  <w:style w:type="character" w:styleId="Lienhypertextesuivivisit">
+    <w:name w:val="FollowedHyperlink"/>
+    <w:basedOn w:val="Policepardfaut"/>
+    <w:uiPriority w:val="99"/>
+    <w:semiHidden/>
+    <w:unhideWhenUsed/>
+    <w:rsid w:val="008D751B"/>
+    <w:rPr>
+      <w:color w:val="954F72" w:themeColor="followedHyperlink"/>
+      <w:u w:val="single"/>
+    </w:rPr>
+  </w:style>
 </w:styles>
 </file>
 
@@ -9636,7 +10465,7 @@
 </file>
 
 <file path=customXml/itemProps1.xml><?xml version="1.0" encoding="utf-8"?>
-<ds:datastoreItem xmlns:ds="http://schemas.openxmlformats.org/officeDocument/2006/customXml" ds:itemID="{21323FE0-52A6-41C0-AF01-1BE32E2FE469}">
+<ds:datastoreItem xmlns:ds="http://schemas.openxmlformats.org/officeDocument/2006/customXml" ds:itemID="{35A2218D-AF01-49DE-8189-7B9D01BC23A5}">
   <ds:schemaRefs>
     <ds:schemaRef ds:uri="http://schemas.openxmlformats.org/officeDocument/2006/bibliography"/>
   </ds:schemaRefs>

--- a/PFF_Modélisation/rapport.docx
+++ b/PFF_Modélisation/rapport.docx
@@ -1144,8 +1144,6 @@
         <w:lastRenderedPageBreak/>
         <w:t>INTRODUCTION GÉNÉRALE</w:t>
       </w:r>
-      <w:bookmarkStart w:id="0" w:name="_GoBack"/>
-      <w:bookmarkEnd w:id="0"/>
     </w:p>
     <w:p>
       <w:pPr>
@@ -1617,7 +1615,15 @@
           <w:szCs w:val="28"/>
         </w:rPr>
         <w:lastRenderedPageBreak/>
-        <w:t xml:space="preserve">Chef de Département GM </w:t>
+        <w:t>Chef de Département GM</w:t>
+      </w:r>
+      <w:r>
+        <w:rPr>
+          <w:rFonts w:ascii="Times New Roman" w:hAnsi="Times New Roman" w:cs="Times New Roman"/>
+          <w:sz w:val="28"/>
+          <w:szCs w:val="28"/>
+        </w:rPr>
+        <w:t> :</w:t>
       </w:r>
     </w:p>
     <w:p>
@@ -1642,6 +1648,14 @@
         </w:rPr>
         <w:t xml:space="preserve"> Chef de Département SBMP</w:t>
       </w:r>
+      <w:r>
+        <w:rPr>
+          <w:rFonts w:ascii="Times New Roman" w:hAnsi="Times New Roman" w:cs="Times New Roman"/>
+          <w:sz w:val="28"/>
+          <w:szCs w:val="28"/>
+        </w:rPr>
+        <w:t> :</w:t>
+      </w:r>
     </w:p>
     <w:p>
       <w:pPr>
@@ -1665,6 +1679,14 @@
         </w:rPr>
         <w:t>Chef de Département STE</w:t>
       </w:r>
+      <w:r>
+        <w:rPr>
+          <w:rFonts w:ascii="Times New Roman" w:hAnsi="Times New Roman" w:cs="Times New Roman"/>
+          <w:sz w:val="28"/>
+          <w:szCs w:val="28"/>
+        </w:rPr>
+        <w:t> :</w:t>
+      </w:r>
     </w:p>
     <w:p>
       <w:pPr>
@@ -1688,6 +1710,14 @@
         </w:rPr>
         <w:t>Chef de Département TMA</w:t>
       </w:r>
+      <w:r>
+        <w:rPr>
+          <w:rFonts w:ascii="Times New Roman" w:hAnsi="Times New Roman" w:cs="Times New Roman"/>
+          <w:sz w:val="28"/>
+          <w:szCs w:val="28"/>
+        </w:rPr>
+        <w:t> :</w:t>
+      </w:r>
     </w:p>
     <w:p>
       <w:pPr>
@@ -2849,7 +2879,15 @@
           <w:sz w:val="28"/>
           <w:szCs w:val="28"/>
         </w:rPr>
-        <w:t xml:space="preserve">Une perte de temps dans temps dans la recherche de </w:t>
+        <w:t>Une perte de temps</w:t>
+      </w:r>
+      <w:r>
+        <w:rPr>
+          <w:rFonts w:ascii="Times New Roman" w:hAnsi="Times New Roman" w:cs="Times New Roman"/>
+          <w:sz w:val="28"/>
+          <w:szCs w:val="28"/>
+        </w:rPr>
+        <w:t xml:space="preserve"> dans la recherche de </w:t>
       </w:r>
       <w:r>
         <w:rPr>
@@ -3683,7 +3721,24 @@
           <w:sz w:val="28"/>
           <w:szCs w:val="28"/>
         </w:rPr>
-        <w:t xml:space="preserve"> en général, et en particulier un projet de génie logiciel, l’on est appelé à suivre un certain nombre de procédures bien définies. C’est ainsi que nous avons opté pour notre projet, la méthodologie ‘Agile’.</w:t>
+        <w:t xml:space="preserve"> en général, et en particulier un projet de génie logiciel, l’on est appelé à suivre un certain nombre de procédures bien définies. C’est ainsi que nous avons opté pour notre projet, la méthodologie ‘</w:t>
+      </w:r>
+      <w:r>
+        <w:rPr>
+          <w:rFonts w:ascii="Times New Roman" w:hAnsi="Times New Roman" w:cs="Times New Roman"/>
+          <w:b/>
+          <w:sz w:val="28"/>
+          <w:szCs w:val="28"/>
+        </w:rPr>
+        <w:t>Agile</w:t>
+      </w:r>
+      <w:r>
+        <w:rPr>
+          <w:rFonts w:ascii="Times New Roman" w:hAnsi="Times New Roman" w:cs="Times New Roman"/>
+          <w:sz w:val="28"/>
+          <w:szCs w:val="28"/>
+        </w:rPr>
+        <w:t>’.</w:t>
       </w:r>
     </w:p>
     <w:p>
@@ -4578,7 +4633,23 @@
           <w:sz w:val="28"/>
           <w:szCs w:val="28"/>
         </w:rPr>
-        <w:t>Pour réaliser ce projet, nous avons utilisé trois diagrammes</w:t>
+        <w:t xml:space="preserve">Pour réaliser ce projet, nous avons utilisé </w:t>
+      </w:r>
+      <w:r>
+        <w:rPr>
+          <w:color w:val="000000"/>
+          <w:sz w:val="28"/>
+          <w:szCs w:val="28"/>
+        </w:rPr>
+        <w:t>deux</w:t>
+      </w:r>
+      <w:r>
+        <w:rPr>
+          <w:color w:val="000000"/>
+          <w:sz w:val="28"/>
+          <w:szCs w:val="28"/>
+        </w:rPr>
+        <w:t xml:space="preserve"> diagrammes</w:t>
       </w:r>
       <w:r>
         <w:rPr>
@@ -4650,38 +4721,6 @@
           <w:lang w:val="fr-CH" w:eastAsia="fr-CH"/>
           <w14:ligatures w14:val="none"/>
         </w:rPr>
-        <w:t>Quelques diagrammes d’activités ;</w:t>
-      </w:r>
-    </w:p>
-    <w:p>
-      <w:pPr>
-        <w:pStyle w:val="Paragraphedeliste"/>
-        <w:numPr>
-          <w:ilvl w:val="0"/>
-          <w:numId w:val="24"/>
-        </w:numPr>
-        <w:shd w:val="clear" w:color="auto" w:fill="FFFFFF"/>
-        <w:spacing w:after="0" w:line="360" w:lineRule="auto"/>
-        <w:rPr>
-          <w:rFonts w:ascii="Times New Roman" w:eastAsia="Times New Roman" w:hAnsi="Times New Roman" w:cs="Times New Roman"/>
-          <w:color w:val="000000"/>
-          <w:kern w:val="0"/>
-          <w:sz w:val="28"/>
-          <w:szCs w:val="28"/>
-          <w:lang w:val="fr-CH" w:eastAsia="fr-CH"/>
-          <w14:ligatures w14:val="none"/>
-        </w:rPr>
-      </w:pPr>
-      <w:r>
-        <w:rPr>
-          <w:rFonts w:ascii="Times New Roman" w:eastAsia="Times New Roman" w:hAnsi="Times New Roman" w:cs="Times New Roman"/>
-          <w:color w:val="000000"/>
-          <w:kern w:val="0"/>
-          <w:sz w:val="28"/>
-          <w:szCs w:val="28"/>
-          <w:lang w:val="fr-CH" w:eastAsia="fr-CH"/>
-          <w14:ligatures w14:val="none"/>
-        </w:rPr>
         <w:t>Diagramme de classe.</w:t>
       </w:r>
     </w:p>
@@ -4873,7 +4912,17 @@
           <w:sz w:val="28"/>
           <w:szCs w:val="28"/>
         </w:rPr>
-        <w:t>La vue est l’interface utilisateur. La vue permet à l’utilisateur d’afficher les données à l’aide d’un modèle et lui permet également de modifier les données.</w:t>
+        <w:t>La vue est l’interface utilisateur. La vue permet à l’utilisateur d’afficher les données à l’aide d’un mod</w:t>
+      </w:r>
+      <w:bookmarkStart w:id="0" w:name="_GoBack"/>
+      <w:bookmarkEnd w:id="0"/>
+      <w:r>
+        <w:rPr>
+          <w:color w:val="444444"/>
+          <w:sz w:val="28"/>
+          <w:szCs w:val="28"/>
+        </w:rPr>
+        <w:t>èle et lui permet également de modifier les données.</w:t>
       </w:r>
     </w:p>
     <w:p>
@@ -4929,7 +4978,29 @@
           <w:szCs w:val="28"/>
           <w:shd w:val="clear" w:color="auto" w:fill="FFFFFF"/>
         </w:rPr>
-        <w:t>vue, pour traiter toute la logique mé</w:t>
+        <w:t xml:space="preserve">vue, pour </w:t>
+      </w:r>
+      <w:proofErr w:type="gramStart"/>
+      <w:r>
+        <w:rPr>
+          <w:rFonts w:cs="Times New Roman"/>
+          <w:color w:val="444444"/>
+          <w:sz w:val="28"/>
+          <w:szCs w:val="28"/>
+          <w:shd w:val="clear" w:color="auto" w:fill="FFFFFF"/>
+        </w:rPr>
+        <w:t>traiter</w:t>
+      </w:r>
+      <w:proofErr w:type="gramEnd"/>
+      <w:r>
+        <w:rPr>
+          <w:rFonts w:cs="Times New Roman"/>
+          <w:color w:val="444444"/>
+          <w:sz w:val="28"/>
+          <w:szCs w:val="28"/>
+          <w:shd w:val="clear" w:color="auto" w:fill="FFFFFF"/>
+        </w:rPr>
+        <w:t xml:space="preserve"> toute la logique mé</w:t>
       </w:r>
       <w:r>
         <w:rPr>
@@ -5899,27 +5970,7 @@
             <w:sz w:val="28"/>
             <w:szCs w:val="28"/>
           </w:rPr>
-          <w:t>Qu’est-ce que l’a</w:t>
-        </w:r>
-        <w:r>
-          <w:rPr>
-            <w:rStyle w:val="Lienhypertexte"/>
-            <w:rFonts w:ascii="Times New Roman" w:hAnsi="Times New Roman" w:cs="Times New Roman"/>
-            <w:color w:val="4472C4" w:themeColor="accent1"/>
-            <w:sz w:val="28"/>
-            <w:szCs w:val="28"/>
-          </w:rPr>
-          <w:t>g</w:t>
-        </w:r>
-        <w:r>
-          <w:rPr>
-            <w:rStyle w:val="Lienhypertexte"/>
-            <w:rFonts w:ascii="Times New Roman" w:hAnsi="Times New Roman" w:cs="Times New Roman"/>
-            <w:color w:val="4472C4" w:themeColor="accent1"/>
-            <w:sz w:val="28"/>
-            <w:szCs w:val="28"/>
-          </w:rPr>
-          <w:t>ilité ? | Atlassian</w:t>
+          <w:t>Qu’est-ce que l’agilité ? | Atlassian</w:t>
         </w:r>
       </w:hyperlink>
       <w:r>
@@ -10465,7 +10516,7 @@
 </file>
 
 <file path=customXml/itemProps1.xml><?xml version="1.0" encoding="utf-8"?>
-<ds:datastoreItem xmlns:ds="http://schemas.openxmlformats.org/officeDocument/2006/customXml" ds:itemID="{35A2218D-AF01-49DE-8189-7B9D01BC23A5}">
+<ds:datastoreItem xmlns:ds="http://schemas.openxmlformats.org/officeDocument/2006/customXml" ds:itemID="{5C5ACAA4-F666-4F7F-BDB4-30EB8C3A365C}">
   <ds:schemaRefs>
     <ds:schemaRef ds:uri="http://schemas.openxmlformats.org/officeDocument/2006/bibliography"/>
   </ds:schemaRefs>

--- a/PFF_Modélisation/rapport.docx
+++ b/PFF_Modélisation/rapport.docx
@@ -346,7 +346,28 @@
             <w14:round/>
           </w14:textOutline>
         </w:rPr>
-        <w:t>Rapport du projet de fin de formation en vue de l’obtention de la licence professionnelle</w:t>
+        <w:t>Rapport du stage</w:t>
+      </w:r>
+      <w:r>
+        <w:rPr>
+          <w:rFonts w:ascii="Times New Roman" w:hAnsi="Times New Roman" w:cs="Times New Roman"/>
+          <w:b/>
+          <w:bCs/>
+          <w:color w:val="000000" w:themeColor="text1"/>
+          <w:sz w:val="28"/>
+          <w:szCs w:val="28"/>
+          <w14:shadow w14:blurRad="38100" w14:dist="19050" w14:dir="2700000" w14:sx="100000" w14:sy="100000" w14:kx="0" w14:ky="0" w14:algn="tl">
+            <w14:schemeClr w14:val="dk1">
+              <w14:alpha w14:val="60000"/>
+            </w14:schemeClr>
+          </w14:shadow>
+          <w14:textOutline w14:w="0" w14:cap="flat" w14:cmpd="sng" w14:algn="ctr">
+            <w14:noFill/>
+            <w14:prstDash w14:val="solid"/>
+            <w14:round/>
+          </w14:textOutline>
+        </w:rPr>
+        <w:t xml:space="preserve"> de fin de formation en vue de l’obtention de la licence professionnelle</w:t>
       </w:r>
     </w:p>
     <w:p>
@@ -498,34 +519,7 @@
                                 <w:sz w:val="36"/>
                                 <w:szCs w:val="24"/>
                               </w:rPr>
-                              <w:t xml:space="preserve">Conception et développement d’une application de gestion de pharmacie avec une administration web : Cas de la Pharmacie </w:t>
-                            </w:r>
-                            <w:r>
-                              <w:rPr>
-                                <w:rFonts w:ascii="Bahnschrift Light SemiCondensed" w:hAnsi="Bahnschrift Light SemiCondensed"/>
-                                <w:color w:val="FFFFFF" w:themeColor="background1"/>
-                                <w:sz w:val="36"/>
-                                <w:szCs w:val="24"/>
-                              </w:rPr>
-                              <w:t>EDEN</w:t>
-                            </w:r>
-                            <w:r>
-                              <w:rPr>
-                                <w:rFonts w:ascii="Bahnschrift Light SemiCondensed" w:hAnsi="Bahnschrift Light SemiCondensed"/>
-                                <w:color w:val="FFFFFF" w:themeColor="background1"/>
-                                <w:sz w:val="36"/>
-                                <w:szCs w:val="24"/>
-                              </w:rPr>
-                              <w:t>E</w:t>
-                            </w:r>
-                            <w:r>
-                              <w:rPr>
-                                <w:rFonts w:ascii="Bahnschrift Light SemiCondensed" w:hAnsi="Bahnschrift Light SemiCondensed"/>
-                                <w:color w:val="FFFFFF" w:themeColor="background1"/>
-                                <w:sz w:val="36"/>
-                                <w:szCs w:val="24"/>
-                              </w:rPr>
-                              <w:t>.</w:t>
+                              <w:t>Conception et développement d’une application de gestion de pharmacie avec une administration web : Cas de la Pharmacie EDENE.</w:t>
                             </w:r>
                           </w:p>
                           <w:p>
@@ -610,34 +604,7 @@
                           <w:sz w:val="36"/>
                           <w:szCs w:val="24"/>
                         </w:rPr>
-                        <w:t xml:space="preserve">Conception et développement d’une application de gestion de pharmacie avec une administration web : Cas de la Pharmacie </w:t>
-                      </w:r>
-                      <w:r>
-                        <w:rPr>
-                          <w:rFonts w:ascii="Bahnschrift Light SemiCondensed" w:hAnsi="Bahnschrift Light SemiCondensed"/>
-                          <w:color w:val="FFFFFF" w:themeColor="background1"/>
-                          <w:sz w:val="36"/>
-                          <w:szCs w:val="24"/>
-                        </w:rPr>
-                        <w:t>EDEN</w:t>
-                      </w:r>
-                      <w:r>
-                        <w:rPr>
-                          <w:rFonts w:ascii="Bahnschrift Light SemiCondensed" w:hAnsi="Bahnschrift Light SemiCondensed"/>
-                          <w:color w:val="FFFFFF" w:themeColor="background1"/>
-                          <w:sz w:val="36"/>
-                          <w:szCs w:val="24"/>
-                        </w:rPr>
-                        <w:t>E</w:t>
-                      </w:r>
-                      <w:r>
-                        <w:rPr>
-                          <w:rFonts w:ascii="Bahnschrift Light SemiCondensed" w:hAnsi="Bahnschrift Light SemiCondensed"/>
-                          <w:color w:val="FFFFFF" w:themeColor="background1"/>
-                          <w:sz w:val="36"/>
-                          <w:szCs w:val="24"/>
-                        </w:rPr>
-                        <w:t>.</w:t>
+                        <w:t>Conception et développement d’une application de gestion de pharmacie avec une administration web : Cas de la Pharmacie EDENE.</w:t>
                       </w:r>
                     </w:p>
                     <w:p>
@@ -1001,10 +968,133 @@
       <w:r>
         <w:rPr>
           <w:rFonts w:ascii="Times New Roman" w:hAnsi="Times New Roman" w:cs="Times New Roman"/>
-          <w:sz w:val="28"/>
-          <w:szCs w:val="28"/>
-        </w:rPr>
-        <w:br w:type="page"/>
+          <w:b/>
+          <w:sz w:val="28"/>
+          <w:szCs w:val="28"/>
+        </w:rPr>
+        <w:t>UML</w:t>
+      </w:r>
+      <w:r>
+        <w:rPr>
+          <w:rFonts w:ascii="Times New Roman" w:hAnsi="Times New Roman" w:cs="Times New Roman"/>
+          <w:sz w:val="28"/>
+          <w:szCs w:val="28"/>
+        </w:rPr>
+        <w:t> : Unified Modeling Language,</w:t>
+      </w:r>
+    </w:p>
+    <w:p>
+      <w:pPr>
+        <w:spacing w:line="360" w:lineRule="auto"/>
+        <w:rPr>
+          <w:rFonts w:ascii="Times New Roman" w:hAnsi="Times New Roman" w:cs="Times New Roman"/>
+          <w:sz w:val="28"/>
+          <w:szCs w:val="28"/>
+        </w:rPr>
+      </w:pPr>
+      <w:r>
+        <w:rPr>
+          <w:rFonts w:ascii="Times New Roman" w:hAnsi="Times New Roman" w:cs="Times New Roman"/>
+          <w:b/>
+          <w:sz w:val="28"/>
+          <w:szCs w:val="28"/>
+        </w:rPr>
+        <w:t>INSTA</w:t>
+      </w:r>
+      <w:r>
+        <w:rPr>
+          <w:rFonts w:ascii="Times New Roman" w:hAnsi="Times New Roman" w:cs="Times New Roman"/>
+          <w:sz w:val="28"/>
+          <w:szCs w:val="28"/>
+        </w:rPr>
+        <w:t xml:space="preserve"> : </w:t>
+      </w:r>
+      <w:r>
+        <w:rPr>
+          <w:rFonts w:ascii="Times New Roman" w:hAnsi="Times New Roman" w:cs="Times New Roman"/>
+          <w:sz w:val="28"/>
+          <w:szCs w:val="28"/>
+          <w:lang w:val="fr-CH"/>
+        </w:rPr>
+        <w:t xml:space="preserve">Institut </w:t>
+      </w:r>
+      <w:r>
+        <w:rPr>
+          <w:rFonts w:ascii="Times New Roman" w:hAnsi="Times New Roman" w:cs="Times New Roman"/>
+          <w:sz w:val="28"/>
+          <w:szCs w:val="28"/>
+        </w:rPr>
+        <w:t>National Supérieur des Sciences et Techniques d’</w:t>
+      </w:r>
+      <w:r>
+        <w:rPr>
+          <w:rFonts w:ascii="Times New Roman" w:hAnsi="Times New Roman" w:cs="Times New Roman"/>
+          <w:sz w:val="28"/>
+          <w:szCs w:val="28"/>
+        </w:rPr>
+        <w:t>Abéché,</w:t>
+      </w:r>
+    </w:p>
+    <w:p>
+      <w:pPr>
+        <w:spacing w:line="360" w:lineRule="auto"/>
+        <w:rPr>
+          <w:rFonts w:ascii="Times New Roman" w:hAnsi="Times New Roman" w:cs="Times New Roman"/>
+          <w:sz w:val="28"/>
+          <w:szCs w:val="28"/>
+        </w:rPr>
+      </w:pPr>
+      <w:r>
+        <w:rPr>
+          <w:rFonts w:ascii="Times New Roman" w:hAnsi="Times New Roman" w:cs="Times New Roman"/>
+          <w:b/>
+          <w:sz w:val="28"/>
+          <w:szCs w:val="28"/>
+        </w:rPr>
+        <w:t>OMG </w:t>
+      </w:r>
+      <w:r>
+        <w:rPr>
+          <w:rFonts w:ascii="Times New Roman" w:hAnsi="Times New Roman" w:cs="Times New Roman"/>
+          <w:sz w:val="28"/>
+          <w:szCs w:val="28"/>
+        </w:rPr>
+        <w:t>: Object Management Group</w:t>
+      </w:r>
+      <w:r>
+        <w:rPr>
+          <w:rFonts w:ascii="Times New Roman" w:hAnsi="Times New Roman" w:cs="Times New Roman"/>
+          <w:sz w:val="28"/>
+          <w:szCs w:val="28"/>
+        </w:rPr>
+        <w:t>,</w:t>
+      </w:r>
+    </w:p>
+    <w:p>
+      <w:pPr>
+        <w:spacing w:line="360" w:lineRule="auto"/>
+        <w:rPr>
+          <w:rFonts w:ascii="Times New Roman" w:hAnsi="Times New Roman" w:cs="Times New Roman"/>
+          <w:sz w:val="28"/>
+          <w:szCs w:val="28"/>
+        </w:rPr>
+      </w:pPr>
+      <w:r>
+        <w:rPr>
+          <w:rFonts w:ascii="Times New Roman" w:hAnsi="Times New Roman" w:cs="Times New Roman"/>
+          <w:b/>
+          <w:sz w:val="28"/>
+          <w:szCs w:val="28"/>
+        </w:rPr>
+        <w:t xml:space="preserve">MVC : </w:t>
+      </w:r>
+      <w:r>
+        <w:rPr>
+          <w:rFonts w:ascii="Times New Roman" w:hAnsi="Times New Roman" w:cs="Times New Roman"/>
+          <w:sz w:val="28"/>
+          <w:szCs w:val="28"/>
+        </w:rPr>
+        <w:t>Model View Controller,</w:t>
       </w:r>
     </w:p>
     <w:p>
@@ -1023,8 +1113,189 @@
           <w:sz w:val="28"/>
           <w:szCs w:val="28"/>
         </w:rPr>
+        <w:t>Sommaire</w:t>
+      </w:r>
+    </w:p>
+    <w:p>
+      <w:pPr>
+        <w:spacing w:line="360" w:lineRule="auto"/>
+        <w:rPr>
+          <w:rFonts w:ascii="Times New Roman" w:hAnsi="Times New Roman" w:cs="Times New Roman"/>
+          <w:sz w:val="28"/>
+          <w:szCs w:val="28"/>
+        </w:rPr>
+      </w:pPr>
+      <w:r>
+        <w:rPr>
+          <w:rFonts w:ascii="Times New Roman" w:hAnsi="Times New Roman" w:cs="Times New Roman"/>
+          <w:sz w:val="28"/>
+          <w:szCs w:val="28"/>
+        </w:rPr>
+        <w:br w:type="page"/>
+      </w:r>
+    </w:p>
+    <w:p>
+      <w:pPr>
+        <w:spacing w:line="240" w:lineRule="auto"/>
+        <w:jc w:val="center"/>
+        <w:rPr>
+          <w:rFonts w:ascii="Times New Roman" w:hAnsi="Times New Roman" w:cs="Times New Roman"/>
+          <w:b/>
+          <w:sz w:val="28"/>
+          <w:szCs w:val="28"/>
+        </w:rPr>
+      </w:pPr>
+      <w:r>
+        <w:rPr>
+          <w:rFonts w:ascii="Times New Roman" w:hAnsi="Times New Roman" w:cs="Times New Roman"/>
+          <w:b/>
+          <w:sz w:val="28"/>
+          <w:szCs w:val="28"/>
+        </w:rPr>
         <w:lastRenderedPageBreak/>
-        <w:t>Sommaire</w:t>
+        <w:t>Liste des figures</w:t>
+      </w:r>
+    </w:p>
+    <w:p>
+      <w:pPr>
+        <w:spacing w:line="240" w:lineRule="auto"/>
+        <w:rPr>
+          <w:rFonts w:ascii="Times New Roman" w:hAnsi="Times New Roman" w:cs="Times New Roman"/>
+          <w:sz w:val="28"/>
+          <w:szCs w:val="28"/>
+        </w:rPr>
+      </w:pPr>
+      <w:r>
+        <w:rPr>
+          <w:rFonts w:ascii="Times New Roman" w:hAnsi="Times New Roman" w:cs="Times New Roman"/>
+          <w:b/>
+          <w:sz w:val="28"/>
+          <w:szCs w:val="28"/>
+        </w:rPr>
+        <w:t>Figure1</w:t>
+      </w:r>
+      <w:r>
+        <w:rPr>
+          <w:rFonts w:ascii="Times New Roman" w:hAnsi="Times New Roman" w:cs="Times New Roman"/>
+          <w:sz w:val="28"/>
+          <w:szCs w:val="28"/>
+        </w:rPr>
+        <w:t> : méthodologie agile.</w:t>
+      </w:r>
+    </w:p>
+    <w:p>
+      <w:pPr>
+        <w:spacing w:line="240" w:lineRule="auto"/>
+        <w:rPr>
+          <w:rFonts w:ascii="Times New Roman" w:hAnsi="Times New Roman" w:cs="Times New Roman"/>
+          <w:sz w:val="28"/>
+          <w:szCs w:val="28"/>
+        </w:rPr>
+      </w:pPr>
+      <w:r>
+        <w:rPr>
+          <w:rFonts w:ascii="Times New Roman" w:hAnsi="Times New Roman" w:cs="Times New Roman"/>
+          <w:b/>
+          <w:sz w:val="28"/>
+          <w:szCs w:val="28"/>
+        </w:rPr>
+        <w:t>Figure2</w:t>
+      </w:r>
+      <w:r>
+        <w:rPr>
+          <w:rFonts w:ascii="Times New Roman" w:hAnsi="Times New Roman" w:cs="Times New Roman"/>
+          <w:sz w:val="28"/>
+          <w:szCs w:val="28"/>
+        </w:rPr>
+        <w:t> : modèle MVC.</w:t>
+      </w:r>
+    </w:p>
+    <w:p>
+      <w:pPr>
+        <w:rPr>
+          <w:rFonts w:ascii="Times New Roman" w:hAnsi="Times New Roman" w:cs="Times New Roman"/>
+          <w:sz w:val="28"/>
+          <w:szCs w:val="28"/>
+        </w:rPr>
+      </w:pPr>
+      <w:r>
+        <w:rPr>
+          <w:rFonts w:ascii="Times New Roman" w:hAnsi="Times New Roman" w:cs="Times New Roman"/>
+          <w:b/>
+          <w:sz w:val="28"/>
+          <w:szCs w:val="28"/>
+        </w:rPr>
+        <w:t>Figure3 </w:t>
+      </w:r>
+      <w:r>
+        <w:rPr>
+          <w:rFonts w:ascii="Times New Roman" w:hAnsi="Times New Roman" w:cs="Times New Roman"/>
+          <w:sz w:val="28"/>
+          <w:szCs w:val="28"/>
+        </w:rPr>
+        <w:t>: Diagramme de cas d’utilisation du pharmacien</w:t>
+      </w:r>
+    </w:p>
+    <w:p>
+      <w:pPr>
+        <w:rPr>
+          <w:rFonts w:ascii="Times New Roman" w:hAnsi="Times New Roman" w:cs="Times New Roman"/>
+          <w:sz w:val="28"/>
+          <w:szCs w:val="28"/>
+        </w:rPr>
+      </w:pPr>
+      <w:r>
+        <w:rPr>
+          <w:rFonts w:ascii="Times New Roman" w:hAnsi="Times New Roman" w:cs="Times New Roman"/>
+          <w:b/>
+          <w:sz w:val="28"/>
+          <w:szCs w:val="28"/>
+        </w:rPr>
+        <w:t>Figure4</w:t>
+      </w:r>
+      <w:r>
+        <w:rPr>
+          <w:rFonts w:ascii="Times New Roman" w:hAnsi="Times New Roman" w:cs="Times New Roman"/>
+          <w:sz w:val="28"/>
+          <w:szCs w:val="28"/>
+        </w:rPr>
+        <w:t> : Cas d’utilisation du gérant.</w:t>
+      </w:r>
+    </w:p>
+    <w:p>
+      <w:pPr>
+        <w:spacing w:line="240" w:lineRule="auto"/>
+        <w:rPr>
+          <w:rFonts w:ascii="Times New Roman" w:hAnsi="Times New Roman" w:cs="Times New Roman"/>
+          <w:sz w:val="28"/>
+          <w:szCs w:val="28"/>
+        </w:rPr>
+      </w:pPr>
+      <w:r>
+        <w:rPr>
+          <w:rFonts w:ascii="Times New Roman" w:hAnsi="Times New Roman" w:cs="Times New Roman"/>
+          <w:b/>
+          <w:sz w:val="28"/>
+          <w:szCs w:val="28"/>
+        </w:rPr>
+        <w:t>Figure</w:t>
+      </w:r>
+      <w:r>
+        <w:rPr>
+          <w:rFonts w:ascii="Times New Roman" w:hAnsi="Times New Roman" w:cs="Times New Roman"/>
+          <w:b/>
+          <w:sz w:val="28"/>
+          <w:szCs w:val="28"/>
+        </w:rPr>
+        <w:t>5 </w:t>
+      </w:r>
+      <w:r>
+        <w:rPr>
+          <w:rFonts w:ascii="Times New Roman" w:hAnsi="Times New Roman" w:cs="Times New Roman"/>
+          <w:sz w:val="28"/>
+          <w:szCs w:val="28"/>
+        </w:rPr>
+        <w:t>: Cas d’utilisation du client.</w:t>
       </w:r>
     </w:p>
     <w:p>
@@ -1032,10 +1303,31 @@
         <w:spacing w:line="360" w:lineRule="auto"/>
         <w:rPr>
           <w:rFonts w:ascii="Times New Roman" w:hAnsi="Times New Roman" w:cs="Times New Roman"/>
-          <w:sz w:val="28"/>
-          <w:szCs w:val="28"/>
-        </w:rPr>
-      </w:pPr>
+          <w:b/>
+          <w:sz w:val="28"/>
+          <w:szCs w:val="28"/>
+          <w:lang w:val="fr-CH"/>
+        </w:rPr>
+      </w:pPr>
+      <w:r>
+        <w:rPr>
+          <w:rFonts w:ascii="Times New Roman" w:hAnsi="Times New Roman" w:cs="Times New Roman"/>
+          <w:b/>
+          <w:sz w:val="28"/>
+          <w:szCs w:val="28"/>
+          <w:lang w:val="fr-CH"/>
+        </w:rPr>
+        <w:t>Figure6 </w:t>
+      </w:r>
+      <w:r>
+        <w:rPr>
+          <w:rFonts w:ascii="Times New Roman" w:hAnsi="Times New Roman" w:cs="Times New Roman"/>
+          <w:sz w:val="28"/>
+          <w:szCs w:val="28"/>
+          <w:lang w:val="fr-CH"/>
+        </w:rPr>
+        <w:t>: Cas d’utilisation global.</w:t>
+      </w:r>
       <w:r>
         <w:rPr>
           <w:rFonts w:ascii="Times New Roman" w:hAnsi="Times New Roman" w:cs="Times New Roman"/>
@@ -1044,6 +1336,18 @@
         </w:rPr>
         <w:br w:type="page"/>
       </w:r>
+      <w:bookmarkStart w:id="0" w:name="_GoBack"/>
+      <w:bookmarkEnd w:id="0"/>
+    </w:p>
+    <w:p>
+      <w:pPr>
+        <w:spacing w:line="240" w:lineRule="auto"/>
+        <w:rPr>
+          <w:rFonts w:ascii="Times New Roman" w:hAnsi="Times New Roman" w:cs="Times New Roman"/>
+          <w:sz w:val="28"/>
+          <w:szCs w:val="28"/>
+        </w:rPr>
+      </w:pPr>
     </w:p>
     <w:p>
       <w:pPr>
@@ -1051,61 +1355,77 @@
         <w:jc w:val="center"/>
         <w:rPr>
           <w:rFonts w:ascii="Times New Roman" w:hAnsi="Times New Roman" w:cs="Times New Roman"/>
-          <w:sz w:val="28"/>
-          <w:szCs w:val="28"/>
-        </w:rPr>
-      </w:pPr>
-      <w:r>
-        <w:rPr>
-          <w:rFonts w:ascii="Times New Roman" w:hAnsi="Times New Roman" w:cs="Times New Roman"/>
-          <w:sz w:val="28"/>
-          <w:szCs w:val="28"/>
-        </w:rPr>
-        <w:lastRenderedPageBreak/>
-        <w:t>Liste des figures</w:t>
-      </w:r>
-    </w:p>
-    <w:p>
-      <w:pPr>
-        <w:spacing w:line="360" w:lineRule="auto"/>
-        <w:rPr>
-          <w:rFonts w:ascii="Times New Roman" w:hAnsi="Times New Roman" w:cs="Times New Roman"/>
-          <w:sz w:val="28"/>
-          <w:szCs w:val="28"/>
-        </w:rPr>
-      </w:pPr>
-      <w:r>
-        <w:rPr>
-          <w:rFonts w:ascii="Times New Roman" w:hAnsi="Times New Roman" w:cs="Times New Roman"/>
-          <w:sz w:val="28"/>
-          <w:szCs w:val="28"/>
-        </w:rPr>
-        <w:br w:type="page"/>
-      </w:r>
-    </w:p>
-    <w:p>
-      <w:pPr>
-        <w:spacing w:line="360" w:lineRule="auto"/>
-        <w:jc w:val="center"/>
-        <w:rPr>
-          <w:rFonts w:ascii="Times New Roman" w:hAnsi="Times New Roman" w:cs="Times New Roman"/>
-          <w:sz w:val="28"/>
-          <w:szCs w:val="28"/>
-        </w:rPr>
-      </w:pPr>
-      <w:r>
-        <w:rPr>
-          <w:rFonts w:ascii="Times New Roman" w:hAnsi="Times New Roman" w:cs="Times New Roman"/>
-          <w:sz w:val="28"/>
-          <w:szCs w:val="28"/>
-        </w:rPr>
-        <w:lastRenderedPageBreak/>
+          <w:b/>
+          <w:sz w:val="28"/>
+          <w:szCs w:val="28"/>
+        </w:rPr>
+      </w:pPr>
+      <w:r>
+        <w:rPr>
+          <w:rFonts w:ascii="Times New Roman" w:hAnsi="Times New Roman" w:cs="Times New Roman"/>
+          <w:b/>
+          <w:sz w:val="28"/>
+          <w:szCs w:val="28"/>
+        </w:rPr>
         <w:t>Liste des tableaux</w:t>
       </w:r>
     </w:p>
     <w:p>
       <w:pPr>
-        <w:spacing w:line="360" w:lineRule="auto"/>
+        <w:spacing w:line="240" w:lineRule="auto"/>
+        <w:rPr>
+          <w:rFonts w:ascii="Times New Roman" w:hAnsi="Times New Roman" w:cs="Times New Roman"/>
+          <w:sz w:val="28"/>
+          <w:szCs w:val="28"/>
+        </w:rPr>
+      </w:pPr>
+      <w:r>
+        <w:rPr>
+          <w:rFonts w:ascii="Times New Roman" w:hAnsi="Times New Roman" w:cs="Times New Roman"/>
+          <w:b/>
+          <w:sz w:val="28"/>
+          <w:szCs w:val="28"/>
+        </w:rPr>
+        <w:t>Tableau1</w:t>
+      </w:r>
+      <w:r>
+        <w:rPr>
+          <w:rFonts w:ascii="Times New Roman" w:hAnsi="Times New Roman" w:cs="Times New Roman"/>
+          <w:sz w:val="28"/>
+          <w:szCs w:val="28"/>
+        </w:rPr>
+        <w:t> : Liste des intervenants.</w:t>
+      </w:r>
+    </w:p>
+    <w:p>
+      <w:pPr>
+        <w:spacing w:line="240" w:lineRule="auto"/>
+        <w:rPr>
+          <w:rFonts w:ascii="Times New Roman" w:hAnsi="Times New Roman" w:cs="Times New Roman"/>
+          <w:sz w:val="28"/>
+          <w:szCs w:val="28"/>
+        </w:rPr>
+      </w:pPr>
+      <w:r>
+        <w:rPr>
+          <w:rFonts w:ascii="Times New Roman" w:hAnsi="Times New Roman" w:cs="Times New Roman"/>
+          <w:b/>
+          <w:sz w:val="28"/>
+          <w:szCs w:val="28"/>
+        </w:rPr>
+        <w:t>Tableau2</w:t>
+      </w:r>
+      <w:r>
+        <w:rPr>
+          <w:rFonts w:ascii="Times New Roman" w:hAnsi="Times New Roman" w:cs="Times New Roman"/>
+          <w:sz w:val="28"/>
+          <w:szCs w:val="28"/>
+        </w:rPr>
+        <w:t> : Cas d’utilisation.</w:t>
+      </w:r>
+    </w:p>
+    <w:p>
+      <w:pPr>
         <w:rPr>
           <w:rFonts w:ascii="Times New Roman" w:hAnsi="Times New Roman" w:cs="Times New Roman"/>
           <w:sz w:val="28"/>
@@ -1530,7 +1850,7 @@
         <w:pStyle w:val="Paragraphedeliste"/>
         <w:numPr>
           <w:ilvl w:val="0"/>
-          <w:numId w:val="1"/>
+          <w:numId w:val="2"/>
         </w:numPr>
         <w:spacing w:line="360" w:lineRule="auto"/>
         <w:rPr>
@@ -1545,7 +1865,62 @@
           <w:sz w:val="28"/>
           <w:szCs w:val="28"/>
         </w:rPr>
-        <w:t>Chef de Département GI : Dr MAHAMAT HABIB SENOUSSI HISSEIN</w:t>
+        <w:t xml:space="preserve">Chef de Département </w:t>
+      </w:r>
+      <w:r>
+        <w:rPr>
+          <w:rFonts w:ascii="Times New Roman" w:hAnsi="Times New Roman" w:cs="Times New Roman"/>
+          <w:sz w:val="28"/>
+          <w:szCs w:val="28"/>
+        </w:rPr>
+        <w:t>Génie Informatique</w:t>
+      </w:r>
+      <w:r>
+        <w:rPr>
+          <w:rFonts w:ascii="Times New Roman" w:hAnsi="Times New Roman" w:cs="Times New Roman"/>
+          <w:sz w:val="28"/>
+          <w:szCs w:val="28"/>
+        </w:rPr>
+        <w:t> : Dr MAHAMAT HABIB SENOUSSI HISSEIN</w:t>
+      </w:r>
+    </w:p>
+    <w:p>
+      <w:pPr>
+        <w:pStyle w:val="Paragraphedeliste"/>
+        <w:numPr>
+          <w:ilvl w:val="0"/>
+          <w:numId w:val="2"/>
+        </w:numPr>
+        <w:spacing w:line="360" w:lineRule="auto"/>
+        <w:rPr>
+          <w:rFonts w:ascii="Times New Roman" w:hAnsi="Times New Roman" w:cs="Times New Roman"/>
+          <w:sz w:val="28"/>
+          <w:szCs w:val="28"/>
+        </w:rPr>
+      </w:pPr>
+      <w:r>
+        <w:rPr>
+          <w:rFonts w:ascii="Times New Roman" w:hAnsi="Times New Roman" w:cs="Times New Roman"/>
+          <w:sz w:val="28"/>
+          <w:szCs w:val="28"/>
+        </w:rPr>
+        <w:t xml:space="preserve">Chef de département </w:t>
+      </w:r>
+      <w:r>
+        <w:rPr>
+          <w:rFonts w:ascii="Times New Roman" w:hAnsi="Times New Roman" w:cs="Times New Roman"/>
+          <w:sz w:val="28"/>
+          <w:szCs w:val="28"/>
+        </w:rPr>
+        <w:t>Réseaux et Télécommunication</w:t>
+      </w:r>
+      <w:r>
+        <w:rPr>
+          <w:rFonts w:ascii="Times New Roman" w:hAnsi="Times New Roman" w:cs="Times New Roman"/>
+          <w:sz w:val="28"/>
+          <w:szCs w:val="28"/>
+        </w:rPr>
+        <w:t> : M. MAHAMAT ADOUD IBRAHIM</w:t>
       </w:r>
     </w:p>
     <w:p>
@@ -1568,7 +1943,32 @@
           <w:sz w:val="28"/>
           <w:szCs w:val="28"/>
         </w:rPr>
-        <w:t>Chef de Département GE :</w:t>
+        <w:lastRenderedPageBreak/>
+        <w:t>C</w:t>
+      </w:r>
+      <w:r>
+        <w:rPr>
+          <w:rFonts w:ascii="Times New Roman" w:hAnsi="Times New Roman" w:cs="Times New Roman"/>
+          <w:sz w:val="28"/>
+          <w:szCs w:val="28"/>
+        </w:rPr>
+        <w:t>hef de Département Génie Électrique</w:t>
+      </w:r>
+      <w:r>
+        <w:rPr>
+          <w:rFonts w:ascii="Times New Roman" w:hAnsi="Times New Roman" w:cs="Times New Roman"/>
+          <w:sz w:val="28"/>
+          <w:szCs w:val="28"/>
+        </w:rPr>
+        <w:t> :</w:t>
+      </w:r>
+      <w:r>
+        <w:rPr>
+          <w:rFonts w:ascii="Times New Roman" w:hAnsi="Times New Roman" w:cs="Times New Roman"/>
+          <w:sz w:val="28"/>
+          <w:szCs w:val="28"/>
+        </w:rPr>
+        <w:t xml:space="preserve"> Pr. OUZER ADAM NABIL</w:t>
       </w:r>
     </w:p>
     <w:p>
@@ -1591,7 +1991,24 @@
           <w:sz w:val="28"/>
           <w:szCs w:val="28"/>
         </w:rPr>
-        <w:t>Chef de Département GEn :</w:t>
+        <w:t xml:space="preserve">Chef de Département Génie </w:t>
+      </w:r>
+      <w:r>
+        <w:rPr>
+          <w:rFonts w:ascii="Times New Roman" w:hAnsi="Times New Roman" w:cs="Times New Roman"/>
+          <w:sz w:val="28"/>
+          <w:szCs w:val="28"/>
+          <w:lang w:val="fr-CH"/>
+        </w:rPr>
+        <w:t>Énergétique</w:t>
+      </w:r>
+      <w:r>
+        <w:rPr>
+          <w:rFonts w:ascii="Times New Roman" w:hAnsi="Times New Roman" w:cs="Times New Roman"/>
+          <w:sz w:val="28"/>
+          <w:szCs w:val="28"/>
+        </w:rPr>
+        <w:t xml:space="preserve"> :</w:t>
       </w:r>
     </w:p>
     <w:p>
@@ -1614,8 +2031,7 @@
           <w:sz w:val="28"/>
           <w:szCs w:val="28"/>
         </w:rPr>
-        <w:lastRenderedPageBreak/>
-        <w:t>Chef de Département GM</w:t>
+        <w:t>Chef de Département Génie Mécanique</w:t>
       </w:r>
       <w:r>
         <w:rPr>
@@ -1646,7 +2062,15 @@
           <w:sz w:val="28"/>
           <w:szCs w:val="28"/>
         </w:rPr>
-        <w:t xml:space="preserve"> Chef de Département SBMP</w:t>
+        <w:t xml:space="preserve"> Chef de Département </w:t>
+      </w:r>
+      <w:r>
+        <w:rPr>
+          <w:rFonts w:ascii="Times New Roman" w:hAnsi="Times New Roman" w:cs="Times New Roman"/>
+          <w:sz w:val="28"/>
+          <w:szCs w:val="28"/>
+        </w:rPr>
+        <w:t>Sciences Biomédicales et Pharmaceutiques</w:t>
       </w:r>
       <w:r>
         <w:rPr>
@@ -1677,7 +2101,15 @@
           <w:sz w:val="28"/>
           <w:szCs w:val="28"/>
         </w:rPr>
-        <w:t>Chef de Département STE</w:t>
+        <w:t xml:space="preserve">Chef de Département </w:t>
+      </w:r>
+      <w:r>
+        <w:rPr>
+          <w:rFonts w:ascii="Times New Roman" w:hAnsi="Times New Roman" w:cs="Times New Roman"/>
+          <w:sz w:val="28"/>
+          <w:szCs w:val="28"/>
+        </w:rPr>
+        <w:t>Sciences et Techniques d’Élevage</w:t>
       </w:r>
       <w:r>
         <w:rPr>
@@ -1708,15 +2140,7 @@
           <w:sz w:val="28"/>
           <w:szCs w:val="28"/>
         </w:rPr>
-        <w:t>Chef de Département TMA</w:t>
-      </w:r>
-      <w:r>
-        <w:rPr>
-          <w:rFonts w:ascii="Times New Roman" w:hAnsi="Times New Roman" w:cs="Times New Roman"/>
-          <w:sz w:val="28"/>
-          <w:szCs w:val="28"/>
-        </w:rPr>
-        <w:t> :</w:t>
+        <w:t>Coordonnateur de Master production animale :</w:t>
       </w:r>
     </w:p>
     <w:p>
@@ -1739,7 +2163,7 @@
           <w:sz w:val="28"/>
           <w:szCs w:val="28"/>
         </w:rPr>
-        <w:t>Coordonnateur de Master production animale :</w:t>
+        <w:t>Coordonnateur de Master Electronique :</w:t>
       </w:r>
     </w:p>
     <w:p>
@@ -1762,7 +2186,7 @@
           <w:sz w:val="28"/>
           <w:szCs w:val="28"/>
         </w:rPr>
-        <w:t>Coordonnateur de Master Electronique :</w:t>
+        <w:t>Coordonnateur de Master ESSO :</w:t>
       </w:r>
     </w:p>
     <w:p>
@@ -1785,7 +2209,7 @@
           <w:sz w:val="28"/>
           <w:szCs w:val="28"/>
         </w:rPr>
-        <w:t>Coordonnateur de Master ESSO :</w:t>
+        <w:t>Secrétariat de Direction :</w:t>
       </w:r>
     </w:p>
     <w:p>
@@ -1808,29 +2232,6 @@
           <w:sz w:val="28"/>
           <w:szCs w:val="28"/>
         </w:rPr>
-        <w:t>Secrétariat de Direction :</w:t>
-      </w:r>
-    </w:p>
-    <w:p>
-      <w:pPr>
-        <w:pStyle w:val="Paragraphedeliste"/>
-        <w:numPr>
-          <w:ilvl w:val="0"/>
-          <w:numId w:val="1"/>
-        </w:numPr>
-        <w:spacing w:line="360" w:lineRule="auto"/>
-        <w:rPr>
-          <w:rFonts w:ascii="Times New Roman" w:hAnsi="Times New Roman" w:cs="Times New Roman"/>
-          <w:sz w:val="28"/>
-          <w:szCs w:val="28"/>
-        </w:rPr>
-      </w:pPr>
-      <w:r>
-        <w:rPr>
-          <w:rFonts w:ascii="Times New Roman" w:hAnsi="Times New Roman" w:cs="Times New Roman"/>
-          <w:sz w:val="28"/>
-          <w:szCs w:val="28"/>
-        </w:rPr>
         <w:t>B</w:t>
       </w:r>
       <w:r>
@@ -2552,6 +2953,7 @@
         <w:pStyle w:val="Titre2"/>
       </w:pPr>
       <w:r>
+        <w:lastRenderedPageBreak/>
         <w:t>Présentation du projet</w:t>
       </w:r>
     </w:p>
@@ -2604,17 +3006,7 @@
           <w:szCs w:val="28"/>
           <w:lang w:val="fr-CH"/>
         </w:rPr>
-        <w:t xml:space="preserve">‘EDENE’ a </w:t>
-      </w:r>
-      <w:r>
-        <w:rPr>
-          <w:rFonts w:ascii="Times New Roman" w:hAnsi="Times New Roman" w:cs="Times New Roman"/>
-          <w:sz w:val="28"/>
-          <w:szCs w:val="28"/>
-          <w:lang w:val="fr-CH"/>
-        </w:rPr>
-        <w:lastRenderedPageBreak/>
-        <w:t xml:space="preserve">initié ce projet d’informatiser le système de gestion de la pharmacie </w:t>
+        <w:t xml:space="preserve">‘EDENE’ a initié ce projet d’informatiser le système de gestion de la pharmacie </w:t>
       </w:r>
       <w:r>
         <w:rPr>
@@ -2806,6 +3198,7 @@
         <w:pStyle w:val="Titre3"/>
       </w:pPr>
       <w:r>
+        <w:lastRenderedPageBreak/>
         <w:t>Problématique et objectif du projet</w:t>
       </w:r>
     </w:p>
@@ -2957,7 +3350,6 @@
           <w:sz w:val="28"/>
           <w:szCs w:val="28"/>
         </w:rPr>
-        <w:lastRenderedPageBreak/>
         <w:t xml:space="preserve">Une dispersion de stock pour </w:t>
       </w:r>
       <w:r>
@@ -3336,6 +3728,7 @@
           <w:sz w:val="28"/>
           <w:szCs w:val="28"/>
         </w:rPr>
+        <w:lastRenderedPageBreak/>
         <w:t>Les fonctionnalités que doit intégrer l’application à développer sont les suivantes :</w:t>
       </w:r>
     </w:p>
@@ -3459,7 +3852,6 @@
           <w:sz w:val="28"/>
           <w:szCs w:val="28"/>
         </w:rPr>
-        <w:lastRenderedPageBreak/>
         <w:t>Gestion des commandes</w:t>
       </w:r>
       <w:r>
@@ -3659,6 +4051,7 @@
           <w:sz w:val="28"/>
           <w:szCs w:val="28"/>
         </w:rPr>
+        <w:lastRenderedPageBreak/>
         <w:t>Accessibilité</w:t>
       </w:r>
       <w:r>
@@ -3758,7 +4151,6 @@
           <w:szCs w:val="28"/>
           <w:shd w:val="clear" w:color="auto" w:fill="FFFFFF"/>
         </w:rPr>
-        <w:lastRenderedPageBreak/>
         <w:t xml:space="preserve">La méthodologie Agile est une approche de gestion de projet qui consiste à diviser le projet en phases et met l’accent sur la collaboration et l’amélioration continues. </w:t>
       </w:r>
       <w:r>
@@ -4028,7 +4420,25 @@
           <w:sz w:val="28"/>
           <w:szCs w:val="28"/>
         </w:rPr>
-        <w:t>Figure : méthodologie agile</w:t>
+        <w:t>Figure</w:t>
+      </w:r>
+      <w:r>
+        <w:rPr>
+          <w:rFonts w:ascii="Times New Roman" w:hAnsi="Times New Roman" w:cs="Times New Roman"/>
+          <w:i/>
+          <w:sz w:val="28"/>
+          <w:szCs w:val="28"/>
+        </w:rPr>
+        <w:t>1</w:t>
+      </w:r>
+      <w:r>
+        <w:rPr>
+          <w:rFonts w:ascii="Times New Roman" w:hAnsi="Times New Roman" w:cs="Times New Roman"/>
+          <w:i/>
+          <w:sz w:val="28"/>
+          <w:szCs w:val="28"/>
+        </w:rPr>
+        <w:t> : méthodologie agile</w:t>
       </w:r>
       <w:r>
         <w:rPr>
@@ -4077,9 +4487,27 @@
           <w:lang w:val="fr-CH" w:eastAsia="fr-CH"/>
           <w14:ligatures w14:val="none"/>
         </w:rPr>
-        <w:t>UML (Unified Modeling Language)</w:t>
-      </w:r>
-      <w:r>
+        <w:t>UML</w:t>
+      </w:r>
+      <w:r>
+        <w:rPr>
+          <w:rFonts w:ascii="Times New Roman" w:eastAsia="Times New Roman" w:hAnsi="Times New Roman" w:cs="Times New Roman"/>
+          <w:b/>
+          <w:bCs/>
+          <w:color w:val="000000"/>
+          <w:kern w:val="0"/>
+          <w:sz w:val="28"/>
+          <w:szCs w:val="28"/>
+          <w:lang w:val="fr-CH" w:eastAsia="fr-CH"/>
+          <w14:ligatures w14:val="none"/>
+        </w:rPr>
+        <w:t>.</w:t>
+      </w:r>
+    </w:p>
+    <w:p>
+      <w:pPr>
+        <w:shd w:val="clear" w:color="auto" w:fill="FFFFFF"/>
+        <w:spacing w:after="0" w:line="360" w:lineRule="auto"/>
         <w:rPr>
           <w:rFonts w:ascii="Times New Roman" w:eastAsia="Times New Roman" w:hAnsi="Times New Roman" w:cs="Times New Roman"/>
           <w:color w:val="000000"/>
@@ -4089,98 +4517,7 @@
           <w:lang w:val="fr-CH" w:eastAsia="fr-CH"/>
           <w14:ligatures w14:val="none"/>
         </w:rPr>
-        <w:t>.</w:t>
-      </w:r>
-    </w:p>
-    <w:p>
-      <w:pPr>
-        <w:shd w:val="clear" w:color="auto" w:fill="FFFFFF"/>
-        <w:spacing w:after="0" w:line="360" w:lineRule="auto"/>
-        <w:rPr>
-          <w:rFonts w:ascii="Times New Roman" w:eastAsia="Times New Roman" w:hAnsi="Times New Roman" w:cs="Times New Roman"/>
-          <w:color w:val="000000"/>
-          <w:kern w:val="0"/>
-          <w:sz w:val="28"/>
-          <w:szCs w:val="28"/>
-          <w:lang w:val="fr-CH" w:eastAsia="fr-CH"/>
-          <w14:ligatures w14:val="none"/>
-        </w:rPr>
-      </w:pPr>
-      <w:r>
-        <w:rPr>
-          <w:rFonts w:ascii="Times New Roman" w:eastAsia="Times New Roman" w:hAnsi="Times New Roman" w:cs="Times New Roman"/>
-          <w:noProof/>
-          <w:color w:val="000000"/>
-          <w:kern w:val="0"/>
-          <w:sz w:val="28"/>
-          <w:szCs w:val="28"/>
-          <w:lang w:val="fr-CH" w:eastAsia="fr-CH"/>
-        </w:rPr>
-        <w:lastRenderedPageBreak/>
-        <w:drawing>
-          <wp:anchor distT="0" distB="0" distL="114300" distR="114300" simplePos="0" relativeHeight="251778048" behindDoc="0" locked="0" layoutInCell="1" allowOverlap="1" wp14:anchorId="3A149C6F" wp14:editId="1BFB65CA">
-            <wp:simplePos x="0" y="0"/>
-            <wp:positionH relativeFrom="column">
-              <wp:posOffset>4643755</wp:posOffset>
-            </wp:positionH>
-            <wp:positionV relativeFrom="paragraph">
-              <wp:posOffset>8255</wp:posOffset>
-            </wp:positionV>
-            <wp:extent cx="1710690" cy="990600"/>
-            <wp:effectExtent l="0" t="0" r="3810" b="0"/>
-            <wp:wrapThrough wrapText="bothSides">
-              <wp:wrapPolygon edited="0">
-                <wp:start x="0" y="0"/>
-                <wp:lineTo x="0" y="21185"/>
-                <wp:lineTo x="21408" y="21185"/>
-                <wp:lineTo x="21408" y="0"/>
-                <wp:lineTo x="0" y="0"/>
-              </wp:wrapPolygon>
-            </wp:wrapThrough>
-            <wp:docPr id="25" name="Image 25"/>
-            <wp:cNvGraphicFramePr>
-              <a:graphicFrameLocks xmlns:a="http://schemas.openxmlformats.org/drawingml/2006/main" noChangeAspect="1"/>
-            </wp:cNvGraphicFramePr>
-            <a:graphic xmlns:a="http://schemas.openxmlformats.org/drawingml/2006/main">
-              <a:graphicData uri="http://schemas.openxmlformats.org/drawingml/2006/picture">
-                <pic:pic xmlns:pic="http://schemas.openxmlformats.org/drawingml/2006/picture">
-                  <pic:nvPicPr>
-                    <pic:cNvPr id="25" name="UML_Logo.jpg"/>
-                    <pic:cNvPicPr/>
-                  </pic:nvPicPr>
-                  <pic:blipFill>
-                    <a:blip r:embed="rId12" cstate="print">
-                      <a:extLst>
-                        <a:ext uri="{28A0092B-C50C-407E-A947-70E740481C1C}">
-                          <a14:useLocalDpi xmlns:a14="http://schemas.microsoft.com/office/drawing/2010/main" val="0"/>
-                        </a:ext>
-                      </a:extLst>
-                    </a:blip>
-                    <a:stretch>
-                      <a:fillRect/>
-                    </a:stretch>
-                  </pic:blipFill>
-                  <pic:spPr>
-                    <a:xfrm>
-                      <a:off x="0" y="0"/>
-                      <a:ext cx="1710690" cy="990600"/>
-                    </a:xfrm>
-                    <a:prstGeom prst="rect">
-                      <a:avLst/>
-                    </a:prstGeom>
-                  </pic:spPr>
-                </pic:pic>
-              </a:graphicData>
-            </a:graphic>
-            <wp14:sizeRelH relativeFrom="margin">
-              <wp14:pctWidth>0</wp14:pctWidth>
-            </wp14:sizeRelH>
-            <wp14:sizeRelV relativeFrom="margin">
-              <wp14:pctHeight>0</wp14:pctHeight>
-            </wp14:sizeRelV>
-          </wp:anchor>
-        </w:drawing>
-      </w:r>
+      </w:pPr>
       <w:r>
         <w:rPr>
           <w:rFonts w:ascii="Times New Roman" w:eastAsia="Times New Roman" w:hAnsi="Times New Roman" w:cs="Times New Roman"/>
@@ -4408,18 +4745,49 @@
       </w:pPr>
       <w:r>
         <w:rPr>
+          <w:color w:val="000000"/>
+          <w:sz w:val="28"/>
+          <w:szCs w:val="28"/>
+        </w:rPr>
+        <w:t>Pour réaliser ce projet, nous avons utilisé</w:t>
+      </w:r>
+      <w:r>
+        <w:rPr>
+          <w:color w:val="000000"/>
+          <w:sz w:val="28"/>
+          <w:szCs w:val="28"/>
+        </w:rPr>
+        <w:t xml:space="preserve"> trois diagrammes avec </w:t>
+      </w:r>
+      <w:r>
+        <w:rPr>
           <w:color w:val="3A3A3A"/>
           <w:sz w:val="28"/>
           <w:szCs w:val="28"/>
         </w:rPr>
-        <w:t>La </w:t>
-      </w:r>
-      <w:r>
-        <w:rPr>
-          <w:sz w:val="28"/>
-          <w:szCs w:val="28"/>
-        </w:rPr>
-        <w:t>version 2.5.1 du langage de modélisation unifié (UML)</w:t>
+        <w:t>l</w:t>
+      </w:r>
+      <w:r>
+        <w:rPr>
+          <w:color w:val="3A3A3A"/>
+          <w:sz w:val="28"/>
+          <w:szCs w:val="28"/>
+        </w:rPr>
+        <w:t>a </w:t>
+      </w:r>
+      <w:r>
+        <w:rPr>
+          <w:sz w:val="28"/>
+          <w:szCs w:val="28"/>
+        </w:rPr>
+        <w:t xml:space="preserve">version 2.5.1 </w:t>
+      </w:r>
+      <w:r>
+        <w:rPr>
+          <w:sz w:val="28"/>
+          <w:szCs w:val="28"/>
+        </w:rPr>
+        <w:t>de UML</w:t>
       </w:r>
       <w:r>
         <w:rPr>
@@ -4437,227 +4805,37 @@
           <w:sz w:val="28"/>
           <w:szCs w:val="28"/>
         </w:rPr>
-        <w:t> publiée par </w:t>
-      </w:r>
-      <w:hyperlink r:id="rId13" w:tgtFrame="_blank" w:history="1">
-        <w:r>
-          <w:rPr>
-            <w:b/>
-            <w:sz w:val="28"/>
-            <w:szCs w:val="28"/>
-          </w:rPr>
-          <w:t>Object Management Group (OMG)</w:t>
-        </w:r>
-      </w:hyperlink>
+        <w:t>publiée par </w:t>
+      </w:r>
+      <w:r>
+        <w:rPr>
+          <w:b/>
+        </w:rPr>
+        <w:t>OMG</w:t>
+      </w:r>
+      <w:r>
+        <w:rPr>
+          <w:b/>
+          <w:sz w:val="28"/>
+          <w:szCs w:val="28"/>
+        </w:rPr>
+        <w:t xml:space="preserve"> </w:t>
+      </w:r>
       <w:r>
         <w:rPr>
           <w:color w:val="3A3A3A"/>
           <w:sz w:val="28"/>
           <w:szCs w:val="28"/>
         </w:rPr>
-        <w:t> en décembre 2017, définit et spécifie </w:t>
-      </w:r>
-      <w:r>
-        <w:rPr>
-          <w:rStyle w:val="lev"/>
-          <w:b w:val="0"/>
-          <w:color w:val="3A3A3A"/>
-          <w:sz w:val="28"/>
-          <w:szCs w:val="28"/>
-          <w:bdr w:val="none" w:sz="0" w:space="0" w:color="auto" w:frame="1"/>
-        </w:rPr>
-        <w:t>14</w:t>
-      </w:r>
-      <w:r>
-        <w:rPr>
-          <w:rStyle w:val="lev"/>
-          <w:b w:val="0"/>
-          <w:color w:val="3A3A3A"/>
-          <w:sz w:val="28"/>
-          <w:szCs w:val="28"/>
-          <w:bdr w:val="none" w:sz="0" w:space="0" w:color="auto" w:frame="1"/>
-        </w:rPr>
-        <w:t xml:space="preserve"> </w:t>
-      </w:r>
-      <w:r>
-        <w:rPr>
-          <w:rStyle w:val="lev"/>
-          <w:b w:val="0"/>
-          <w:color w:val="3A3A3A"/>
-          <w:sz w:val="28"/>
-          <w:szCs w:val="28"/>
-          <w:bdr w:val="none" w:sz="0" w:space="0" w:color="auto" w:frame="1"/>
-        </w:rPr>
-        <w:t xml:space="preserve">diagrammes Standards </w:t>
-      </w:r>
-      <w:r>
-        <w:rPr>
-          <w:color w:val="3A3A3A"/>
-          <w:sz w:val="28"/>
-          <w:szCs w:val="28"/>
-        </w:rPr>
-        <w:t>:</w:t>
-      </w:r>
-    </w:p>
-    <w:p>
-      <w:pPr>
-        <w:pStyle w:val="NormalWeb"/>
-        <w:numPr>
-          <w:ilvl w:val="0"/>
-          <w:numId w:val="26"/>
-        </w:numPr>
-        <w:shd w:val="clear" w:color="auto" w:fill="FFFFFF"/>
-        <w:spacing w:before="0" w:beforeAutospacing="0" w:after="0" w:afterAutospacing="0" w:line="360" w:lineRule="auto"/>
-        <w:rPr>
-          <w:color w:val="3A3A3A"/>
-          <w:sz w:val="28"/>
-          <w:szCs w:val="28"/>
-        </w:rPr>
-      </w:pPr>
-      <w:r>
-        <w:rPr>
-          <w:color w:val="3A3A3A"/>
-          <w:sz w:val="28"/>
-          <w:szCs w:val="28"/>
-        </w:rPr>
-        <w:t>Sept (7) diagrammes qui servent à décrire les </w:t>
-      </w:r>
-      <w:r>
-        <w:rPr>
-          <w:rStyle w:val="lev"/>
-          <w:color w:val="3A3A3A"/>
-          <w:sz w:val="28"/>
-          <w:szCs w:val="28"/>
-          <w:bdr w:val="none" w:sz="0" w:space="0" w:color="auto" w:frame="1"/>
-        </w:rPr>
-        <w:t>aspects structurels</w:t>
-      </w:r>
-      <w:r>
-        <w:rPr>
-          <w:color w:val="3A3A3A"/>
-          <w:sz w:val="28"/>
-          <w:szCs w:val="28"/>
-        </w:rPr>
-        <w:t> d’un système informatique (logiciel et matériel)</w:t>
-      </w:r>
-      <w:r>
-        <w:rPr>
-          <w:color w:val="3A3A3A"/>
-          <w:sz w:val="28"/>
-          <w:szCs w:val="28"/>
-        </w:rPr>
-        <w:t xml:space="preserve"> </w:t>
-      </w:r>
-      <w:r>
-        <w:rPr>
-          <w:color w:val="3A3A3A"/>
-          <w:sz w:val="28"/>
-          <w:szCs w:val="28"/>
-        </w:rPr>
-        <w:t>; et,</w:t>
-      </w:r>
-    </w:p>
-    <w:p>
-      <w:pPr>
-        <w:pStyle w:val="NormalWeb"/>
-        <w:numPr>
-          <w:ilvl w:val="0"/>
-          <w:numId w:val="26"/>
-        </w:numPr>
-        <w:shd w:val="clear" w:color="auto" w:fill="FFFFFF"/>
-        <w:spacing w:before="0" w:beforeAutospacing="0" w:after="0" w:afterAutospacing="0" w:line="360" w:lineRule="auto"/>
-        <w:rPr>
-          <w:color w:val="3A3A3A"/>
-          <w:sz w:val="28"/>
-          <w:szCs w:val="28"/>
-        </w:rPr>
-      </w:pPr>
-      <w:r>
-        <w:rPr>
-          <w:color w:val="3A3A3A"/>
-          <w:sz w:val="28"/>
-          <w:szCs w:val="28"/>
-        </w:rPr>
-        <w:t>Sept (7) diagrammes qui servent à décrire les </w:t>
-      </w:r>
-      <w:r>
-        <w:rPr>
-          <w:rStyle w:val="lev"/>
-          <w:color w:val="3A3A3A"/>
-          <w:sz w:val="28"/>
-          <w:szCs w:val="28"/>
-          <w:bdr w:val="none" w:sz="0" w:space="0" w:color="auto" w:frame="1"/>
-        </w:rPr>
-        <w:t>aspects dynamiques</w:t>
-      </w:r>
-      <w:r>
-        <w:rPr>
-          <w:color w:val="3A3A3A"/>
-          <w:sz w:val="28"/>
-          <w:szCs w:val="28"/>
-        </w:rPr>
-        <w:t> (comportement) du système.</w:t>
-      </w:r>
-      <w:r>
-        <w:rPr>
-          <w:color w:val="3A3A3A"/>
-          <w:sz w:val="28"/>
-          <w:szCs w:val="28"/>
-        </w:rPr>
-        <w:t xml:space="preserve"> </w:t>
-      </w:r>
-      <w:r>
-        <w:rPr>
-          <w:b/>
-          <w:color w:val="3A3A3A"/>
-          <w:sz w:val="28"/>
-          <w:szCs w:val="28"/>
-        </w:rPr>
-        <w:t>[3]</w:t>
-      </w:r>
-    </w:p>
-    <w:p>
-      <w:pPr>
-        <w:pStyle w:val="NormalWeb"/>
-        <w:shd w:val="clear" w:color="auto" w:fill="FFFFFF"/>
-        <w:spacing w:before="0" w:beforeAutospacing="0" w:after="0" w:afterAutospacing="0" w:line="360" w:lineRule="auto"/>
-        <w:rPr>
-          <w:color w:val="3A3A3A"/>
-          <w:sz w:val="28"/>
-          <w:szCs w:val="28"/>
-        </w:rPr>
-      </w:pPr>
+        <w:t>en décembre 2017</w:t>
+      </w:r>
       <w:r>
         <w:rPr>
           <w:color w:val="000000"/>
           <w:sz w:val="28"/>
           <w:szCs w:val="28"/>
         </w:rPr>
-        <w:t xml:space="preserve">Pour réaliser ce projet, nous avons utilisé </w:t>
-      </w:r>
-      <w:r>
-        <w:rPr>
-          <w:color w:val="000000"/>
-          <w:sz w:val="28"/>
-          <w:szCs w:val="28"/>
-        </w:rPr>
-        <w:t>deux</w:t>
-      </w:r>
-      <w:r>
-        <w:rPr>
-          <w:color w:val="000000"/>
-          <w:sz w:val="28"/>
-          <w:szCs w:val="28"/>
-        </w:rPr>
-        <w:t xml:space="preserve"> diagrammes</w:t>
-      </w:r>
-      <w:r>
-        <w:rPr>
-          <w:color w:val="000000"/>
-          <w:sz w:val="28"/>
-          <w:szCs w:val="28"/>
-        </w:rPr>
-        <w:t xml:space="preserve"> qui sont :</w:t>
+        <w:t> :</w:t>
       </w:r>
     </w:p>
     <w:p>
@@ -4689,7 +4867,31 @@
           <w:lang w:val="fr-CH" w:eastAsia="fr-CH"/>
           <w14:ligatures w14:val="none"/>
         </w:rPr>
-        <w:t>Diagramme de cas d’utilisation ;</w:t>
+        <w:t>D</w:t>
+      </w:r>
+      <w:r>
+        <w:rPr>
+          <w:rFonts w:ascii="Times New Roman" w:eastAsia="Times New Roman" w:hAnsi="Times New Roman" w:cs="Times New Roman"/>
+          <w:color w:val="000000"/>
+          <w:kern w:val="0"/>
+          <w:sz w:val="28"/>
+          <w:szCs w:val="28"/>
+          <w:lang w:val="fr-CH" w:eastAsia="fr-CH"/>
+          <w14:ligatures w14:val="none"/>
+        </w:rPr>
+        <w:t xml:space="preserve">iagramme de cas </w:t>
+      </w:r>
+      <w:r>
+        <w:rPr>
+          <w:rFonts w:ascii="Times New Roman" w:eastAsia="Times New Roman" w:hAnsi="Times New Roman" w:cs="Times New Roman"/>
+          <w:color w:val="000000"/>
+          <w:kern w:val="0"/>
+          <w:sz w:val="28"/>
+          <w:szCs w:val="28"/>
+          <w:lang w:val="fr-CH" w:eastAsia="fr-CH"/>
+          <w14:ligatures w14:val="none"/>
+        </w:rPr>
+        <w:t>d’utilisation,</w:t>
       </w:r>
     </w:p>
     <w:p>
@@ -4721,7 +4923,39 @@
           <w:lang w:val="fr-CH" w:eastAsia="fr-CH"/>
           <w14:ligatures w14:val="none"/>
         </w:rPr>
-        <w:t>Diagramme de classe.</w:t>
+        <w:t>Diagramme de classe,</w:t>
+      </w:r>
+    </w:p>
+    <w:p>
+      <w:pPr>
+        <w:pStyle w:val="Paragraphedeliste"/>
+        <w:numPr>
+          <w:ilvl w:val="0"/>
+          <w:numId w:val="24"/>
+        </w:numPr>
+        <w:shd w:val="clear" w:color="auto" w:fill="FFFFFF"/>
+        <w:spacing w:after="0" w:line="360" w:lineRule="auto"/>
+        <w:rPr>
+          <w:rFonts w:ascii="Times New Roman" w:eastAsia="Times New Roman" w:hAnsi="Times New Roman" w:cs="Times New Roman"/>
+          <w:color w:val="000000"/>
+          <w:kern w:val="0"/>
+          <w:sz w:val="28"/>
+          <w:szCs w:val="28"/>
+          <w:lang w:val="fr-CH" w:eastAsia="fr-CH"/>
+          <w14:ligatures w14:val="none"/>
+        </w:rPr>
+      </w:pPr>
+      <w:r>
+        <w:rPr>
+          <w:rFonts w:ascii="Times New Roman" w:eastAsia="Times New Roman" w:hAnsi="Times New Roman" w:cs="Times New Roman"/>
+          <w:color w:val="000000"/>
+          <w:kern w:val="0"/>
+          <w:sz w:val="28"/>
+          <w:szCs w:val="28"/>
+          <w:lang w:val="fr-CH" w:eastAsia="fr-CH"/>
+          <w14:ligatures w14:val="none"/>
+        </w:rPr>
+        <w:t>Diagrammes d’activités.</w:t>
       </w:r>
     </w:p>
     <w:p>
@@ -4785,7 +5019,20 @@
           <w:lang w:val="fr-CH" w:eastAsia="fr-CH"/>
           <w14:ligatures w14:val="none"/>
         </w:rPr>
-        <w:t>MVC(Model-View-Controller).</w:t>
+        <w:t>MVC</w:t>
+      </w:r>
+      <w:r>
+        <w:rPr>
+          <w:rFonts w:ascii="Times New Roman" w:eastAsia="Times New Roman" w:hAnsi="Times New Roman" w:cs="Times New Roman"/>
+          <w:b/>
+          <w:color w:val="000000"/>
+          <w:kern w:val="0"/>
+          <w:sz w:val="28"/>
+          <w:szCs w:val="28"/>
+          <w:lang w:val="fr-CH" w:eastAsia="fr-CH"/>
+          <w14:ligatures w14:val="none"/>
+        </w:rPr>
+        <w:t>.</w:t>
       </w:r>
     </w:p>
     <w:p>
@@ -4794,7 +5041,6 @@
         <w:spacing w:after="0" w:line="360" w:lineRule="auto"/>
         <w:rPr>
           <w:rFonts w:ascii="Times New Roman" w:hAnsi="Times New Roman" w:cs="Times New Roman"/>
-          <w:color w:val="444444"/>
           <w:sz w:val="28"/>
           <w:szCs w:val="28"/>
           <w:shd w:val="clear" w:color="auto" w:fill="FFFFFF"/>
@@ -4803,7 +5049,6 @@
       <w:r>
         <w:rPr>
           <w:rFonts w:ascii="Times New Roman" w:hAnsi="Times New Roman" w:cs="Times New Roman"/>
-          <w:color w:val="444444"/>
           <w:sz w:val="28"/>
           <w:szCs w:val="28"/>
           <w:shd w:val="clear" w:color="auto" w:fill="FFFFFF"/>
@@ -4840,7 +5085,6 @@
       <w:r>
         <w:rPr>
           <w:rFonts w:ascii="Times New Roman" w:hAnsi="Times New Roman" w:cs="Times New Roman"/>
-          <w:color w:val="444444"/>
           <w:sz w:val="28"/>
           <w:szCs w:val="28"/>
           <w:shd w:val="clear" w:color="auto" w:fill="FFFFFF"/>
@@ -4850,7 +5094,6 @@
       <w:r>
         <w:rPr>
           <w:rFonts w:ascii="Times New Roman" w:hAnsi="Times New Roman" w:cs="Times New Roman"/>
-          <w:color w:val="444444"/>
           <w:sz w:val="28"/>
           <w:szCs w:val="28"/>
           <w:shd w:val="clear" w:color="auto" w:fill="FFFFFF"/>
@@ -4880,14 +5123,12 @@
         <w:spacing w:before="0" w:beforeAutospacing="0" w:after="225" w:afterAutospacing="0" w:line="360" w:lineRule="auto"/>
         <w:textAlignment w:val="baseline"/>
         <w:rPr>
-          <w:color w:val="444444"/>
-          <w:sz w:val="28"/>
-          <w:szCs w:val="28"/>
-        </w:rPr>
-      </w:pPr>
-      <w:r>
-        <w:rPr>
-          <w:color w:val="444444"/>
+          <w:sz w:val="28"/>
+          <w:szCs w:val="28"/>
+        </w:rPr>
+      </w:pPr>
+      <w:r>
+        <w:rPr>
           <w:sz w:val="28"/>
           <w:szCs w:val="28"/>
         </w:rPr>
@@ -4901,28 +5142,16 @@
         <w:spacing w:before="0" w:beforeAutospacing="0" w:after="225" w:afterAutospacing="0" w:line="360" w:lineRule="auto"/>
         <w:textAlignment w:val="baseline"/>
         <w:rPr>
-          <w:color w:val="444444"/>
-          <w:sz w:val="28"/>
-          <w:szCs w:val="28"/>
-        </w:rPr>
-      </w:pPr>
-      <w:r>
-        <w:rPr>
-          <w:color w:val="444444"/>
-          <w:sz w:val="28"/>
-          <w:szCs w:val="28"/>
-        </w:rPr>
-        <w:t>La vue est l’interface utilisateur. La vue permet à l’utilisateur d’afficher les données à l’aide d’un mod</w:t>
-      </w:r>
-      <w:bookmarkStart w:id="0" w:name="_GoBack"/>
-      <w:bookmarkEnd w:id="0"/>
-      <w:r>
-        <w:rPr>
-          <w:color w:val="444444"/>
-          <w:sz w:val="28"/>
-          <w:szCs w:val="28"/>
-        </w:rPr>
-        <w:t>èle et lui permet également de modifier les données.</w:t>
+          <w:sz w:val="28"/>
+          <w:szCs w:val="28"/>
+        </w:rPr>
+      </w:pPr>
+      <w:r>
+        <w:rPr>
+          <w:sz w:val="28"/>
+          <w:szCs w:val="28"/>
+        </w:rPr>
+        <w:t>La vue est l’interface utilisateur. La vue permet à l’utilisateur d’afficher les données à l’aide d’un modèle et lui permet également de modifier les données.</w:t>
       </w:r>
     </w:p>
     <w:p>
@@ -4930,185 +5159,146 @@
         <w:pStyle w:val="Titre4"/>
       </w:pPr>
       <w:r>
+        <w:t>Définition de la couche contrôleur</w:t>
+      </w:r>
+    </w:p>
+    <w:p>
+      <w:pPr>
+        <w:pStyle w:val="NormalWeb"/>
+        <w:shd w:val="clear" w:color="auto" w:fill="FFFFFF"/>
+        <w:spacing w:before="0" w:beforeAutospacing="0" w:after="225" w:afterAutospacing="0" w:line="360" w:lineRule="auto"/>
+        <w:textAlignment w:val="baseline"/>
+        <w:rPr>
+          <w:b/>
+          <w:sz w:val="28"/>
+          <w:szCs w:val="28"/>
+          <w:shd w:val="clear" w:color="auto" w:fill="FFFFFF"/>
+        </w:rPr>
+      </w:pPr>
+      <w:r>
+        <w:rPr>
+          <w:sz w:val="28"/>
+          <w:szCs w:val="28"/>
+          <w:shd w:val="clear" w:color="auto" w:fill="FFFFFF"/>
+        </w:rPr>
+        <w:t>Les contrôleurs agissent comme une interface entre le modèle et la</w:t>
+      </w:r>
+      <w:r>
+        <w:rPr>
+          <w:sz w:val="28"/>
+          <w:szCs w:val="28"/>
+          <w:shd w:val="clear" w:color="auto" w:fill="FFFFFF"/>
+        </w:rPr>
+        <w:t xml:space="preserve"> </w:t>
+      </w:r>
+      <w:r>
+        <w:rPr>
+          <w:sz w:val="28"/>
+          <w:szCs w:val="28"/>
+          <w:shd w:val="clear" w:color="auto" w:fill="FFFFFF"/>
+        </w:rPr>
+        <w:t>vue, pour traiter toute la logique mé</w:t>
+      </w:r>
+      <w:r>
+        <w:rPr>
+          <w:sz w:val="28"/>
+          <w:szCs w:val="28"/>
+          <w:shd w:val="clear" w:color="auto" w:fill="FFFFFF"/>
+        </w:rPr>
+        <w:t xml:space="preserve">tier et les requêtes entrantes, </w:t>
+      </w:r>
+      <w:r>
+        <w:rPr>
+          <w:sz w:val="28"/>
+          <w:szCs w:val="28"/>
+          <w:shd w:val="clear" w:color="auto" w:fill="FFFFFF"/>
+        </w:rPr>
+        <w:t>manipuler les données à l’aide du com</w:t>
+      </w:r>
+      <w:r>
+        <w:rPr>
+          <w:sz w:val="28"/>
+          <w:szCs w:val="28"/>
+          <w:shd w:val="clear" w:color="auto" w:fill="FFFFFF"/>
+        </w:rPr>
+        <w:t xml:space="preserve">posant Modèle et interagir avec </w:t>
+      </w:r>
+      <w:r>
+        <w:rPr>
+          <w:sz w:val="28"/>
+          <w:szCs w:val="28"/>
+          <w:shd w:val="clear" w:color="auto" w:fill="FFFFFF"/>
+        </w:rPr>
+        <w:t>les Vues pour rendre le résultat fi</w:t>
+      </w:r>
+      <w:r>
+        <w:rPr>
+          <w:sz w:val="28"/>
+          <w:szCs w:val="28"/>
+          <w:shd w:val="clear" w:color="auto" w:fill="FFFFFF"/>
+        </w:rPr>
+        <w:t xml:space="preserve">nal. Par exemple, le contrôleur </w:t>
+      </w:r>
+      <w:r>
+        <w:rPr>
+          <w:sz w:val="28"/>
+          <w:szCs w:val="28"/>
+          <w:shd w:val="clear" w:color="auto" w:fill="FFFFFF"/>
+        </w:rPr>
+        <w:t>« Client » va traiter toutes les intera</w:t>
+      </w:r>
+      <w:r>
+        <w:rPr>
+          <w:sz w:val="28"/>
+          <w:szCs w:val="28"/>
+          <w:shd w:val="clear" w:color="auto" w:fill="FFFFFF"/>
+        </w:rPr>
+        <w:t xml:space="preserve">ctions et les entrées de la Vue </w:t>
+      </w:r>
+      <w:r>
+        <w:rPr>
+          <w:sz w:val="28"/>
+          <w:szCs w:val="28"/>
+          <w:shd w:val="clear" w:color="auto" w:fill="FFFFFF"/>
+        </w:rPr>
+        <w:t>« Client » et mettre à jour la base de données en utilisant le Modèle « Client ». Le même contrôleur sera utilisé pour visualiser les données du client.</w:t>
+      </w:r>
+      <w:r>
+        <w:rPr>
+          <w:sz w:val="28"/>
+          <w:szCs w:val="28"/>
+          <w:shd w:val="clear" w:color="auto" w:fill="FFFFFF"/>
+        </w:rPr>
+        <w:t xml:space="preserve"> </w:t>
+      </w:r>
+      <w:r>
+        <w:rPr>
+          <w:b/>
+          <w:sz w:val="28"/>
+          <w:szCs w:val="28"/>
+          <w:shd w:val="clear" w:color="auto" w:fill="FFFFFF"/>
+        </w:rPr>
+        <w:t>[3</w:t>
+      </w:r>
+      <w:r>
+        <w:rPr>
+          <w:b/>
+          <w:sz w:val="28"/>
+          <w:szCs w:val="28"/>
+          <w:shd w:val="clear" w:color="auto" w:fill="FFFFFF"/>
+        </w:rPr>
+        <w:t>]</w:t>
+      </w:r>
+    </w:p>
+    <w:p>
+      <w:pPr>
+        <w:pStyle w:val="Titre4"/>
+        <w:rPr>
+          <w:szCs w:val="28"/>
+        </w:rPr>
+      </w:pPr>
+      <w:r>
         <w:lastRenderedPageBreak/>
-        <w:t>Définition de la couche contrôleur</w:t>
-      </w:r>
-    </w:p>
-    <w:p>
-      <w:pPr>
-        <w:pStyle w:val="Titre3"/>
-        <w:numPr>
-          <w:ilvl w:val="0"/>
-          <w:numId w:val="0"/>
-        </w:numPr>
-        <w:spacing w:line="360" w:lineRule="auto"/>
-        <w:rPr>
-          <w:rFonts w:cs="Times New Roman"/>
-          <w:color w:val="444444"/>
-          <w:sz w:val="28"/>
-          <w:szCs w:val="28"/>
-          <w:shd w:val="clear" w:color="auto" w:fill="FFFFFF"/>
-        </w:rPr>
-      </w:pPr>
-      <w:r>
-        <w:rPr>
-          <w:rFonts w:cs="Times New Roman"/>
-          <w:color w:val="444444"/>
-          <w:sz w:val="28"/>
-          <w:szCs w:val="28"/>
-          <w:shd w:val="clear" w:color="auto" w:fill="FFFFFF"/>
-        </w:rPr>
-        <w:t>Les contrôleurs agissent comme une interface entre le modèle et la</w:t>
-      </w:r>
-      <w:r>
-        <w:rPr>
-          <w:rFonts w:cs="Times New Roman"/>
-          <w:color w:val="444444"/>
-          <w:sz w:val="28"/>
-          <w:szCs w:val="28"/>
-          <w:shd w:val="clear" w:color="auto" w:fill="FFFFFF"/>
-        </w:rPr>
-        <w:t xml:space="preserve"> </w:t>
-      </w:r>
-      <w:r>
-        <w:rPr>
-          <w:rFonts w:cs="Times New Roman"/>
-          <w:color w:val="444444"/>
-          <w:sz w:val="28"/>
-          <w:szCs w:val="28"/>
-          <w:shd w:val="clear" w:color="auto" w:fill="FFFFFF"/>
-        </w:rPr>
-        <w:t xml:space="preserve">vue, pour </w:t>
-      </w:r>
-      <w:proofErr w:type="gramStart"/>
-      <w:r>
-        <w:rPr>
-          <w:rFonts w:cs="Times New Roman"/>
-          <w:color w:val="444444"/>
-          <w:sz w:val="28"/>
-          <w:szCs w:val="28"/>
-          <w:shd w:val="clear" w:color="auto" w:fill="FFFFFF"/>
-        </w:rPr>
-        <w:t>traiter</w:t>
-      </w:r>
-      <w:proofErr w:type="gramEnd"/>
-      <w:r>
-        <w:rPr>
-          <w:rFonts w:cs="Times New Roman"/>
-          <w:color w:val="444444"/>
-          <w:sz w:val="28"/>
-          <w:szCs w:val="28"/>
-          <w:shd w:val="clear" w:color="auto" w:fill="FFFFFF"/>
-        </w:rPr>
-        <w:t xml:space="preserve"> toute la logique mé</w:t>
-      </w:r>
-      <w:r>
-        <w:rPr>
-          <w:rFonts w:cs="Times New Roman"/>
-          <w:color w:val="444444"/>
-          <w:sz w:val="28"/>
-          <w:szCs w:val="28"/>
-          <w:shd w:val="clear" w:color="auto" w:fill="FFFFFF"/>
-        </w:rPr>
-        <w:t xml:space="preserve">tier et les requêtes entrantes, </w:t>
-      </w:r>
-      <w:r>
-        <w:rPr>
-          <w:rFonts w:cs="Times New Roman"/>
-          <w:color w:val="444444"/>
-          <w:sz w:val="28"/>
-          <w:szCs w:val="28"/>
-          <w:shd w:val="clear" w:color="auto" w:fill="FFFFFF"/>
-        </w:rPr>
-        <w:t>manipuler les données à l’aide du com</w:t>
-      </w:r>
-      <w:r>
-        <w:rPr>
-          <w:rFonts w:cs="Times New Roman"/>
-          <w:color w:val="444444"/>
-          <w:sz w:val="28"/>
-          <w:szCs w:val="28"/>
-          <w:shd w:val="clear" w:color="auto" w:fill="FFFFFF"/>
-        </w:rPr>
-        <w:t xml:space="preserve">posant Modèle et interagir avec </w:t>
-      </w:r>
-      <w:r>
-        <w:rPr>
-          <w:rFonts w:cs="Times New Roman"/>
-          <w:color w:val="444444"/>
-          <w:sz w:val="28"/>
-          <w:szCs w:val="28"/>
-          <w:shd w:val="clear" w:color="auto" w:fill="FFFFFF"/>
-        </w:rPr>
-        <w:t>les Vues pour rendre le résultat fi</w:t>
-      </w:r>
-      <w:r>
-        <w:rPr>
-          <w:rFonts w:cs="Times New Roman"/>
-          <w:color w:val="444444"/>
-          <w:sz w:val="28"/>
-          <w:szCs w:val="28"/>
-          <w:shd w:val="clear" w:color="auto" w:fill="FFFFFF"/>
-        </w:rPr>
-        <w:t xml:space="preserve">nal. Par exemple, le contrôleur </w:t>
-      </w:r>
-      <w:r>
-        <w:rPr>
-          <w:rFonts w:cs="Times New Roman"/>
-          <w:color w:val="444444"/>
-          <w:sz w:val="28"/>
-          <w:szCs w:val="28"/>
-          <w:shd w:val="clear" w:color="auto" w:fill="FFFFFF"/>
-        </w:rPr>
-        <w:t>« Client » va traiter toutes les intera</w:t>
-      </w:r>
-      <w:r>
-        <w:rPr>
-          <w:rFonts w:cs="Times New Roman"/>
-          <w:color w:val="444444"/>
-          <w:sz w:val="28"/>
-          <w:szCs w:val="28"/>
-          <w:shd w:val="clear" w:color="auto" w:fill="FFFFFF"/>
-        </w:rPr>
-        <w:t xml:space="preserve">ctions et les entrées de la Vue </w:t>
-      </w:r>
-      <w:r>
-        <w:rPr>
-          <w:rFonts w:cs="Times New Roman"/>
-          <w:color w:val="444444"/>
-          <w:sz w:val="28"/>
-          <w:szCs w:val="28"/>
-          <w:shd w:val="clear" w:color="auto" w:fill="FFFFFF"/>
-        </w:rPr>
-        <w:t>« Client » et mettre à jour la base de données en utilisant le Modèle « Client ». Le même contrôleur sera utilisé pour visualiser les données du client.</w:t>
-      </w:r>
-      <w:r>
-        <w:rPr>
-          <w:rFonts w:cs="Times New Roman"/>
-          <w:color w:val="444444"/>
-          <w:sz w:val="28"/>
-          <w:szCs w:val="28"/>
-          <w:shd w:val="clear" w:color="auto" w:fill="FFFFFF"/>
-        </w:rPr>
-        <w:t xml:space="preserve"> </w:t>
-      </w:r>
-      <w:r>
-        <w:rPr>
-          <w:rFonts w:cs="Times New Roman"/>
-          <w:b/>
-          <w:color w:val="444444"/>
-          <w:sz w:val="28"/>
-          <w:szCs w:val="28"/>
-          <w:shd w:val="clear" w:color="auto" w:fill="FFFFFF"/>
-        </w:rPr>
-        <w:t>[4]</w:t>
-      </w:r>
-    </w:p>
-    <w:p>
-      <w:pPr>
-        <w:pStyle w:val="Titre4"/>
-      </w:pPr>
-      <w:r>
         <w:t>Illustration du MVC</w:t>
       </w:r>
     </w:p>
@@ -5144,7 +5334,7 @@
                     <pic:cNvPicPr/>
                   </pic:nvPicPr>
                   <pic:blipFill>
-                    <a:blip r:embed="rId14">
+                    <a:blip r:embed="rId12">
                       <a:extLst>
                         <a:ext uri="{28A0092B-C50C-407E-A947-70E740481C1C}">
                           <a14:useLocalDpi xmlns:a14="http://schemas.microsoft.com/office/drawing/2010/main" val="0"/>
@@ -5188,7 +5378,25 @@
           <w:sz w:val="28"/>
           <w:szCs w:val="28"/>
         </w:rPr>
-        <w:t>Figure : modèle MVC</w:t>
+        <w:t>Figure</w:t>
+      </w:r>
+      <w:r>
+        <w:rPr>
+          <w:rFonts w:ascii="Times New Roman" w:hAnsi="Times New Roman" w:cs="Times New Roman"/>
+          <w:i/>
+          <w:sz w:val="28"/>
+          <w:szCs w:val="28"/>
+        </w:rPr>
+        <w:t>2</w:t>
+      </w:r>
+      <w:r>
+        <w:rPr>
+          <w:rFonts w:ascii="Times New Roman" w:hAnsi="Times New Roman" w:cs="Times New Roman"/>
+          <w:i/>
+          <w:sz w:val="28"/>
+          <w:szCs w:val="28"/>
+        </w:rPr>
+        <w:t> : modèle MVC</w:t>
       </w:r>
       <w:r>
         <w:rPr>
@@ -5367,7 +5575,6 @@
                 <w:sz w:val="28"/>
                 <w:szCs w:val="28"/>
               </w:rPr>
-              <w:lastRenderedPageBreak/>
               <w:t>Dr. MAHAMAT HABBIB SENOUSSI HISSEIN</w:t>
             </w:r>
           </w:p>
@@ -5793,12 +6000,24 @@
     <w:p>
       <w:pPr>
         <w:spacing w:line="360" w:lineRule="auto"/>
-        <w:rPr>
-          <w:rFonts w:ascii="Times New Roman" w:hAnsi="Times New Roman" w:cs="Times New Roman"/>
-          <w:sz w:val="28"/>
-          <w:szCs w:val="28"/>
-        </w:rPr>
-      </w:pPr>
+        <w:jc w:val="center"/>
+        <w:rPr>
+          <w:rFonts w:ascii="Times New Roman" w:hAnsi="Times New Roman" w:cs="Times New Roman"/>
+          <w:i/>
+          <w:sz w:val="28"/>
+          <w:szCs w:val="28"/>
+        </w:rPr>
+      </w:pPr>
+      <w:r>
+        <w:rPr>
+          <w:rFonts w:ascii="Times New Roman" w:hAnsi="Times New Roman" w:cs="Times New Roman"/>
+          <w:i/>
+          <w:sz w:val="28"/>
+          <w:szCs w:val="28"/>
+        </w:rPr>
+        <w:lastRenderedPageBreak/>
+        <w:t>Tableau1 : Liste des intervenants.</w:t>
+      </w:r>
     </w:p>
     <w:p>
       <w:pPr>
@@ -5891,49 +6110,2530 @@
     <w:p>
       <w:pPr>
         <w:pStyle w:val="Titre1"/>
+        <w:spacing w:line="360" w:lineRule="auto"/>
       </w:pPr>
       <w:r>
         <w:lastRenderedPageBreak/>
         <w:t>CONCEPTION</w:t>
       </w:r>
-      <w:r>
-        <w:br w:type="page"/>
-      </w:r>
-    </w:p>
-    <w:p>
-      <w:pPr>
-        <w:rPr>
-          <w:rFonts w:ascii="Times New Roman" w:hAnsi="Times New Roman" w:cs="Times New Roman"/>
-          <w:sz w:val="28"/>
-          <w:szCs w:val="28"/>
-        </w:rPr>
-      </w:pPr>
     </w:p>
     <w:p>
       <w:pPr>
         <w:spacing w:line="360" w:lineRule="auto"/>
         <w:rPr>
           <w:rFonts w:ascii="Times New Roman" w:hAnsi="Times New Roman" w:cs="Times New Roman"/>
+          <w:sz w:val="28"/>
+          <w:szCs w:val="28"/>
+        </w:rPr>
+      </w:pPr>
+      <w:r>
+        <w:rPr>
+          <w:rFonts w:ascii="Times New Roman" w:hAnsi="Times New Roman" w:cs="Times New Roman"/>
+          <w:sz w:val="28"/>
+          <w:szCs w:val="28"/>
+        </w:rPr>
+        <w:t>Introduction</w:t>
+      </w:r>
+    </w:p>
+    <w:p>
+      <w:pPr>
+        <w:spacing w:line="360" w:lineRule="auto"/>
+        <w:rPr>
+          <w:rFonts w:ascii="Times New Roman" w:hAnsi="Times New Roman" w:cs="Times New Roman"/>
+          <w:sz w:val="28"/>
+          <w:szCs w:val="28"/>
+        </w:rPr>
+      </w:pPr>
+      <w:r>
+        <w:rPr>
+          <w:rFonts w:ascii="Times New Roman" w:hAnsi="Times New Roman" w:cs="Times New Roman"/>
+          <w:sz w:val="28"/>
+          <w:szCs w:val="28"/>
+        </w:rPr>
+        <w:t xml:space="preserve">Dans ce chapitre dédié à la conception, nous allons définir le rôle de chaque acteur qui va interagir avec le système. </w:t>
+      </w:r>
+      <w:r>
+        <w:rPr>
+          <w:rFonts w:ascii="Times New Roman" w:hAnsi="Times New Roman" w:cs="Times New Roman"/>
+          <w:sz w:val="28"/>
+          <w:szCs w:val="28"/>
+        </w:rPr>
+        <w:t>Nous allons identifier les cas d’utilisations e</w:t>
+      </w:r>
+      <w:r>
+        <w:rPr>
+          <w:rFonts w:ascii="Times New Roman" w:hAnsi="Times New Roman" w:cs="Times New Roman"/>
+          <w:sz w:val="28"/>
+          <w:szCs w:val="28"/>
+        </w:rPr>
+        <w:t xml:space="preserve">nsuite, nous </w:t>
+      </w:r>
+      <w:r>
+        <w:rPr>
+          <w:rFonts w:ascii="Times New Roman" w:hAnsi="Times New Roman" w:cs="Times New Roman"/>
+          <w:sz w:val="28"/>
+          <w:szCs w:val="28"/>
+          <w:lang w:val="fr-CH"/>
+        </w:rPr>
+        <w:t xml:space="preserve">modéliserons </w:t>
+      </w:r>
+      <w:r>
+        <w:rPr>
+          <w:rFonts w:ascii="Times New Roman" w:hAnsi="Times New Roman" w:cs="Times New Roman"/>
+          <w:sz w:val="28"/>
+          <w:szCs w:val="28"/>
+        </w:rPr>
+        <w:t>leurs rôles sous forme de diagrammes de cas d’utilisation, puis nous modéliserons les diagrammes d’activités et finir avec le diagramme de classe.</w:t>
+      </w:r>
+    </w:p>
+    <w:p>
+      <w:pPr>
+        <w:pStyle w:val="Titre2"/>
+        <w:spacing w:before="0" w:line="240" w:lineRule="auto"/>
+      </w:pPr>
+      <w:r>
+        <w:t>Acteurs du système</w:t>
+      </w:r>
+    </w:p>
+    <w:p>
+      <w:pPr>
+        <w:pStyle w:val="Titre3"/>
+        <w:spacing w:before="0" w:line="240" w:lineRule="auto"/>
+      </w:pPr>
+      <w:r>
+        <w:rPr>
+          <w:lang w:val="fr-CH"/>
+        </w:rPr>
+        <w:t>Définition </w:t>
+      </w:r>
+      <w:r>
+        <w:t>:</w:t>
+      </w:r>
+    </w:p>
+    <w:p>
+      <w:pPr>
+        <w:spacing w:line="360" w:lineRule="auto"/>
+        <w:rPr>
+          <w:rFonts w:ascii="Times New Roman" w:hAnsi="Times New Roman" w:cs="Times New Roman"/>
+          <w:sz w:val="28"/>
+          <w:szCs w:val="28"/>
+        </w:rPr>
+      </w:pPr>
+      <w:r>
+        <w:rPr>
+          <w:rFonts w:ascii="Times New Roman" w:hAnsi="Times New Roman" w:cs="Times New Roman"/>
+          <w:sz w:val="28"/>
+          <w:szCs w:val="28"/>
+          <w:shd w:val="clear" w:color="auto" w:fill="FFFFFF"/>
+        </w:rPr>
+        <w:t>En </w:t>
+      </w:r>
+      <w:hyperlink r:id="rId13" w:tooltip="Génie logiciel" w:history="1">
+        <w:r>
+          <w:rPr>
+            <w:rStyle w:val="Lienhypertexte"/>
+            <w:rFonts w:ascii="Times New Roman" w:hAnsi="Times New Roman" w:cs="Times New Roman"/>
+            <w:color w:val="auto"/>
+            <w:sz w:val="28"/>
+            <w:szCs w:val="28"/>
+            <w:u w:val="none"/>
+            <w:shd w:val="clear" w:color="auto" w:fill="FFFFFF"/>
+          </w:rPr>
+          <w:t>génie logiciel</w:t>
+        </w:r>
+      </w:hyperlink>
+      <w:r>
+        <w:rPr>
+          <w:rFonts w:ascii="Times New Roman" w:hAnsi="Times New Roman" w:cs="Times New Roman"/>
+          <w:sz w:val="28"/>
+          <w:szCs w:val="28"/>
+          <w:shd w:val="clear" w:color="auto" w:fill="FFFFFF"/>
+        </w:rPr>
+        <w:t> et plus particulièrement en </w:t>
+      </w:r>
+      <w:hyperlink r:id="rId14" w:tooltip="UML (informatique)" w:history="1">
+        <w:r>
+          <w:rPr>
+            <w:rStyle w:val="Lienhypertexte"/>
+            <w:rFonts w:ascii="Times New Roman" w:hAnsi="Times New Roman" w:cs="Times New Roman"/>
+            <w:color w:val="auto"/>
+            <w:sz w:val="28"/>
+            <w:szCs w:val="28"/>
+            <w:u w:val="none"/>
+            <w:shd w:val="clear" w:color="auto" w:fill="FFFFFF"/>
+          </w:rPr>
+          <w:t>UML</w:t>
+        </w:r>
+      </w:hyperlink>
+      <w:r>
+        <w:rPr>
+          <w:rFonts w:ascii="Times New Roman" w:hAnsi="Times New Roman" w:cs="Times New Roman"/>
+          <w:sz w:val="28"/>
+          <w:szCs w:val="28"/>
+          <w:shd w:val="clear" w:color="auto" w:fill="FFFFFF"/>
+        </w:rPr>
+        <w:t>, un </w:t>
+      </w:r>
+      <w:r>
+        <w:rPr>
+          <w:rFonts w:ascii="Times New Roman" w:hAnsi="Times New Roman" w:cs="Times New Roman"/>
           <w:b/>
-          <w:sz w:val="28"/>
-          <w:szCs w:val="28"/>
+          <w:bCs/>
+          <w:sz w:val="28"/>
+          <w:szCs w:val="28"/>
+          <w:shd w:val="clear" w:color="auto" w:fill="FFFFFF"/>
+        </w:rPr>
+        <w:t>acteur</w:t>
+      </w:r>
+      <w:r>
+        <w:rPr>
+          <w:rFonts w:ascii="Times New Roman" w:hAnsi="Times New Roman" w:cs="Times New Roman"/>
+          <w:sz w:val="28"/>
+          <w:szCs w:val="28"/>
+          <w:shd w:val="clear" w:color="auto" w:fill="FFFFFF"/>
+        </w:rPr>
+        <w:t> est une </w:t>
+      </w:r>
+      <w:hyperlink r:id="rId15" w:anchor="En_informatique" w:tooltip="Entité" w:history="1">
+        <w:r>
+          <w:rPr>
+            <w:rStyle w:val="Lienhypertexte"/>
+            <w:rFonts w:ascii="Times New Roman" w:hAnsi="Times New Roman" w:cs="Times New Roman"/>
+            <w:color w:val="auto"/>
+            <w:sz w:val="28"/>
+            <w:szCs w:val="28"/>
+            <w:u w:val="none"/>
+            <w:shd w:val="clear" w:color="auto" w:fill="FFFFFF"/>
+          </w:rPr>
+          <w:t>entité</w:t>
+        </w:r>
+      </w:hyperlink>
+      <w:r>
+        <w:rPr>
+          <w:rFonts w:ascii="Times New Roman" w:hAnsi="Times New Roman" w:cs="Times New Roman"/>
+          <w:sz w:val="28"/>
+          <w:szCs w:val="28"/>
+          <w:shd w:val="clear" w:color="auto" w:fill="FFFFFF"/>
+        </w:rPr>
+        <w:t> qui définit le rôle joué par un utilisateur ou par un système qui interagit avec le système modélisé. Les acteurs apparaissent dans les </w:t>
+      </w:r>
+      <w:hyperlink r:id="rId16" w:tooltip="Diagramme de cas d'utilisation" w:history="1">
+        <w:r>
+          <w:rPr>
+            <w:rStyle w:val="Lienhypertexte"/>
+            <w:rFonts w:ascii="Times New Roman" w:hAnsi="Times New Roman" w:cs="Times New Roman"/>
+            <w:color w:val="auto"/>
+            <w:sz w:val="28"/>
+            <w:szCs w:val="28"/>
+            <w:u w:val="none"/>
+            <w:shd w:val="clear" w:color="auto" w:fill="FFFFFF"/>
+          </w:rPr>
+          <w:t>diagrammes de cas d'utilisation</w:t>
+        </w:r>
+      </w:hyperlink>
+      <w:r>
+        <w:rPr>
+          <w:rFonts w:ascii="Times New Roman" w:hAnsi="Times New Roman" w:cs="Times New Roman"/>
+          <w:sz w:val="28"/>
+          <w:szCs w:val="28"/>
+          <w:shd w:val="clear" w:color="auto" w:fill="FFFFFF"/>
+        </w:rPr>
+        <w:t>.</w:t>
+      </w:r>
+      <w:r>
+        <w:rPr>
+          <w:rFonts w:ascii="Times New Roman" w:hAnsi="Times New Roman" w:cs="Times New Roman"/>
+          <w:sz w:val="28"/>
+          <w:szCs w:val="28"/>
+          <w:shd w:val="clear" w:color="auto" w:fill="FFFFFF"/>
+        </w:rPr>
+        <w:t xml:space="preserve"> Les acteurs peuvent être classés </w:t>
+      </w:r>
+      <w:r>
+        <w:rPr>
+          <w:rFonts w:ascii="Times New Roman" w:hAnsi="Times New Roman" w:cs="Times New Roman"/>
+          <w:sz w:val="28"/>
+          <w:szCs w:val="28"/>
+          <w:shd w:val="clear" w:color="auto" w:fill="FFFFFF"/>
           <w:lang w:val="fr-CH"/>
         </w:rPr>
-      </w:pPr>
-      <w:r>
+        <w:t>hiérarchiquement.</w:t>
+      </w:r>
+      <w:r>
+        <w:rPr>
+          <w:rFonts w:ascii="Times New Roman" w:hAnsi="Times New Roman" w:cs="Times New Roman"/>
+          <w:sz w:val="28"/>
+          <w:szCs w:val="28"/>
+          <w:shd w:val="clear" w:color="auto" w:fill="FFFFFF"/>
+        </w:rPr>
+        <w:t xml:space="preserve"> </w:t>
+      </w:r>
+      <w:r>
+        <w:rPr>
+          <w:rFonts w:ascii="Times New Roman" w:hAnsi="Times New Roman" w:cs="Times New Roman"/>
+          <w:sz w:val="28"/>
+          <w:szCs w:val="28"/>
+          <w:shd w:val="clear" w:color="auto" w:fill="FFFFFF"/>
+        </w:rPr>
+        <w:t>[4]</w:t>
+      </w:r>
+    </w:p>
+    <w:p>
+      <w:pPr>
+        <w:pStyle w:val="Titre3"/>
+        <w:spacing w:before="0"/>
+      </w:pPr>
+      <w:r>
+        <w:t>Identification des acteurs du système</w:t>
+      </w:r>
+    </w:p>
+    <w:p>
+      <w:pPr>
+        <w:pStyle w:val="Paragraphedeliste"/>
+        <w:numPr>
+          <w:ilvl w:val="0"/>
+          <w:numId w:val="28"/>
+        </w:numPr>
         <w:rPr>
           <w:rFonts w:ascii="Times New Roman" w:hAnsi="Times New Roman" w:cs="Times New Roman"/>
           <w:b/>
           <w:sz w:val="28"/>
           <w:szCs w:val="28"/>
+        </w:rPr>
+      </w:pPr>
+      <w:r>
+        <w:rPr>
+          <w:rFonts w:ascii="Times New Roman" w:hAnsi="Times New Roman" w:cs="Times New Roman"/>
+          <w:b/>
+          <w:sz w:val="28"/>
+          <w:szCs w:val="28"/>
+        </w:rPr>
+        <w:t>Le pharmacien</w:t>
+      </w:r>
+    </w:p>
+    <w:p>
+      <w:pPr>
+        <w:rPr>
+          <w:rFonts w:ascii="Times New Roman" w:hAnsi="Times New Roman" w:cs="Times New Roman"/>
+          <w:sz w:val="28"/>
+          <w:szCs w:val="28"/>
+        </w:rPr>
+      </w:pPr>
+      <w:r>
+        <w:rPr>
+          <w:rFonts w:ascii="Times New Roman" w:hAnsi="Times New Roman" w:cs="Times New Roman"/>
+          <w:sz w:val="28"/>
+          <w:szCs w:val="28"/>
+        </w:rPr>
+        <w:t>Le rôle du pharmacien est de :</w:t>
+      </w:r>
+    </w:p>
+    <w:p>
+      <w:pPr>
+        <w:pStyle w:val="Paragraphedeliste"/>
+        <w:numPr>
+          <w:ilvl w:val="0"/>
+          <w:numId w:val="31"/>
+        </w:numPr>
+        <w:rPr>
+          <w:rFonts w:ascii="Times New Roman" w:hAnsi="Times New Roman" w:cs="Times New Roman"/>
+          <w:sz w:val="28"/>
+          <w:szCs w:val="28"/>
+        </w:rPr>
+      </w:pPr>
+      <w:r>
+        <w:rPr>
+          <w:rFonts w:ascii="Times New Roman" w:hAnsi="Times New Roman" w:cs="Times New Roman"/>
+          <w:sz w:val="28"/>
+          <w:szCs w:val="28"/>
+        </w:rPr>
+        <w:t>Gérer la vente</w:t>
+      </w:r>
+    </w:p>
+    <w:p>
+      <w:pPr>
+        <w:pStyle w:val="Paragraphedeliste"/>
+        <w:numPr>
+          <w:ilvl w:val="0"/>
+          <w:numId w:val="31"/>
+        </w:numPr>
+        <w:rPr>
+          <w:rFonts w:ascii="Times New Roman" w:hAnsi="Times New Roman" w:cs="Times New Roman"/>
+          <w:sz w:val="28"/>
+          <w:szCs w:val="28"/>
+        </w:rPr>
+      </w:pPr>
+      <w:r>
+        <w:rPr>
+          <w:rFonts w:ascii="Times New Roman" w:hAnsi="Times New Roman" w:cs="Times New Roman"/>
+          <w:sz w:val="28"/>
+          <w:szCs w:val="28"/>
+        </w:rPr>
+        <w:t>Gérer le stock</w:t>
+      </w:r>
+    </w:p>
+    <w:p>
+      <w:pPr>
+        <w:pStyle w:val="Paragraphedeliste"/>
+        <w:numPr>
+          <w:ilvl w:val="0"/>
+          <w:numId w:val="31"/>
+        </w:numPr>
+        <w:rPr>
+          <w:rFonts w:ascii="Times New Roman" w:hAnsi="Times New Roman" w:cs="Times New Roman"/>
+          <w:sz w:val="28"/>
+          <w:szCs w:val="28"/>
+        </w:rPr>
+      </w:pPr>
+      <w:r>
+        <w:rPr>
+          <w:rFonts w:ascii="Times New Roman" w:hAnsi="Times New Roman" w:cs="Times New Roman"/>
+          <w:sz w:val="28"/>
+          <w:szCs w:val="28"/>
+        </w:rPr>
+        <w:t>Consulter l’état des ventes</w:t>
+      </w:r>
+    </w:p>
+    <w:p>
+      <w:pPr>
+        <w:pStyle w:val="Paragraphedeliste"/>
+        <w:numPr>
+          <w:ilvl w:val="0"/>
+          <w:numId w:val="31"/>
+        </w:numPr>
+        <w:rPr>
+          <w:rFonts w:ascii="Times New Roman" w:hAnsi="Times New Roman" w:cs="Times New Roman"/>
+          <w:sz w:val="28"/>
+          <w:szCs w:val="28"/>
+        </w:rPr>
+      </w:pPr>
+      <w:r>
+        <w:rPr>
+          <w:rFonts w:ascii="Times New Roman" w:hAnsi="Times New Roman" w:cs="Times New Roman"/>
+          <w:sz w:val="28"/>
+          <w:szCs w:val="28"/>
+        </w:rPr>
+        <w:t>Gérer les utilisateurs</w:t>
+      </w:r>
+    </w:p>
+    <w:p>
+      <w:pPr>
+        <w:pStyle w:val="Paragraphedeliste"/>
+        <w:rPr>
+          <w:rFonts w:ascii="Times New Roman" w:hAnsi="Times New Roman" w:cs="Times New Roman"/>
+          <w:sz w:val="28"/>
+          <w:szCs w:val="28"/>
+        </w:rPr>
+      </w:pPr>
+    </w:p>
+    <w:p>
+      <w:pPr>
+        <w:pStyle w:val="Paragraphedeliste"/>
+        <w:numPr>
+          <w:ilvl w:val="0"/>
+          <w:numId w:val="28"/>
+        </w:numPr>
+        <w:rPr>
+          <w:rFonts w:ascii="Times New Roman" w:hAnsi="Times New Roman" w:cs="Times New Roman"/>
+          <w:b/>
+          <w:sz w:val="28"/>
+          <w:szCs w:val="28"/>
+        </w:rPr>
+      </w:pPr>
+      <w:r>
+        <w:rPr>
+          <w:rFonts w:ascii="Times New Roman" w:hAnsi="Times New Roman" w:cs="Times New Roman"/>
+          <w:b/>
+          <w:sz w:val="28"/>
+          <w:szCs w:val="28"/>
+        </w:rPr>
+        <w:t>Le gérant</w:t>
+      </w:r>
+    </w:p>
+    <w:p>
+      <w:pPr>
+        <w:rPr>
+          <w:rFonts w:ascii="Times New Roman" w:hAnsi="Times New Roman" w:cs="Times New Roman"/>
+          <w:sz w:val="28"/>
+          <w:szCs w:val="28"/>
+        </w:rPr>
+      </w:pPr>
+      <w:r>
+        <w:rPr>
+          <w:rFonts w:ascii="Times New Roman" w:hAnsi="Times New Roman" w:cs="Times New Roman"/>
+          <w:sz w:val="28"/>
+          <w:szCs w:val="28"/>
+        </w:rPr>
+        <w:t>Le rôle du gérant est de :</w:t>
+      </w:r>
+    </w:p>
+    <w:p>
+      <w:pPr>
+        <w:pStyle w:val="Paragraphedeliste"/>
+        <w:numPr>
+          <w:ilvl w:val="0"/>
+          <w:numId w:val="29"/>
+        </w:numPr>
+        <w:rPr>
+          <w:rFonts w:ascii="Times New Roman" w:hAnsi="Times New Roman" w:cs="Times New Roman"/>
+          <w:sz w:val="28"/>
+          <w:szCs w:val="28"/>
+        </w:rPr>
+      </w:pPr>
+      <w:r>
+        <w:rPr>
+          <w:rFonts w:ascii="Times New Roman" w:hAnsi="Times New Roman" w:cs="Times New Roman"/>
+          <w:sz w:val="28"/>
+          <w:szCs w:val="28"/>
+        </w:rPr>
+        <w:t>Gérer la vente</w:t>
+      </w:r>
+    </w:p>
+    <w:p>
+      <w:pPr>
+        <w:pStyle w:val="Paragraphedeliste"/>
+        <w:numPr>
+          <w:ilvl w:val="0"/>
+          <w:numId w:val="29"/>
+        </w:numPr>
+        <w:rPr>
+          <w:rFonts w:ascii="Times New Roman" w:hAnsi="Times New Roman" w:cs="Times New Roman"/>
+          <w:sz w:val="28"/>
+          <w:szCs w:val="28"/>
+        </w:rPr>
+      </w:pPr>
+      <w:r>
+        <w:rPr>
+          <w:rFonts w:ascii="Times New Roman" w:hAnsi="Times New Roman" w:cs="Times New Roman"/>
+          <w:sz w:val="28"/>
+          <w:szCs w:val="28"/>
+        </w:rPr>
+        <w:t>Gérer le stock</w:t>
+      </w:r>
+    </w:p>
+    <w:p>
+      <w:pPr>
+        <w:pStyle w:val="Paragraphedeliste"/>
+        <w:numPr>
+          <w:ilvl w:val="0"/>
+          <w:numId w:val="29"/>
+        </w:numPr>
+        <w:rPr>
+          <w:rFonts w:ascii="Times New Roman" w:hAnsi="Times New Roman" w:cs="Times New Roman"/>
+          <w:sz w:val="28"/>
+          <w:szCs w:val="28"/>
+        </w:rPr>
+      </w:pPr>
+      <w:r>
+        <w:rPr>
+          <w:rFonts w:ascii="Times New Roman" w:hAnsi="Times New Roman" w:cs="Times New Roman"/>
+          <w:sz w:val="28"/>
+          <w:szCs w:val="28"/>
+        </w:rPr>
+        <w:t>Consulter l’état des ventes</w:t>
+      </w:r>
+    </w:p>
+    <w:p>
+      <w:pPr>
+        <w:pStyle w:val="Paragraphedeliste"/>
+        <w:numPr>
+          <w:ilvl w:val="0"/>
+          <w:numId w:val="28"/>
+        </w:numPr>
+        <w:rPr>
+          <w:rFonts w:ascii="Times New Roman" w:hAnsi="Times New Roman" w:cs="Times New Roman"/>
+          <w:b/>
+          <w:sz w:val="28"/>
+          <w:szCs w:val="28"/>
+        </w:rPr>
+      </w:pPr>
+      <w:r>
+        <w:rPr>
+          <w:rFonts w:ascii="Times New Roman" w:hAnsi="Times New Roman" w:cs="Times New Roman"/>
+          <w:b/>
+          <w:sz w:val="28"/>
+          <w:szCs w:val="28"/>
+        </w:rPr>
+        <w:t>Le client</w:t>
+      </w:r>
+    </w:p>
+    <w:p>
+      <w:pPr>
+        <w:rPr>
+          <w:rFonts w:ascii="Times New Roman" w:hAnsi="Times New Roman" w:cs="Times New Roman"/>
+          <w:sz w:val="28"/>
+          <w:szCs w:val="28"/>
+        </w:rPr>
+      </w:pPr>
+      <w:r>
+        <w:rPr>
+          <w:rFonts w:ascii="Times New Roman" w:hAnsi="Times New Roman" w:cs="Times New Roman"/>
+          <w:sz w:val="28"/>
+          <w:szCs w:val="28"/>
+        </w:rPr>
+        <w:lastRenderedPageBreak/>
+        <w:t>Le client peut consulter les produits, ajouter au panier pour pouvoir terminer un achat.</w:t>
+      </w:r>
+    </w:p>
+    <w:p>
+      <w:pPr>
+        <w:pStyle w:val="Titre2"/>
+      </w:pPr>
+      <w:r>
+        <w:t>Identification des cas d’utilisation</w:t>
+      </w:r>
+    </w:p>
+    <w:p>
+      <w:pPr>
+        <w:rPr>
+          <w:rFonts w:ascii="Times New Roman" w:hAnsi="Times New Roman" w:cs="Times New Roman"/>
+          <w:sz w:val="28"/>
+          <w:szCs w:val="28"/>
+        </w:rPr>
+      </w:pPr>
+      <w:r>
+        <w:rPr>
+          <w:rFonts w:ascii="Times New Roman" w:hAnsi="Times New Roman" w:cs="Times New Roman"/>
+          <w:sz w:val="28"/>
+          <w:szCs w:val="28"/>
+        </w:rPr>
+        <w:t>Dans l</w:t>
+      </w:r>
+      <w:r>
+        <w:rPr>
+          <w:rFonts w:ascii="Times New Roman" w:hAnsi="Times New Roman" w:cs="Times New Roman"/>
+          <w:sz w:val="28"/>
+          <w:szCs w:val="28"/>
+        </w:rPr>
+        <w:t>’application à développer, nous avons défini les cas d’utilisation suivant :</w:t>
+      </w:r>
+    </w:p>
+    <w:tbl>
+      <w:tblPr>
+        <w:tblStyle w:val="Grilledutableau"/>
+        <w:tblW w:w="10472" w:type="dxa"/>
+        <w:tblInd w:w="-607" w:type="dxa"/>
+        <w:tblLook w:val="04A0" w:firstRow="1" w:lastRow="0" w:firstColumn="1" w:lastColumn="0" w:noHBand="0" w:noVBand="1"/>
+      </w:tblPr>
+      <w:tblGrid>
+        <w:gridCol w:w="779"/>
+        <w:gridCol w:w="3548"/>
+        <w:gridCol w:w="6145"/>
+      </w:tblGrid>
+      <w:tr>
+        <w:trPr>
+          <w:trHeight w:val="177"/>
+        </w:trPr>
+        <w:tc>
+          <w:tcPr>
+            <w:tcW w:w="779" w:type="dxa"/>
+          </w:tcPr>
+          <w:p>
+            <w:pPr>
+              <w:jc w:val="center"/>
+              <w:rPr>
+                <w:rFonts w:ascii="Times New Roman" w:hAnsi="Times New Roman" w:cs="Times New Roman"/>
+                <w:b/>
+                <w:sz w:val="28"/>
+                <w:szCs w:val="28"/>
+              </w:rPr>
+            </w:pPr>
+            <w:r>
+              <w:rPr>
+                <w:rFonts w:ascii="Times New Roman" w:hAnsi="Times New Roman" w:cs="Times New Roman"/>
+                <w:b/>
+                <w:sz w:val="28"/>
+                <w:szCs w:val="28"/>
+              </w:rPr>
+              <w:t>N°</w:t>
+            </w:r>
+          </w:p>
+        </w:tc>
+        <w:tc>
+          <w:tcPr>
+            <w:tcW w:w="3548" w:type="dxa"/>
+          </w:tcPr>
+          <w:p>
+            <w:pPr>
+              <w:jc w:val="center"/>
+              <w:rPr>
+                <w:rFonts w:ascii="Times New Roman" w:hAnsi="Times New Roman" w:cs="Times New Roman"/>
+                <w:b/>
+                <w:sz w:val="28"/>
+                <w:szCs w:val="28"/>
+              </w:rPr>
+            </w:pPr>
+            <w:r>
+              <w:rPr>
+                <w:rFonts w:ascii="Times New Roman" w:hAnsi="Times New Roman" w:cs="Times New Roman"/>
+                <w:b/>
+                <w:sz w:val="28"/>
+                <w:szCs w:val="28"/>
+              </w:rPr>
+              <w:t>Acteurs</w:t>
+            </w:r>
+          </w:p>
+        </w:tc>
+        <w:tc>
+          <w:tcPr>
+            <w:tcW w:w="6145" w:type="dxa"/>
+          </w:tcPr>
+          <w:p>
+            <w:pPr>
+              <w:jc w:val="center"/>
+              <w:rPr>
+                <w:rFonts w:ascii="Times New Roman" w:hAnsi="Times New Roman" w:cs="Times New Roman"/>
+                <w:b/>
+                <w:sz w:val="28"/>
+                <w:szCs w:val="28"/>
+              </w:rPr>
+            </w:pPr>
+            <w:r>
+              <w:rPr>
+                <w:rFonts w:ascii="Times New Roman" w:hAnsi="Times New Roman" w:cs="Times New Roman"/>
+                <w:b/>
+                <w:sz w:val="28"/>
+                <w:szCs w:val="28"/>
+              </w:rPr>
+              <w:t>Cas d’utilisation</w:t>
+            </w:r>
+          </w:p>
+        </w:tc>
+      </w:tr>
+      <w:tr>
+        <w:trPr>
+          <w:trHeight w:val="365"/>
+        </w:trPr>
+        <w:tc>
+          <w:tcPr>
+            <w:tcW w:w="779" w:type="dxa"/>
+          </w:tcPr>
+          <w:p>
+            <w:pPr>
+              <w:rPr>
+                <w:rFonts w:ascii="Times New Roman" w:hAnsi="Times New Roman" w:cs="Times New Roman"/>
+                <w:sz w:val="28"/>
+                <w:szCs w:val="28"/>
+              </w:rPr>
+            </w:pPr>
+            <w:r>
+              <w:rPr>
+                <w:rFonts w:ascii="Times New Roman" w:hAnsi="Times New Roman" w:cs="Times New Roman"/>
+                <w:sz w:val="28"/>
+                <w:szCs w:val="28"/>
+              </w:rPr>
+              <w:t>1</w:t>
+            </w:r>
+          </w:p>
+        </w:tc>
+        <w:tc>
+          <w:tcPr>
+            <w:tcW w:w="3548" w:type="dxa"/>
+          </w:tcPr>
+          <w:p>
+            <w:pPr>
+              <w:rPr>
+                <w:rFonts w:ascii="Times New Roman" w:hAnsi="Times New Roman" w:cs="Times New Roman"/>
+                <w:sz w:val="28"/>
+                <w:szCs w:val="28"/>
+              </w:rPr>
+            </w:pPr>
+            <w:r>
+              <w:rPr>
+                <w:rFonts w:ascii="Times New Roman" w:hAnsi="Times New Roman" w:cs="Times New Roman"/>
+                <w:sz w:val="28"/>
+                <w:szCs w:val="28"/>
+              </w:rPr>
+              <w:t>Pharmacien/Gérant/client</w:t>
+            </w:r>
+          </w:p>
+        </w:tc>
+        <w:tc>
+          <w:tcPr>
+            <w:tcW w:w="6145" w:type="dxa"/>
+          </w:tcPr>
+          <w:p>
+            <w:pPr>
+              <w:rPr>
+                <w:rFonts w:ascii="Times New Roman" w:hAnsi="Times New Roman" w:cs="Times New Roman"/>
+                <w:sz w:val="28"/>
+                <w:szCs w:val="28"/>
+              </w:rPr>
+            </w:pPr>
+            <w:r>
+              <w:rPr>
+                <w:rFonts w:ascii="Times New Roman" w:hAnsi="Times New Roman" w:cs="Times New Roman"/>
+                <w:sz w:val="28"/>
+                <w:szCs w:val="28"/>
+              </w:rPr>
+              <w:t>Authentification</w:t>
+            </w:r>
+          </w:p>
+        </w:tc>
+      </w:tr>
+      <w:tr>
+        <w:trPr>
+          <w:trHeight w:val="1220"/>
+        </w:trPr>
+        <w:tc>
+          <w:tcPr>
+            <w:tcW w:w="779" w:type="dxa"/>
+          </w:tcPr>
+          <w:p>
+            <w:pPr>
+              <w:rPr>
+                <w:rFonts w:ascii="Times New Roman" w:hAnsi="Times New Roman" w:cs="Times New Roman"/>
+                <w:sz w:val="28"/>
+                <w:szCs w:val="28"/>
+              </w:rPr>
+            </w:pPr>
+          </w:p>
+        </w:tc>
+        <w:tc>
+          <w:tcPr>
+            <w:tcW w:w="3548" w:type="dxa"/>
+          </w:tcPr>
+          <w:p>
+            <w:pPr>
+              <w:rPr>
+                <w:rFonts w:ascii="Times New Roman" w:hAnsi="Times New Roman" w:cs="Times New Roman"/>
+                <w:sz w:val="28"/>
+                <w:szCs w:val="28"/>
+              </w:rPr>
+            </w:pPr>
+            <w:r>
+              <w:rPr>
+                <w:rFonts w:ascii="Times New Roman" w:hAnsi="Times New Roman" w:cs="Times New Roman"/>
+                <w:sz w:val="28"/>
+                <w:szCs w:val="28"/>
+              </w:rPr>
+              <w:t>Pharmacien</w:t>
+            </w:r>
+          </w:p>
+        </w:tc>
+        <w:tc>
+          <w:tcPr>
+            <w:tcW w:w="6145" w:type="dxa"/>
+          </w:tcPr>
+          <w:p>
+            <w:pPr>
+              <w:pStyle w:val="Paragraphedeliste"/>
+              <w:numPr>
+                <w:ilvl w:val="0"/>
+                <w:numId w:val="32"/>
+              </w:numPr>
+              <w:rPr>
+                <w:rFonts w:ascii="Times New Roman" w:hAnsi="Times New Roman" w:cs="Times New Roman"/>
+                <w:sz w:val="28"/>
+                <w:szCs w:val="28"/>
+              </w:rPr>
+            </w:pPr>
+            <w:r>
+              <w:rPr>
+                <w:rFonts w:ascii="Times New Roman" w:hAnsi="Times New Roman" w:cs="Times New Roman"/>
+                <w:sz w:val="28"/>
+                <w:szCs w:val="28"/>
+              </w:rPr>
+              <w:t>Gérer le stock (Enregistrer, modifier, rechercher produit, consulter et supprimer)</w:t>
+            </w:r>
+            <w:r>
+              <w:rPr>
+                <w:rFonts w:ascii="Times New Roman" w:hAnsi="Times New Roman" w:cs="Times New Roman"/>
+                <w:sz w:val="28"/>
+                <w:szCs w:val="28"/>
+              </w:rPr>
+              <w:t> ;</w:t>
+            </w:r>
+          </w:p>
+          <w:p>
+            <w:pPr>
+              <w:pStyle w:val="Paragraphedeliste"/>
+              <w:numPr>
+                <w:ilvl w:val="0"/>
+                <w:numId w:val="32"/>
+              </w:numPr>
+              <w:rPr>
+                <w:rFonts w:ascii="Times New Roman" w:hAnsi="Times New Roman" w:cs="Times New Roman"/>
+                <w:sz w:val="28"/>
+                <w:szCs w:val="28"/>
+              </w:rPr>
+            </w:pPr>
+            <w:r>
+              <w:rPr>
+                <w:rFonts w:ascii="Times New Roman" w:hAnsi="Times New Roman" w:cs="Times New Roman"/>
+                <w:sz w:val="28"/>
+                <w:szCs w:val="28"/>
+              </w:rPr>
+              <w:t>Gérer les ventes (Enregistrer, modifier, rechercher, supprimer, consulter) ;</w:t>
+            </w:r>
+          </w:p>
+          <w:p>
+            <w:pPr>
+              <w:pStyle w:val="Paragraphedeliste"/>
+              <w:numPr>
+                <w:ilvl w:val="0"/>
+                <w:numId w:val="32"/>
+              </w:numPr>
+              <w:rPr>
+                <w:rFonts w:ascii="Times New Roman" w:hAnsi="Times New Roman" w:cs="Times New Roman"/>
+                <w:sz w:val="28"/>
+                <w:szCs w:val="28"/>
+              </w:rPr>
+            </w:pPr>
+            <w:r>
+              <w:rPr>
+                <w:rFonts w:ascii="Times New Roman" w:hAnsi="Times New Roman" w:cs="Times New Roman"/>
+                <w:sz w:val="28"/>
+                <w:szCs w:val="28"/>
+              </w:rPr>
+              <w:t>Gérer les utilisateurs (Ajouter, modifier, supprimer, lister)</w:t>
+            </w:r>
+          </w:p>
+          <w:p>
+            <w:pPr>
+              <w:pStyle w:val="Paragraphedeliste"/>
+              <w:numPr>
+                <w:ilvl w:val="0"/>
+                <w:numId w:val="32"/>
+              </w:numPr>
+              <w:rPr>
+                <w:rFonts w:ascii="Times New Roman" w:hAnsi="Times New Roman" w:cs="Times New Roman"/>
+                <w:sz w:val="28"/>
+                <w:szCs w:val="28"/>
+              </w:rPr>
+            </w:pPr>
+            <w:r>
+              <w:rPr>
+                <w:rFonts w:ascii="Times New Roman" w:hAnsi="Times New Roman" w:cs="Times New Roman"/>
+                <w:sz w:val="28"/>
+                <w:szCs w:val="28"/>
+              </w:rPr>
+              <w:t>Gérer les ruptures (</w:t>
+            </w:r>
+            <w:r>
+              <w:rPr>
+                <w:rFonts w:ascii="Times New Roman" w:hAnsi="Times New Roman" w:cs="Times New Roman"/>
+                <w:sz w:val="28"/>
+                <w:szCs w:val="28"/>
+              </w:rPr>
+              <w:t>visualiser la liste des produits en vois de rupture, supprimer les produits expirés)</w:t>
+            </w:r>
+          </w:p>
+        </w:tc>
+      </w:tr>
+      <w:tr>
+        <w:trPr>
+          <w:trHeight w:val="1255"/>
+        </w:trPr>
+        <w:tc>
+          <w:tcPr>
+            <w:tcW w:w="779" w:type="dxa"/>
+          </w:tcPr>
+          <w:p>
+            <w:pPr>
+              <w:rPr>
+                <w:rFonts w:ascii="Times New Roman" w:hAnsi="Times New Roman" w:cs="Times New Roman"/>
+                <w:sz w:val="28"/>
+                <w:szCs w:val="28"/>
+              </w:rPr>
+            </w:pPr>
+            <w:r>
+              <w:rPr>
+                <w:rFonts w:ascii="Times New Roman" w:hAnsi="Times New Roman" w:cs="Times New Roman"/>
+                <w:sz w:val="28"/>
+                <w:szCs w:val="28"/>
+              </w:rPr>
+              <w:t>2</w:t>
+            </w:r>
+          </w:p>
+        </w:tc>
+        <w:tc>
+          <w:tcPr>
+            <w:tcW w:w="3548" w:type="dxa"/>
+          </w:tcPr>
+          <w:p>
+            <w:pPr>
+              <w:rPr>
+                <w:rFonts w:ascii="Times New Roman" w:hAnsi="Times New Roman" w:cs="Times New Roman"/>
+                <w:sz w:val="28"/>
+                <w:szCs w:val="28"/>
+              </w:rPr>
+            </w:pPr>
+            <w:r>
+              <w:rPr>
+                <w:rFonts w:ascii="Times New Roman" w:hAnsi="Times New Roman" w:cs="Times New Roman"/>
+                <w:sz w:val="28"/>
+                <w:szCs w:val="28"/>
+              </w:rPr>
+              <w:t>Gérant</w:t>
+            </w:r>
+          </w:p>
+        </w:tc>
+        <w:tc>
+          <w:tcPr>
+            <w:tcW w:w="6145" w:type="dxa"/>
+          </w:tcPr>
+          <w:p>
+            <w:pPr>
+              <w:pStyle w:val="Paragraphedeliste"/>
+              <w:numPr>
+                <w:ilvl w:val="0"/>
+                <w:numId w:val="33"/>
+              </w:numPr>
+              <w:rPr>
+                <w:rFonts w:ascii="Times New Roman" w:hAnsi="Times New Roman" w:cs="Times New Roman"/>
+                <w:sz w:val="28"/>
+                <w:szCs w:val="28"/>
+              </w:rPr>
+            </w:pPr>
+            <w:r>
+              <w:rPr>
+                <w:rFonts w:ascii="Times New Roman" w:hAnsi="Times New Roman" w:cs="Times New Roman"/>
+                <w:sz w:val="28"/>
+                <w:szCs w:val="28"/>
+              </w:rPr>
+              <w:t>Gérer le stock (Enregistrer, modifier, rechercher produit, consulter et supprimer)</w:t>
+            </w:r>
+            <w:r>
+              <w:rPr>
+                <w:rFonts w:ascii="Times New Roman" w:hAnsi="Times New Roman" w:cs="Times New Roman"/>
+                <w:sz w:val="28"/>
+                <w:szCs w:val="28"/>
+              </w:rPr>
+              <w:t> ;</w:t>
+            </w:r>
+          </w:p>
+          <w:p>
+            <w:pPr>
+              <w:pStyle w:val="Paragraphedeliste"/>
+              <w:numPr>
+                <w:ilvl w:val="0"/>
+                <w:numId w:val="33"/>
+              </w:numPr>
+              <w:spacing w:after="160" w:line="259" w:lineRule="auto"/>
+              <w:rPr>
+                <w:rFonts w:ascii="Times New Roman" w:hAnsi="Times New Roman" w:cs="Times New Roman"/>
+                <w:sz w:val="28"/>
+                <w:szCs w:val="28"/>
+              </w:rPr>
+            </w:pPr>
+            <w:r>
+              <w:rPr>
+                <w:rFonts w:ascii="Times New Roman" w:hAnsi="Times New Roman" w:cs="Times New Roman"/>
+                <w:sz w:val="28"/>
+                <w:szCs w:val="28"/>
+              </w:rPr>
+              <w:t>Gérer les ventes (Enregistrer, modifier, rechercher, supprimer, consulter) ;</w:t>
+            </w:r>
+          </w:p>
+          <w:p>
+            <w:pPr>
+              <w:pStyle w:val="Paragraphedeliste"/>
+              <w:numPr>
+                <w:ilvl w:val="0"/>
+                <w:numId w:val="33"/>
+              </w:numPr>
+              <w:rPr>
+                <w:rFonts w:ascii="Times New Roman" w:hAnsi="Times New Roman" w:cs="Times New Roman"/>
+                <w:sz w:val="28"/>
+                <w:szCs w:val="28"/>
+              </w:rPr>
+            </w:pPr>
+            <w:r>
+              <w:rPr>
+                <w:rFonts w:ascii="Times New Roman" w:hAnsi="Times New Roman" w:cs="Times New Roman"/>
+                <w:sz w:val="28"/>
+                <w:szCs w:val="28"/>
+              </w:rPr>
+              <w:t>Gérer les ruptures (visualiser la liste des produits en vois de rupture, supprimer les produits expirés)</w:t>
+            </w:r>
+          </w:p>
+        </w:tc>
+      </w:tr>
+      <w:tr>
+        <w:trPr>
+          <w:trHeight w:val="1255"/>
+        </w:trPr>
+        <w:tc>
+          <w:tcPr>
+            <w:tcW w:w="779" w:type="dxa"/>
+          </w:tcPr>
+          <w:p>
+            <w:pPr>
+              <w:rPr>
+                <w:rFonts w:ascii="Times New Roman" w:hAnsi="Times New Roman" w:cs="Times New Roman"/>
+                <w:sz w:val="28"/>
+                <w:szCs w:val="28"/>
+              </w:rPr>
+            </w:pPr>
+            <w:r>
+              <w:rPr>
+                <w:rFonts w:ascii="Times New Roman" w:hAnsi="Times New Roman" w:cs="Times New Roman"/>
+                <w:sz w:val="28"/>
+                <w:szCs w:val="28"/>
+              </w:rPr>
+              <w:t>3</w:t>
+            </w:r>
+          </w:p>
+        </w:tc>
+        <w:tc>
+          <w:tcPr>
+            <w:tcW w:w="3548" w:type="dxa"/>
+          </w:tcPr>
+          <w:p>
+            <w:pPr>
+              <w:rPr>
+                <w:rFonts w:ascii="Times New Roman" w:hAnsi="Times New Roman" w:cs="Times New Roman"/>
+                <w:sz w:val="28"/>
+                <w:szCs w:val="28"/>
+              </w:rPr>
+            </w:pPr>
+            <w:r>
+              <w:rPr>
+                <w:rFonts w:ascii="Times New Roman" w:hAnsi="Times New Roman" w:cs="Times New Roman"/>
+                <w:sz w:val="28"/>
+                <w:szCs w:val="28"/>
+              </w:rPr>
+              <w:t>Client</w:t>
+            </w:r>
+          </w:p>
+        </w:tc>
+        <w:tc>
+          <w:tcPr>
+            <w:tcW w:w="6145" w:type="dxa"/>
+          </w:tcPr>
+          <w:p>
+            <w:pPr>
+              <w:pStyle w:val="Paragraphedeliste"/>
+              <w:numPr>
+                <w:ilvl w:val="0"/>
+                <w:numId w:val="35"/>
+              </w:numPr>
+              <w:rPr>
+                <w:rFonts w:ascii="Times New Roman" w:hAnsi="Times New Roman" w:cs="Times New Roman"/>
+                <w:sz w:val="28"/>
+                <w:szCs w:val="28"/>
+              </w:rPr>
+            </w:pPr>
+            <w:r>
+              <w:rPr>
+                <w:rFonts w:ascii="Times New Roman" w:hAnsi="Times New Roman" w:cs="Times New Roman"/>
+                <w:sz w:val="28"/>
+                <w:szCs w:val="28"/>
+              </w:rPr>
+              <w:t>Gérer achat produi</w:t>
+            </w:r>
+            <w:r>
+              <w:rPr>
+                <w:rFonts w:ascii="Times New Roman" w:hAnsi="Times New Roman" w:cs="Times New Roman"/>
+                <w:sz w:val="28"/>
+                <w:szCs w:val="28"/>
+              </w:rPr>
+              <w:t>t (effectuer achat, visualiser historique des achats, annuler achat</w:t>
+            </w:r>
+            <w:r>
+              <w:rPr>
+                <w:rFonts w:ascii="Times New Roman" w:hAnsi="Times New Roman" w:cs="Times New Roman"/>
+                <w:sz w:val="28"/>
+                <w:szCs w:val="28"/>
+              </w:rPr>
+              <w:t>)</w:t>
+            </w:r>
+          </w:p>
+          <w:p>
+            <w:pPr>
+              <w:pStyle w:val="Paragraphedeliste"/>
+              <w:numPr>
+                <w:ilvl w:val="0"/>
+                <w:numId w:val="35"/>
+              </w:numPr>
+              <w:rPr>
+                <w:rFonts w:ascii="Times New Roman" w:hAnsi="Times New Roman" w:cs="Times New Roman"/>
+                <w:sz w:val="28"/>
+                <w:szCs w:val="28"/>
+              </w:rPr>
+            </w:pPr>
+            <w:r>
+              <w:rPr>
+                <w:rFonts w:ascii="Times New Roman" w:hAnsi="Times New Roman" w:cs="Times New Roman"/>
+                <w:sz w:val="28"/>
+                <w:szCs w:val="28"/>
+              </w:rPr>
+              <w:t>Gérer Panier de Produit (ajouter, supprimer, mise à jour)</w:t>
+            </w:r>
+          </w:p>
+          <w:p>
+            <w:pPr>
+              <w:pStyle w:val="Paragraphedeliste"/>
+              <w:numPr>
+                <w:ilvl w:val="0"/>
+                <w:numId w:val="35"/>
+              </w:numPr>
+              <w:rPr>
+                <w:rFonts w:ascii="Times New Roman" w:hAnsi="Times New Roman" w:cs="Times New Roman"/>
+                <w:sz w:val="28"/>
+                <w:szCs w:val="28"/>
+              </w:rPr>
+            </w:pPr>
+            <w:r>
+              <w:rPr>
+                <w:rFonts w:ascii="Times New Roman" w:hAnsi="Times New Roman" w:cs="Times New Roman"/>
+                <w:sz w:val="28"/>
+                <w:szCs w:val="28"/>
+              </w:rPr>
+              <w:t>Rechercher produit</w:t>
+            </w:r>
+          </w:p>
+        </w:tc>
+      </w:tr>
+    </w:tbl>
+    <w:p>
+      <w:pPr>
+        <w:jc w:val="center"/>
+        <w:rPr>
+          <w:rFonts w:ascii="Times New Roman" w:hAnsi="Times New Roman" w:cs="Times New Roman"/>
+          <w:i/>
+          <w:sz w:val="28"/>
+          <w:szCs w:val="28"/>
+        </w:rPr>
+      </w:pPr>
+    </w:p>
+    <w:p>
+      <w:pPr>
+        <w:jc w:val="center"/>
+        <w:rPr>
+          <w:rFonts w:ascii="Times New Roman" w:hAnsi="Times New Roman" w:cs="Times New Roman"/>
+          <w:i/>
+          <w:sz w:val="28"/>
+          <w:szCs w:val="28"/>
+        </w:rPr>
+      </w:pPr>
+      <w:r>
+        <w:rPr>
+          <w:rFonts w:ascii="Times New Roman" w:hAnsi="Times New Roman" w:cs="Times New Roman"/>
+          <w:i/>
+          <w:sz w:val="28"/>
+          <w:szCs w:val="28"/>
+        </w:rPr>
+        <w:t>Tableau2 : Cas d’utilisation.</w:t>
+      </w:r>
+    </w:p>
+    <w:p>
+      <w:pPr>
+        <w:pStyle w:val="Titre2"/>
+      </w:pPr>
+      <w:r>
+        <w:t>Les cas d’utilisation</w:t>
+      </w:r>
+    </w:p>
+    <w:p>
+      <w:pPr>
+        <w:pStyle w:val="Paragraphedeliste"/>
+        <w:numPr>
+          <w:ilvl w:val="0"/>
+          <w:numId w:val="35"/>
+        </w:numPr>
+        <w:rPr>
+          <w:rFonts w:ascii="Times New Roman" w:hAnsi="Times New Roman" w:cs="Times New Roman"/>
+          <w:sz w:val="28"/>
+          <w:szCs w:val="28"/>
+        </w:rPr>
+      </w:pPr>
+      <w:r>
+        <w:rPr>
+          <w:rFonts w:ascii="Times New Roman" w:hAnsi="Times New Roman" w:cs="Times New Roman"/>
+          <w:b/>
+          <w:sz w:val="28"/>
+          <w:szCs w:val="28"/>
+        </w:rPr>
+        <w:t>Authentification</w:t>
+      </w:r>
+      <w:r>
+        <w:rPr>
+          <w:rFonts w:ascii="Times New Roman" w:hAnsi="Times New Roman" w:cs="Times New Roman"/>
+          <w:sz w:val="28"/>
+          <w:szCs w:val="28"/>
+        </w:rPr>
+        <w:t> : cette opération permet à un utilisateur de s`authent</w:t>
+      </w:r>
+      <w:r>
+        <w:rPr>
+          <w:rFonts w:ascii="Times New Roman" w:hAnsi="Times New Roman" w:cs="Times New Roman"/>
+          <w:sz w:val="28"/>
+          <w:szCs w:val="28"/>
+        </w:rPr>
+        <w:t>ifier avant d’accé</w:t>
+      </w:r>
+      <w:r>
+        <w:rPr>
+          <w:rFonts w:ascii="Times New Roman" w:hAnsi="Times New Roman" w:cs="Times New Roman"/>
+          <w:sz w:val="28"/>
+          <w:szCs w:val="28"/>
+        </w:rPr>
+        <w:t>d</w:t>
+      </w:r>
+      <w:r>
+        <w:rPr>
+          <w:rFonts w:ascii="Times New Roman" w:hAnsi="Times New Roman" w:cs="Times New Roman"/>
+          <w:sz w:val="28"/>
+          <w:szCs w:val="28"/>
+        </w:rPr>
+        <w:t>er</w:t>
+      </w:r>
+      <w:r>
+        <w:rPr>
+          <w:rFonts w:ascii="Times New Roman" w:hAnsi="Times New Roman" w:cs="Times New Roman"/>
+          <w:sz w:val="28"/>
+          <w:szCs w:val="28"/>
+        </w:rPr>
+        <w:t xml:space="preserve"> à un service spécifique de</w:t>
+      </w:r>
+      <w:r>
+        <w:rPr>
+          <w:rFonts w:ascii="Times New Roman" w:hAnsi="Times New Roman" w:cs="Times New Roman"/>
+          <w:sz w:val="28"/>
+          <w:szCs w:val="28"/>
+        </w:rPr>
+        <w:t xml:space="preserve"> l’a</w:t>
+      </w:r>
+      <w:r>
+        <w:rPr>
+          <w:rFonts w:ascii="Times New Roman" w:hAnsi="Times New Roman" w:cs="Times New Roman"/>
+          <w:sz w:val="28"/>
+          <w:szCs w:val="28"/>
+        </w:rPr>
+        <w:t>pplication, elle permet aussi de s’</w:t>
+      </w:r>
+      <w:r>
+        <w:rPr>
+          <w:rFonts w:ascii="Times New Roman" w:hAnsi="Times New Roman" w:cs="Times New Roman"/>
+          <w:sz w:val="28"/>
+          <w:szCs w:val="28"/>
+        </w:rPr>
+        <w:t>assurer de l’identité de l’u</w:t>
+      </w:r>
+      <w:r>
+        <w:rPr>
+          <w:rFonts w:ascii="Times New Roman" w:hAnsi="Times New Roman" w:cs="Times New Roman"/>
+          <w:sz w:val="28"/>
+          <w:szCs w:val="28"/>
+        </w:rPr>
+        <w:t>tilisateur</w:t>
+      </w:r>
+      <w:r>
+        <w:rPr>
+          <w:rFonts w:ascii="Times New Roman" w:hAnsi="Times New Roman" w:cs="Times New Roman"/>
+          <w:sz w:val="28"/>
+          <w:szCs w:val="28"/>
+        </w:rPr>
+        <w:t>.</w:t>
+      </w:r>
+    </w:p>
+    <w:p>
+      <w:pPr>
+        <w:pStyle w:val="Paragraphedeliste"/>
+        <w:numPr>
+          <w:ilvl w:val="0"/>
+          <w:numId w:val="35"/>
+        </w:numPr>
+        <w:rPr>
+          <w:rFonts w:ascii="Times New Roman" w:hAnsi="Times New Roman" w:cs="Times New Roman"/>
+          <w:sz w:val="28"/>
+          <w:szCs w:val="28"/>
+        </w:rPr>
+      </w:pPr>
+      <w:r>
+        <w:rPr>
+          <w:rFonts w:ascii="Times New Roman" w:hAnsi="Times New Roman" w:cs="Times New Roman"/>
+          <w:b/>
+          <w:sz w:val="28"/>
+          <w:szCs w:val="28"/>
+        </w:rPr>
+        <w:t>Gérer les ventes</w:t>
+      </w:r>
+      <w:r>
+        <w:rPr>
+          <w:rFonts w:ascii="Times New Roman" w:hAnsi="Times New Roman" w:cs="Times New Roman"/>
+          <w:sz w:val="28"/>
+          <w:szCs w:val="28"/>
+        </w:rPr>
+        <w:t xml:space="preserve"> : donne la possibilité à l’utilisateur d’enregistrer une vente ou de </w:t>
+      </w:r>
+      <w:r>
+        <w:rPr>
+          <w:rFonts w:ascii="Times New Roman" w:hAnsi="Times New Roman" w:cs="Times New Roman"/>
+          <w:sz w:val="28"/>
+          <w:szCs w:val="28"/>
+        </w:rPr>
+        <w:t>supprimer</w:t>
+      </w:r>
+      <w:r>
+        <w:rPr>
+          <w:rFonts w:ascii="Times New Roman" w:hAnsi="Times New Roman" w:cs="Times New Roman"/>
+          <w:sz w:val="28"/>
+          <w:szCs w:val="28"/>
+        </w:rPr>
+        <w:t>, de rechercher une vente pour la modifier ou pour la consulter.</w:t>
+      </w:r>
+    </w:p>
+    <w:p>
+      <w:pPr>
+        <w:pStyle w:val="Paragraphedeliste"/>
+        <w:numPr>
+          <w:ilvl w:val="0"/>
+          <w:numId w:val="35"/>
+        </w:numPr>
+        <w:rPr>
+          <w:rFonts w:ascii="Times New Roman" w:hAnsi="Times New Roman" w:cs="Times New Roman"/>
+          <w:sz w:val="28"/>
+          <w:szCs w:val="28"/>
+        </w:rPr>
+      </w:pPr>
+      <w:r>
+        <w:rPr>
+          <w:rFonts w:ascii="Times New Roman" w:hAnsi="Times New Roman" w:cs="Times New Roman"/>
+          <w:b/>
+          <w:sz w:val="28"/>
+          <w:szCs w:val="28"/>
+        </w:rPr>
+        <w:lastRenderedPageBreak/>
+        <w:t>Gérer le stock</w:t>
+      </w:r>
+      <w:r>
+        <w:rPr>
+          <w:rFonts w:ascii="Times New Roman" w:hAnsi="Times New Roman" w:cs="Times New Roman"/>
+          <w:sz w:val="28"/>
+          <w:szCs w:val="28"/>
+        </w:rPr>
+        <w:t> : permet à l’utilisateur d’enregistrer ou d</w:t>
+      </w:r>
+      <w:r>
+        <w:rPr>
+          <w:rFonts w:ascii="Times New Roman" w:hAnsi="Times New Roman" w:cs="Times New Roman"/>
+          <w:sz w:val="28"/>
+          <w:szCs w:val="28"/>
+        </w:rPr>
+        <w:t xml:space="preserve">e supprimer </w:t>
+      </w:r>
+      <w:r>
+        <w:rPr>
+          <w:rFonts w:ascii="Times New Roman" w:hAnsi="Times New Roman" w:cs="Times New Roman"/>
+          <w:sz w:val="28"/>
+          <w:szCs w:val="28"/>
+        </w:rPr>
+        <w:t>l’enregistrement d’un produit dans le stock, de rechercher un produit pour consulter ou de modifier ses caractéristiques.</w:t>
+      </w:r>
+    </w:p>
+    <w:p>
+      <w:pPr>
+        <w:pStyle w:val="Paragraphedeliste"/>
+        <w:numPr>
+          <w:ilvl w:val="0"/>
+          <w:numId w:val="35"/>
+        </w:numPr>
+        <w:rPr>
+          <w:rFonts w:ascii="Times New Roman" w:hAnsi="Times New Roman" w:cs="Times New Roman"/>
+          <w:sz w:val="28"/>
+          <w:szCs w:val="28"/>
+        </w:rPr>
+      </w:pPr>
+      <w:r>
+        <w:rPr>
+          <w:rFonts w:ascii="Times New Roman" w:hAnsi="Times New Roman" w:cs="Times New Roman"/>
+          <w:b/>
+          <w:sz w:val="28"/>
+          <w:szCs w:val="28"/>
+        </w:rPr>
+        <w:t>Gérer les ruptures</w:t>
+      </w:r>
+      <w:r>
+        <w:rPr>
+          <w:rFonts w:ascii="Times New Roman" w:hAnsi="Times New Roman" w:cs="Times New Roman"/>
+          <w:sz w:val="28"/>
+          <w:szCs w:val="28"/>
+        </w:rPr>
+        <w:t> : elle permet au gérant</w:t>
+      </w:r>
+      <w:r>
+        <w:rPr>
+          <w:rFonts w:ascii="Times New Roman" w:hAnsi="Times New Roman" w:cs="Times New Roman"/>
+          <w:sz w:val="28"/>
+          <w:szCs w:val="28"/>
+        </w:rPr>
+        <w:t>/pharmacien</w:t>
+      </w:r>
+      <w:r>
+        <w:rPr>
+          <w:rFonts w:ascii="Times New Roman" w:hAnsi="Times New Roman" w:cs="Times New Roman"/>
+          <w:sz w:val="28"/>
+          <w:szCs w:val="28"/>
+        </w:rPr>
+        <w:t xml:space="preserve"> de visualiser la liste des produits en cours de rupture.</w:t>
+      </w:r>
+    </w:p>
+    <w:p>
+      <w:pPr>
+        <w:pStyle w:val="Paragraphedeliste"/>
+        <w:numPr>
+          <w:ilvl w:val="0"/>
+          <w:numId w:val="35"/>
+        </w:numPr>
+        <w:rPr>
+          <w:rFonts w:ascii="Times New Roman" w:hAnsi="Times New Roman" w:cs="Times New Roman"/>
+          <w:sz w:val="28"/>
+          <w:szCs w:val="28"/>
+        </w:rPr>
+      </w:pPr>
+      <w:r>
+        <w:rPr>
+          <w:rFonts w:ascii="Times New Roman" w:hAnsi="Times New Roman" w:cs="Times New Roman"/>
+          <w:b/>
+          <w:sz w:val="28"/>
+          <w:szCs w:val="28"/>
+        </w:rPr>
+        <w:t>Consulter l’état des ventes</w:t>
+      </w:r>
+      <w:r>
+        <w:rPr>
+          <w:rFonts w:ascii="Times New Roman" w:hAnsi="Times New Roman" w:cs="Times New Roman"/>
+          <w:sz w:val="28"/>
+          <w:szCs w:val="28"/>
+        </w:rPr>
+        <w:t> : permet au pharmacien d’accéder aux listes de vente et recette</w:t>
+      </w:r>
+      <w:r>
+        <w:rPr>
+          <w:rFonts w:ascii="Times New Roman" w:hAnsi="Times New Roman" w:cs="Times New Roman"/>
+          <w:sz w:val="28"/>
+          <w:szCs w:val="28"/>
+        </w:rPr>
+        <w:t>s.</w:t>
+      </w:r>
+    </w:p>
+    <w:p>
+      <w:pPr>
+        <w:pStyle w:val="Paragraphedeliste"/>
+        <w:numPr>
+          <w:ilvl w:val="0"/>
+          <w:numId w:val="35"/>
+        </w:numPr>
+        <w:rPr>
+          <w:rFonts w:ascii="Times New Roman" w:hAnsi="Times New Roman" w:cs="Times New Roman"/>
+          <w:sz w:val="28"/>
+          <w:szCs w:val="28"/>
+        </w:rPr>
+      </w:pPr>
+      <w:r>
+        <w:rPr>
+          <w:rFonts w:ascii="Times New Roman" w:hAnsi="Times New Roman" w:cs="Times New Roman"/>
+          <w:b/>
+          <w:sz w:val="28"/>
+          <w:szCs w:val="28"/>
+        </w:rPr>
+        <w:t>Gérer les utilisateurs</w:t>
+      </w:r>
+      <w:r>
+        <w:rPr>
+          <w:rFonts w:ascii="Times New Roman" w:hAnsi="Times New Roman" w:cs="Times New Roman"/>
+          <w:sz w:val="28"/>
+          <w:szCs w:val="28"/>
+        </w:rPr>
+        <w:t> : permet au pharmacien d’ajouter, de re</w:t>
+      </w:r>
+      <w:r>
+        <w:rPr>
+          <w:rFonts w:ascii="Times New Roman" w:hAnsi="Times New Roman" w:cs="Times New Roman"/>
+          <w:sz w:val="28"/>
+          <w:szCs w:val="28"/>
+        </w:rPr>
+        <w:t>chercher un utilisateur pour le</w:t>
+      </w:r>
+      <w:r>
+        <w:rPr>
+          <w:rFonts w:ascii="Times New Roman" w:hAnsi="Times New Roman" w:cs="Times New Roman"/>
+          <w:sz w:val="28"/>
+          <w:szCs w:val="28"/>
+        </w:rPr>
+        <w:t xml:space="preserve"> supprimer, modifier ses caractéristiques ou le consulter.</w:t>
+      </w:r>
+      <w:r>
+        <w:rPr>
+          <w:rFonts w:ascii="Times New Roman" w:hAnsi="Times New Roman" w:cs="Times New Roman"/>
+          <w:sz w:val="28"/>
+          <w:szCs w:val="28"/>
+        </w:rPr>
+        <w:t xml:space="preserve"> </w:t>
+      </w:r>
+    </w:p>
+    <w:p>
+      <w:pPr>
+        <w:pStyle w:val="Titre2"/>
+      </w:pPr>
+      <w:r>
+        <w:t>Diagramme de cas d’utilisation</w:t>
+      </w:r>
+    </w:p>
+    <w:p>
+      <w:pPr>
+        <w:shd w:val="clear" w:color="auto" w:fill="FFFFFF"/>
+        <w:spacing w:after="0" w:line="240" w:lineRule="auto"/>
+        <w:textAlignment w:val="baseline"/>
+        <w:rPr>
+          <w:rFonts w:ascii="Times New Roman" w:eastAsia="Times New Roman" w:hAnsi="Times New Roman" w:cs="Times New Roman"/>
+          <w:color w:val="161616"/>
+          <w:kern w:val="0"/>
+          <w:sz w:val="28"/>
+          <w:szCs w:val="28"/>
+          <w:lang w:val="fr-CH" w:eastAsia="fr-CH"/>
+          <w14:ligatures w14:val="none"/>
+        </w:rPr>
+      </w:pPr>
+      <w:r>
+        <w:rPr>
+          <w:rFonts w:ascii="Times New Roman" w:eastAsia="Times New Roman" w:hAnsi="Times New Roman" w:cs="Times New Roman"/>
+          <w:color w:val="161616"/>
+          <w:spacing w:val="2"/>
+          <w:kern w:val="0"/>
+          <w:sz w:val="28"/>
+          <w:szCs w:val="28"/>
+          <w:lang w:val="fr-CH" w:eastAsia="fr-CH"/>
+          <w14:ligatures w14:val="none"/>
+        </w:rPr>
+        <w:t>En langage UML, les diagrammes de cas d'utilisation modélisent le comportement d'un système et permettent de capturer les exigences du système.</w:t>
+      </w:r>
+      <w:r>
+        <w:rPr>
+          <w:rFonts w:ascii="Times New Roman" w:eastAsia="Times New Roman" w:hAnsi="Times New Roman" w:cs="Times New Roman"/>
+          <w:color w:val="161616"/>
+          <w:kern w:val="0"/>
+          <w:sz w:val="28"/>
+          <w:szCs w:val="28"/>
+          <w:lang w:val="fr-CH" w:eastAsia="fr-CH"/>
+          <w14:ligatures w14:val="none"/>
+        </w:rPr>
+        <w:t xml:space="preserve"> [5]</w:t>
+      </w:r>
+    </w:p>
+    <w:p>
+      <w:pPr>
+        <w:shd w:val="clear" w:color="auto" w:fill="FFFFFF"/>
+        <w:spacing w:before="100" w:beforeAutospacing="1" w:after="100" w:afterAutospacing="1" w:line="240" w:lineRule="auto"/>
+        <w:textAlignment w:val="baseline"/>
+        <w:rPr>
+          <w:rFonts w:ascii="Times New Roman" w:eastAsia="Times New Roman" w:hAnsi="Times New Roman" w:cs="Times New Roman"/>
+          <w:color w:val="161616"/>
+          <w:kern w:val="0"/>
+          <w:sz w:val="28"/>
+          <w:szCs w:val="28"/>
+          <w:lang w:val="fr-CH" w:eastAsia="fr-CH"/>
+          <w14:ligatures w14:val="none"/>
+        </w:rPr>
+      </w:pPr>
+      <w:r>
+        <w:rPr>
+          <w:rStyle w:val="fc2"/>
+          <w:rFonts w:ascii="Times New Roman" w:hAnsi="Times New Roman" w:cs="Times New Roman"/>
+          <w:sz w:val="28"/>
+          <w:szCs w:val="28"/>
+          <w:shd w:val="clear" w:color="auto" w:fill="FFFFFF"/>
+        </w:rPr>
+        <w:t>L</w:t>
+      </w:r>
+      <w:r>
+        <w:rPr>
+          <w:rStyle w:val="fc2"/>
+          <w:rFonts w:ascii="Times New Roman" w:hAnsi="Times New Roman" w:cs="Times New Roman"/>
+          <w:sz w:val="28"/>
+          <w:szCs w:val="28"/>
+          <w:shd w:val="clear" w:color="auto" w:fill="FFFFFF"/>
+        </w:rPr>
+        <w:t>e diagramme de cas d</w:t>
+      </w:r>
+      <w:r>
+        <w:rPr>
+          <w:rStyle w:val="fc2"/>
+          <w:rFonts w:ascii="Times New Roman" w:hAnsi="Times New Roman" w:cs="Times New Roman"/>
+          <w:color w:val="000000"/>
+          <w:sz w:val="28"/>
+          <w:szCs w:val="28"/>
+          <w:shd w:val="clear" w:color="auto" w:fill="FFFFFF"/>
+        </w:rPr>
+        <w:t>’</w:t>
+      </w:r>
+      <w:r>
+        <w:rPr>
+          <w:rStyle w:val="fc2"/>
+          <w:rFonts w:ascii="Times New Roman" w:hAnsi="Times New Roman" w:cs="Times New Roman"/>
+          <w:sz w:val="28"/>
+          <w:szCs w:val="28"/>
+          <w:shd w:val="clear" w:color="auto" w:fill="FFFFFF"/>
+        </w:rPr>
+        <w:t xml:space="preserve">utilisation modélise à QUOI </w:t>
+      </w:r>
+      <w:r>
+        <w:rPr>
+          <w:rStyle w:val="fc2"/>
+          <w:rFonts w:ascii="Times New Roman" w:hAnsi="Times New Roman" w:cs="Times New Roman"/>
+          <w:sz w:val="28"/>
+          <w:szCs w:val="28"/>
+          <w:shd w:val="clear" w:color="auto" w:fill="FFFFFF"/>
+        </w:rPr>
+        <w:t>s</w:t>
+      </w:r>
+      <w:r>
+        <w:rPr>
+          <w:rStyle w:val="fc2"/>
+          <w:rFonts w:ascii="Times New Roman" w:hAnsi="Times New Roman" w:cs="Times New Roman"/>
+          <w:sz w:val="28"/>
+          <w:szCs w:val="28"/>
+          <w:shd w:val="clear" w:color="auto" w:fill="FFFFFF"/>
+        </w:rPr>
+        <w:t>ert le système.</w:t>
+      </w:r>
+    </w:p>
+    <w:p>
+      <w:pPr>
+        <w:pStyle w:val="Titre3"/>
+      </w:pPr>
+      <w:r>
+        <w:t>Cas d’utilisation du pharmacien</w:t>
+      </w:r>
+    </w:p>
+    <w:p>
+      <w:pPr>
+        <w:rPr>
+          <w:rFonts w:ascii="Times New Roman" w:hAnsi="Times New Roman" w:cs="Times New Roman"/>
+          <w:sz w:val="28"/>
+          <w:szCs w:val="28"/>
+        </w:rPr>
+      </w:pPr>
+      <w:r>
+        <w:rPr>
+          <w:noProof/>
+          <w:lang w:val="fr-CH" w:eastAsia="fr-CH"/>
+        </w:rPr>
+        <w:drawing>
+          <wp:anchor distT="0" distB="0" distL="114300" distR="114300" simplePos="0" relativeHeight="251778048" behindDoc="0" locked="0" layoutInCell="1" allowOverlap="1" wp14:anchorId="0E06EA6C" wp14:editId="0D058908">
+            <wp:simplePos x="0" y="0"/>
+            <wp:positionH relativeFrom="margin">
+              <wp:align>center</wp:align>
+            </wp:positionH>
+            <wp:positionV relativeFrom="paragraph">
+              <wp:posOffset>481965</wp:posOffset>
+            </wp:positionV>
+            <wp:extent cx="5152248" cy="3891426"/>
+            <wp:effectExtent l="0" t="0" r="0" b="0"/>
+            <wp:wrapNone/>
+            <wp:docPr id="2" name="Image 2"/>
+            <wp:cNvGraphicFramePr>
+              <a:graphicFrameLocks xmlns:a="http://schemas.openxmlformats.org/drawingml/2006/main" noChangeAspect="1"/>
+            </wp:cNvGraphicFramePr>
+            <a:graphic xmlns:a="http://schemas.openxmlformats.org/drawingml/2006/main">
+              <a:graphicData uri="http://schemas.openxmlformats.org/drawingml/2006/picture">
+                <pic:pic xmlns:pic="http://schemas.openxmlformats.org/drawingml/2006/picture">
+                  <pic:nvPicPr>
+                    <pic:cNvPr id="2" name="UseCasePharmacien.jpg"/>
+                    <pic:cNvPicPr/>
+                  </pic:nvPicPr>
+                  <pic:blipFill rotWithShape="1">
+                    <a:blip r:embed="rId17" cstate="print">
+                      <a:extLst>
+                        <a:ext uri="{28A0092B-C50C-407E-A947-70E740481C1C}">
+                          <a14:useLocalDpi xmlns:a14="http://schemas.microsoft.com/office/drawing/2010/main" val="0"/>
+                        </a:ext>
+                      </a:extLst>
+                    </a:blip>
+                    <a:srcRect l="15411" t="6717" r="14555" b="17066"/>
+                    <a:stretch/>
+                  </pic:blipFill>
+                  <pic:spPr bwMode="auto">
+                    <a:xfrm>
+                      <a:off x="0" y="0"/>
+                      <a:ext cx="5152248" cy="3891426"/>
+                    </a:xfrm>
+                    <a:prstGeom prst="rect">
+                      <a:avLst/>
+                    </a:prstGeom>
+                    <a:ln>
+                      <a:noFill/>
+                    </a:ln>
+                    <a:extLst>
+                      <a:ext uri="{53640926-AAD7-44D8-BBD7-CCE9431645EC}">
+                        <a14:shadowObscured xmlns:a14="http://schemas.microsoft.com/office/drawing/2010/main"/>
+                      </a:ext>
+                    </a:extLst>
+                  </pic:spPr>
+                </pic:pic>
+              </a:graphicData>
+            </a:graphic>
+            <wp14:sizeRelH relativeFrom="page">
+              <wp14:pctWidth>0</wp14:pctWidth>
+            </wp14:sizeRelH>
+            <wp14:sizeRelV relativeFrom="page">
+              <wp14:pctHeight>0</wp14:pctHeight>
+            </wp14:sizeRelV>
+          </wp:anchor>
+        </w:drawing>
+      </w:r>
+      <w:r>
+        <w:rPr>
+          <w:rFonts w:ascii="Times New Roman" w:hAnsi="Times New Roman" w:cs="Times New Roman"/>
+          <w:sz w:val="28"/>
+          <w:szCs w:val="28"/>
+        </w:rPr>
+        <w:t xml:space="preserve">Le diagramme de cas d’utilisation </w:t>
+      </w:r>
+      <w:r>
+        <w:rPr>
+          <w:rFonts w:ascii="Times New Roman" w:hAnsi="Times New Roman" w:cs="Times New Roman"/>
+          <w:sz w:val="28"/>
+          <w:szCs w:val="28"/>
+        </w:rPr>
+        <w:t xml:space="preserve">suivant </w:t>
+      </w:r>
+      <w:r>
+        <w:rPr>
+          <w:rFonts w:ascii="Times New Roman" w:hAnsi="Times New Roman" w:cs="Times New Roman"/>
+          <w:sz w:val="28"/>
+          <w:szCs w:val="28"/>
           <w:lang w:val="fr-CH"/>
         </w:rPr>
+        <w:t xml:space="preserve">représente </w:t>
+      </w:r>
+      <w:r>
+        <w:rPr>
+          <w:rFonts w:ascii="Times New Roman" w:hAnsi="Times New Roman" w:cs="Times New Roman"/>
+          <w:sz w:val="28"/>
+          <w:szCs w:val="28"/>
+        </w:rPr>
+        <w:t>les cas d’utilisations identifiés pour le pharmacien.</w:t>
+      </w:r>
+    </w:p>
+    <w:p/>
+    <w:p/>
+    <w:p/>
+    <w:p/>
+    <w:p/>
+    <w:p/>
+    <w:p/>
+    <w:p/>
+    <w:p/>
+    <w:p/>
+    <w:p/>
+    <w:p/>
+    <w:p/>
+    <w:p/>
+    <w:p/>
+    <w:p/>
+    <w:p/>
+    <w:p>
+      <w:pPr>
+        <w:jc w:val="center"/>
+        <w:rPr>
+          <w:rFonts w:ascii="Times New Roman" w:hAnsi="Times New Roman" w:cs="Times New Roman"/>
+          <w:i/>
+          <w:sz w:val="28"/>
+          <w:szCs w:val="28"/>
+        </w:rPr>
+      </w:pPr>
+      <w:r>
+        <w:rPr>
+          <w:rFonts w:ascii="Times New Roman" w:hAnsi="Times New Roman" w:cs="Times New Roman"/>
+          <w:i/>
+          <w:sz w:val="28"/>
+          <w:szCs w:val="28"/>
+        </w:rPr>
+        <w:t>Figure</w:t>
+      </w:r>
+      <w:r>
+        <w:rPr>
+          <w:rFonts w:ascii="Times New Roman" w:hAnsi="Times New Roman" w:cs="Times New Roman"/>
+          <w:i/>
+          <w:sz w:val="28"/>
+          <w:szCs w:val="28"/>
+        </w:rPr>
+        <w:t>3 : Diagramme de cas d’utilisation du pharmacien</w:t>
+      </w:r>
+    </w:p>
+    <w:p>
+      <w:pPr>
+        <w:pStyle w:val="Titre3"/>
+      </w:pPr>
+      <w:r>
+        <w:t>Cas d’utilisation du gérant</w:t>
+      </w:r>
+    </w:p>
+    <w:p>
+      <w:pPr>
+        <w:rPr>
+          <w:rFonts w:ascii="Times New Roman" w:hAnsi="Times New Roman" w:cs="Times New Roman"/>
+          <w:sz w:val="28"/>
+          <w:szCs w:val="28"/>
+        </w:rPr>
+      </w:pPr>
+      <w:r>
+        <w:rPr>
+          <w:rFonts w:ascii="Times New Roman" w:hAnsi="Times New Roman" w:cs="Times New Roman"/>
+          <w:sz w:val="28"/>
+          <w:szCs w:val="28"/>
+        </w:rPr>
+        <w:t xml:space="preserve">Le diagramme de cas d’utilisation </w:t>
+      </w:r>
+      <w:r>
+        <w:rPr>
+          <w:rFonts w:ascii="Times New Roman" w:hAnsi="Times New Roman" w:cs="Times New Roman"/>
+          <w:sz w:val="28"/>
+          <w:szCs w:val="28"/>
+        </w:rPr>
+        <w:t xml:space="preserve">suivant </w:t>
+      </w:r>
+      <w:r>
+        <w:rPr>
+          <w:rFonts w:ascii="Times New Roman" w:hAnsi="Times New Roman" w:cs="Times New Roman"/>
+          <w:sz w:val="28"/>
+          <w:szCs w:val="28"/>
+          <w:lang w:val="fr-CH"/>
+        </w:rPr>
+        <w:t xml:space="preserve">représente </w:t>
+      </w:r>
+      <w:r>
+        <w:rPr>
+          <w:rFonts w:ascii="Times New Roman" w:hAnsi="Times New Roman" w:cs="Times New Roman"/>
+          <w:sz w:val="28"/>
+          <w:szCs w:val="28"/>
+        </w:rPr>
+        <w:t>les cas d’utilisations identifiés pour le gérant.</w:t>
+      </w:r>
+    </w:p>
+    <w:p>
+      <w:r>
+        <w:rPr>
+          <w:noProof/>
+          <w:lang w:val="fr-CH" w:eastAsia="fr-CH"/>
+        </w:rPr>
+        <w:drawing>
+          <wp:anchor distT="0" distB="0" distL="114300" distR="114300" simplePos="0" relativeHeight="251779072" behindDoc="0" locked="0" layoutInCell="1" allowOverlap="1" wp14:anchorId="076C0653" wp14:editId="20E76258">
+            <wp:simplePos x="0" y="0"/>
+            <wp:positionH relativeFrom="margin">
+              <wp:align>center</wp:align>
+            </wp:positionH>
+            <wp:positionV relativeFrom="paragraph">
+              <wp:posOffset>202565</wp:posOffset>
+            </wp:positionV>
+            <wp:extent cx="6830920" cy="3800475"/>
+            <wp:effectExtent l="0" t="0" r="8255" b="0"/>
+            <wp:wrapNone/>
+            <wp:docPr id="3" name="Image 3"/>
+            <wp:cNvGraphicFramePr>
+              <a:graphicFrameLocks xmlns:a="http://schemas.openxmlformats.org/drawingml/2006/main" noChangeAspect="1"/>
+            </wp:cNvGraphicFramePr>
+            <a:graphic xmlns:a="http://schemas.openxmlformats.org/drawingml/2006/main">
+              <a:graphicData uri="http://schemas.openxmlformats.org/drawingml/2006/picture">
+                <pic:pic xmlns:pic="http://schemas.openxmlformats.org/drawingml/2006/picture">
+                  <pic:nvPicPr>
+                    <pic:cNvPr id="3" name="UseCaseGerant.jpg"/>
+                    <pic:cNvPicPr/>
+                  </pic:nvPicPr>
+                  <pic:blipFill rotWithShape="1">
+                    <a:blip r:embed="rId18">
+                      <a:extLst>
+                        <a:ext uri="{28A0092B-C50C-407E-A947-70E740481C1C}">
+                          <a14:useLocalDpi xmlns:a14="http://schemas.microsoft.com/office/drawing/2010/main" val="0"/>
+                        </a:ext>
+                      </a:extLst>
+                    </a:blip>
+                    <a:srcRect l="1984" t="10411" r="7076" b="11899"/>
+                    <a:stretch/>
+                  </pic:blipFill>
+                  <pic:spPr bwMode="auto">
+                    <a:xfrm>
+                      <a:off x="0" y="0"/>
+                      <a:ext cx="6830920" cy="3800475"/>
+                    </a:xfrm>
+                    <a:prstGeom prst="rect">
+                      <a:avLst/>
+                    </a:prstGeom>
+                    <a:ln>
+                      <a:noFill/>
+                    </a:ln>
+                    <a:extLst>
+                      <a:ext uri="{53640926-AAD7-44D8-BBD7-CCE9431645EC}">
+                        <a14:shadowObscured xmlns:a14="http://schemas.microsoft.com/office/drawing/2010/main"/>
+                      </a:ext>
+                    </a:extLst>
+                  </pic:spPr>
+                </pic:pic>
+              </a:graphicData>
+            </a:graphic>
+            <wp14:sizeRelH relativeFrom="page">
+              <wp14:pctWidth>0</wp14:pctWidth>
+            </wp14:sizeRelH>
+            <wp14:sizeRelV relativeFrom="page">
+              <wp14:pctHeight>0</wp14:pctHeight>
+            </wp14:sizeRelV>
+          </wp:anchor>
+        </w:drawing>
+      </w:r>
+    </w:p>
+    <w:p/>
+    <w:p/>
+    <w:p/>
+    <w:p/>
+    <w:p/>
+    <w:p/>
+    <w:p/>
+    <w:p/>
+    <w:p/>
+    <w:p/>
+    <w:p/>
+    <w:p/>
+    <w:p/>
+    <w:p/>
+    <w:p/>
+    <w:p>
+      <w:pPr>
+        <w:jc w:val="center"/>
+        <w:rPr>
+          <w:rFonts w:ascii="Times New Roman" w:hAnsi="Times New Roman" w:cs="Times New Roman"/>
+          <w:i/>
+          <w:sz w:val="28"/>
+          <w:szCs w:val="28"/>
+        </w:rPr>
+      </w:pPr>
+      <w:r>
+        <w:rPr>
+          <w:rFonts w:ascii="Times New Roman" w:hAnsi="Times New Roman" w:cs="Times New Roman"/>
+          <w:i/>
+          <w:sz w:val="28"/>
+          <w:szCs w:val="28"/>
+        </w:rPr>
+        <w:t>Figure4 : Cas d’utilisation du gérant.</w:t>
+      </w:r>
+    </w:p>
+    <w:p>
+      <w:pPr>
+        <w:pStyle w:val="Titre3"/>
+      </w:pPr>
+      <w:r>
+        <w:t>Cas d’utilisation du client</w:t>
+      </w:r>
+    </w:p>
+    <w:p>
+      <w:pPr>
+        <w:rPr>
+          <w:rFonts w:ascii="Times New Roman" w:hAnsi="Times New Roman" w:cs="Times New Roman"/>
+          <w:sz w:val="28"/>
+          <w:szCs w:val="28"/>
+        </w:rPr>
+      </w:pPr>
+      <w:r>
+        <w:rPr>
+          <w:rFonts w:ascii="Times New Roman" w:hAnsi="Times New Roman" w:cs="Times New Roman"/>
+          <w:sz w:val="28"/>
+          <w:szCs w:val="28"/>
+        </w:rPr>
+        <w:t xml:space="preserve">Le diagramme de cas d’utilisation </w:t>
+      </w:r>
+      <w:r>
+        <w:rPr>
+          <w:rFonts w:ascii="Times New Roman" w:hAnsi="Times New Roman" w:cs="Times New Roman"/>
+          <w:sz w:val="28"/>
+          <w:szCs w:val="28"/>
+        </w:rPr>
+        <w:t xml:space="preserve">suivant </w:t>
+      </w:r>
+      <w:r>
+        <w:rPr>
+          <w:rFonts w:ascii="Times New Roman" w:hAnsi="Times New Roman" w:cs="Times New Roman"/>
+          <w:sz w:val="28"/>
+          <w:szCs w:val="28"/>
+          <w:lang w:val="fr-CH"/>
+        </w:rPr>
+        <w:t xml:space="preserve">représente </w:t>
+      </w:r>
+      <w:r>
+        <w:rPr>
+          <w:rFonts w:ascii="Times New Roman" w:hAnsi="Times New Roman" w:cs="Times New Roman"/>
+          <w:sz w:val="28"/>
+          <w:szCs w:val="28"/>
+        </w:rPr>
+        <w:t>les cas d’utilisations identifiés pour le client.</w:t>
+      </w:r>
+    </w:p>
+    <w:p/>
+    <w:p/>
+    <w:p/>
+    <w:p/>
+    <w:p>
+      <w:r>
+        <w:rPr>
+          <w:noProof/>
+          <w:lang w:val="fr-CH" w:eastAsia="fr-CH"/>
+        </w:rPr>
+        <w:drawing>
+          <wp:anchor distT="0" distB="0" distL="114300" distR="114300" simplePos="0" relativeHeight="251780096" behindDoc="0" locked="0" layoutInCell="1" allowOverlap="1" wp14:anchorId="27469950" wp14:editId="257D0575">
+            <wp:simplePos x="0" y="0"/>
+            <wp:positionH relativeFrom="column">
+              <wp:posOffset>-62230</wp:posOffset>
+            </wp:positionH>
+            <wp:positionV relativeFrom="paragraph">
+              <wp:posOffset>5080</wp:posOffset>
+            </wp:positionV>
+            <wp:extent cx="5534025" cy="4131567"/>
+            <wp:effectExtent l="0" t="0" r="0" b="2540"/>
+            <wp:wrapNone/>
+            <wp:docPr id="4" name="Image 4"/>
+            <wp:cNvGraphicFramePr>
+              <a:graphicFrameLocks xmlns:a="http://schemas.openxmlformats.org/drawingml/2006/main" noChangeAspect="1"/>
+            </wp:cNvGraphicFramePr>
+            <a:graphic xmlns:a="http://schemas.openxmlformats.org/drawingml/2006/main">
+              <a:graphicData uri="http://schemas.openxmlformats.org/drawingml/2006/picture">
+                <pic:pic xmlns:pic="http://schemas.openxmlformats.org/drawingml/2006/picture">
+                  <pic:nvPicPr>
+                    <pic:cNvPr id="4" name="UseCaseClient.jpg"/>
+                    <pic:cNvPicPr/>
+                  </pic:nvPicPr>
+                  <pic:blipFill rotWithShape="1">
+                    <a:blip r:embed="rId19">
+                      <a:extLst>
+                        <a:ext uri="{28A0092B-C50C-407E-A947-70E740481C1C}">
+                          <a14:useLocalDpi xmlns:a14="http://schemas.microsoft.com/office/drawing/2010/main" val="0"/>
+                        </a:ext>
+                      </a:extLst>
+                    </a:blip>
+                    <a:srcRect l="10417" t="11627" r="17162" b="10787"/>
+                    <a:stretch/>
+                  </pic:blipFill>
+                  <pic:spPr bwMode="auto">
+                    <a:xfrm>
+                      <a:off x="0" y="0"/>
+                      <a:ext cx="5534025" cy="4131567"/>
+                    </a:xfrm>
+                    <a:prstGeom prst="rect">
+                      <a:avLst/>
+                    </a:prstGeom>
+                    <a:ln>
+                      <a:noFill/>
+                    </a:ln>
+                    <a:extLst>
+                      <a:ext uri="{53640926-AAD7-44D8-BBD7-CCE9431645EC}">
+                        <a14:shadowObscured xmlns:a14="http://schemas.microsoft.com/office/drawing/2010/main"/>
+                      </a:ext>
+                    </a:extLst>
+                  </pic:spPr>
+                </pic:pic>
+              </a:graphicData>
+            </a:graphic>
+            <wp14:sizeRelH relativeFrom="page">
+              <wp14:pctWidth>0</wp14:pctWidth>
+            </wp14:sizeRelH>
+            <wp14:sizeRelV relativeFrom="page">
+              <wp14:pctHeight>0</wp14:pctHeight>
+            </wp14:sizeRelV>
+          </wp:anchor>
+        </w:drawing>
+      </w:r>
+    </w:p>
+    <w:p/>
+    <w:p/>
+    <w:p/>
+    <w:p/>
+    <w:p/>
+    <w:p>
+      <w:pPr>
+        <w:rPr>
+          <w:rFonts w:ascii="Times New Roman" w:hAnsi="Times New Roman" w:cs="Times New Roman"/>
+          <w:i/>
+          <w:sz w:val="28"/>
+          <w:szCs w:val="28"/>
+        </w:rPr>
+      </w:pPr>
+    </w:p>
+    <w:p>
+      <w:pPr>
+        <w:spacing w:line="360" w:lineRule="auto"/>
+        <w:rPr>
+          <w:rFonts w:ascii="Times New Roman" w:hAnsi="Times New Roman" w:cs="Times New Roman"/>
+          <w:b/>
+          <w:sz w:val="28"/>
+          <w:szCs w:val="28"/>
+          <w:lang w:val="fr-CH"/>
+        </w:rPr>
+      </w:pPr>
+    </w:p>
+    <w:p>
+      <w:pPr>
+        <w:spacing w:line="360" w:lineRule="auto"/>
+        <w:rPr>
+          <w:rFonts w:ascii="Times New Roman" w:hAnsi="Times New Roman" w:cs="Times New Roman"/>
+          <w:b/>
+          <w:sz w:val="28"/>
+          <w:szCs w:val="28"/>
+          <w:lang w:val="fr-CH"/>
+        </w:rPr>
+      </w:pPr>
+    </w:p>
+    <w:p>
+      <w:pPr>
+        <w:spacing w:line="360" w:lineRule="auto"/>
+        <w:rPr>
+          <w:rFonts w:ascii="Times New Roman" w:hAnsi="Times New Roman" w:cs="Times New Roman"/>
+          <w:b/>
+          <w:sz w:val="28"/>
+          <w:szCs w:val="28"/>
+          <w:lang w:val="fr-CH"/>
+        </w:rPr>
+      </w:pPr>
+    </w:p>
+    <w:p>
+      <w:pPr>
+        <w:spacing w:line="360" w:lineRule="auto"/>
+        <w:rPr>
+          <w:rFonts w:ascii="Times New Roman" w:hAnsi="Times New Roman" w:cs="Times New Roman"/>
+          <w:b/>
+          <w:sz w:val="28"/>
+          <w:szCs w:val="28"/>
+          <w:lang w:val="fr-CH"/>
+        </w:rPr>
+      </w:pPr>
+    </w:p>
+    <w:p>
+      <w:pPr>
+        <w:spacing w:line="360" w:lineRule="auto"/>
+        <w:rPr>
+          <w:rFonts w:ascii="Times New Roman" w:hAnsi="Times New Roman" w:cs="Times New Roman"/>
+          <w:b/>
+          <w:sz w:val="28"/>
+          <w:szCs w:val="28"/>
+          <w:lang w:val="fr-CH"/>
+        </w:rPr>
+      </w:pPr>
+    </w:p>
+    <w:p>
+      <w:pPr>
+        <w:spacing w:line="360" w:lineRule="auto"/>
+        <w:rPr>
+          <w:rFonts w:ascii="Times New Roman" w:hAnsi="Times New Roman" w:cs="Times New Roman"/>
+          <w:b/>
+          <w:sz w:val="28"/>
+          <w:szCs w:val="28"/>
+          <w:lang w:val="fr-CH"/>
+        </w:rPr>
+      </w:pPr>
+    </w:p>
+    <w:p>
+      <w:pPr>
+        <w:spacing w:line="360" w:lineRule="auto"/>
+        <w:jc w:val="center"/>
+        <w:rPr>
+          <w:rFonts w:ascii="Times New Roman" w:hAnsi="Times New Roman" w:cs="Times New Roman"/>
+          <w:i/>
+          <w:sz w:val="28"/>
+          <w:szCs w:val="28"/>
+          <w:lang w:val="fr-CH"/>
+        </w:rPr>
+      </w:pPr>
+      <w:r>
+        <w:rPr>
+          <w:rFonts w:ascii="Times New Roman" w:hAnsi="Times New Roman" w:cs="Times New Roman"/>
+          <w:i/>
+          <w:sz w:val="28"/>
+          <w:szCs w:val="28"/>
+          <w:lang w:val="fr-CH"/>
+        </w:rPr>
+        <w:t>Figure5 : Cas d’utilisation du client</w:t>
+      </w:r>
+    </w:p>
+    <w:p>
+      <w:pPr>
+        <w:pStyle w:val="Titre3"/>
+        <w:rPr>
+          <w:lang w:val="fr-CH"/>
+        </w:rPr>
+      </w:pPr>
+      <w:r>
+        <w:rPr>
+          <w:lang w:val="fr-CH"/>
+        </w:rPr>
+        <w:t>Diagramme de cas d’utilisation global</w:t>
+      </w:r>
+    </w:p>
+    <w:p>
+      <w:pPr>
+        <w:rPr>
+          <w:rFonts w:ascii="Times New Roman" w:hAnsi="Times New Roman" w:cs="Times New Roman"/>
+          <w:sz w:val="28"/>
+          <w:szCs w:val="28"/>
+        </w:rPr>
+      </w:pPr>
+      <w:r>
+        <w:rPr>
+          <w:rFonts w:ascii="Times New Roman" w:hAnsi="Times New Roman" w:cs="Times New Roman"/>
+          <w:sz w:val="28"/>
+          <w:szCs w:val="28"/>
+        </w:rPr>
+        <w:t xml:space="preserve">Le diagramme de cas d’utilisation </w:t>
+      </w:r>
+      <w:r>
+        <w:rPr>
+          <w:rFonts w:ascii="Times New Roman" w:hAnsi="Times New Roman" w:cs="Times New Roman"/>
+          <w:sz w:val="28"/>
+          <w:szCs w:val="28"/>
+        </w:rPr>
+        <w:t>global représente les différentes fonctions de notre application autour des quelles, sont érigés les besoins et les exigences des différents acteurs qui interagiront au sein du système.</w:t>
+      </w:r>
+    </w:p>
+    <w:p>
+      <w:pPr>
+        <w:rPr>
+          <w:lang w:val="fr-CH"/>
+        </w:rPr>
+      </w:pPr>
+    </w:p>
+    <w:p>
+      <w:pPr>
+        <w:rPr>
+          <w:lang w:val="fr-CH"/>
+        </w:rPr>
+      </w:pPr>
+    </w:p>
+    <w:p>
+      <w:pPr>
+        <w:rPr>
+          <w:lang w:val="fr-CH"/>
+        </w:rPr>
+      </w:pPr>
+    </w:p>
+    <w:p>
+      <w:pPr>
+        <w:rPr>
+          <w:lang w:val="fr-CH"/>
+        </w:rPr>
+      </w:pPr>
+    </w:p>
+    <w:p>
+      <w:pPr>
+        <w:rPr>
+          <w:lang w:val="fr-CH"/>
+        </w:rPr>
+      </w:pPr>
+    </w:p>
+    <w:p>
+      <w:pPr>
+        <w:rPr>
+          <w:lang w:val="fr-CH"/>
+        </w:rPr>
+      </w:pPr>
+    </w:p>
+    <w:p>
+      <w:pPr>
+        <w:rPr>
+          <w:lang w:val="fr-CH"/>
+        </w:rPr>
+      </w:pPr>
+    </w:p>
+    <w:p>
+      <w:pPr>
+        <w:rPr>
+          <w:lang w:val="fr-CH"/>
+        </w:rPr>
+      </w:pPr>
+      <w:r>
+        <w:rPr>
+          <w:noProof/>
+          <w:lang w:val="fr-CH" w:eastAsia="fr-CH"/>
+        </w:rPr>
+        <w:lastRenderedPageBreak/>
+        <w:drawing>
+          <wp:anchor distT="0" distB="0" distL="114300" distR="114300" simplePos="0" relativeHeight="251781120" behindDoc="0" locked="0" layoutInCell="1" allowOverlap="1" wp14:anchorId="3BF3C0B7" wp14:editId="413C41CA">
+            <wp:simplePos x="0" y="0"/>
+            <wp:positionH relativeFrom="margin">
+              <wp:align>center</wp:align>
+            </wp:positionH>
+            <wp:positionV relativeFrom="paragraph">
+              <wp:posOffset>-585470</wp:posOffset>
+            </wp:positionV>
+            <wp:extent cx="7266324" cy="4143375"/>
+            <wp:effectExtent l="0" t="0" r="0" b="0"/>
+            <wp:wrapNone/>
+            <wp:docPr id="5" name="Image 5"/>
+            <wp:cNvGraphicFramePr>
+              <a:graphicFrameLocks xmlns:a="http://schemas.openxmlformats.org/drawingml/2006/main" noChangeAspect="1"/>
+            </wp:cNvGraphicFramePr>
+            <a:graphic xmlns:a="http://schemas.openxmlformats.org/drawingml/2006/main">
+              <a:graphicData uri="http://schemas.openxmlformats.org/drawingml/2006/picture">
+                <pic:pic xmlns:pic="http://schemas.openxmlformats.org/drawingml/2006/picture">
+                  <pic:nvPicPr>
+                    <pic:cNvPr id="5" name="UseCaseGlobal.png"/>
+                    <pic:cNvPicPr/>
+                  </pic:nvPicPr>
+                  <pic:blipFill>
+                    <a:blip r:embed="rId20" cstate="print">
+                      <a:extLst>
+                        <a:ext uri="{28A0092B-C50C-407E-A947-70E740481C1C}">
+                          <a14:useLocalDpi xmlns:a14="http://schemas.microsoft.com/office/drawing/2010/main" val="0"/>
+                        </a:ext>
+                      </a:extLst>
+                    </a:blip>
+                    <a:stretch>
+                      <a:fillRect/>
+                    </a:stretch>
+                  </pic:blipFill>
+                  <pic:spPr>
+                    <a:xfrm>
+                      <a:off x="0" y="0"/>
+                      <a:ext cx="7266324" cy="4143375"/>
+                    </a:xfrm>
+                    <a:prstGeom prst="rect">
+                      <a:avLst/>
+                    </a:prstGeom>
+                  </pic:spPr>
+                </pic:pic>
+              </a:graphicData>
+            </a:graphic>
+            <wp14:sizeRelH relativeFrom="page">
+              <wp14:pctWidth>0</wp14:pctWidth>
+            </wp14:sizeRelH>
+            <wp14:sizeRelV relativeFrom="page">
+              <wp14:pctHeight>0</wp14:pctHeight>
+            </wp14:sizeRelV>
+          </wp:anchor>
+        </w:drawing>
+      </w:r>
+    </w:p>
+    <w:p>
+      <w:pPr>
+        <w:rPr>
+          <w:lang w:val="fr-CH"/>
+        </w:rPr>
+      </w:pPr>
+    </w:p>
+    <w:p>
+      <w:pPr>
+        <w:rPr>
+          <w:lang w:val="fr-CH"/>
+        </w:rPr>
+      </w:pPr>
+    </w:p>
+    <w:p>
+      <w:pPr>
+        <w:rPr>
+          <w:lang w:val="fr-CH"/>
+        </w:rPr>
+      </w:pPr>
+    </w:p>
+    <w:p>
+      <w:pPr>
+        <w:rPr>
+          <w:lang w:val="fr-CH"/>
+        </w:rPr>
+      </w:pPr>
+    </w:p>
+    <w:p>
+      <w:pPr>
+        <w:rPr>
+          <w:lang w:val="fr-CH"/>
+        </w:rPr>
+      </w:pPr>
+    </w:p>
+    <w:p>
+      <w:pPr>
+        <w:rPr>
+          <w:lang w:val="fr-CH"/>
+        </w:rPr>
+      </w:pPr>
+    </w:p>
+    <w:p>
+      <w:pPr>
+        <w:rPr>
+          <w:lang w:val="fr-CH"/>
+        </w:rPr>
+      </w:pPr>
+    </w:p>
+    <w:p>
+      <w:pPr>
+        <w:rPr>
+          <w:lang w:val="fr-CH"/>
+        </w:rPr>
+      </w:pPr>
+    </w:p>
+    <w:p>
+      <w:pPr>
+        <w:rPr>
+          <w:lang w:val="fr-CH"/>
+        </w:rPr>
+      </w:pPr>
+    </w:p>
+    <w:p>
+      <w:pPr>
+        <w:rPr>
+          <w:lang w:val="fr-CH"/>
+        </w:rPr>
+      </w:pPr>
+    </w:p>
+    <w:p>
+      <w:pPr>
+        <w:rPr>
+          <w:lang w:val="fr-CH"/>
+        </w:rPr>
+      </w:pPr>
+    </w:p>
+    <w:p>
+      <w:pPr>
+        <w:rPr>
+          <w:lang w:val="fr-CH"/>
+        </w:rPr>
+      </w:pPr>
+    </w:p>
+    <w:p>
+      <w:pPr>
+        <w:spacing w:line="360" w:lineRule="auto"/>
+        <w:jc w:val="center"/>
+        <w:rPr>
+          <w:rFonts w:ascii="Times New Roman" w:hAnsi="Times New Roman" w:cs="Times New Roman"/>
+          <w:b/>
+          <w:i/>
+          <w:sz w:val="28"/>
+          <w:szCs w:val="28"/>
+          <w:lang w:val="fr-CH"/>
+        </w:rPr>
+      </w:pPr>
+      <w:r>
+        <w:rPr>
+          <w:rFonts w:ascii="Times New Roman" w:hAnsi="Times New Roman" w:cs="Times New Roman"/>
+          <w:i/>
+          <w:sz w:val="28"/>
+          <w:szCs w:val="28"/>
+          <w:lang w:val="fr-CH"/>
+        </w:rPr>
+        <w:t>Figure6 : Cas d’utilisation global.</w:t>
+      </w:r>
+    </w:p>
+    <w:p>
+      <w:pPr>
+        <w:spacing w:line="360" w:lineRule="auto"/>
+        <w:rPr>
+          <w:rFonts w:ascii="Times New Roman" w:hAnsi="Times New Roman" w:cs="Times New Roman"/>
+          <w:b/>
+          <w:sz w:val="28"/>
+          <w:szCs w:val="28"/>
+          <w:lang w:val="fr-CH"/>
+        </w:rPr>
+      </w:pPr>
+      <w:r>
+        <w:rPr>
+          <w:rFonts w:ascii="Times New Roman" w:hAnsi="Times New Roman" w:cs="Times New Roman"/>
+          <w:b/>
+          <w:sz w:val="28"/>
+          <w:szCs w:val="28"/>
+          <w:lang w:val="fr-CH"/>
+        </w:rPr>
         <w:t>RÉFÉRENCES</w:t>
       </w:r>
     </w:p>
     <w:p>
       <w:pPr>
-        <w:spacing w:line="360" w:lineRule="auto"/>
+        <w:spacing w:line="240" w:lineRule="auto"/>
         <w:rPr>
           <w:rFonts w:ascii="Times New Roman" w:hAnsi="Times New Roman" w:cs="Times New Roman"/>
           <w:color w:val="4472C4" w:themeColor="accent1"/>
@@ -5961,7 +8661,7 @@
         </w:rPr>
         <w:t xml:space="preserve"> </w:t>
       </w:r>
-      <w:hyperlink r:id="rId15" w:history="1">
+      <w:hyperlink r:id="rId21" w:history="1">
         <w:r>
           <w:rPr>
             <w:rStyle w:val="Lienhypertexte"/>
@@ -5981,23 +8681,30 @@
           <w:szCs w:val="28"/>
           <w:shd w:val="clear" w:color="auto" w:fill="FFFFFF"/>
         </w:rPr>
-        <w:t>(date : 25/11/2023</w:t>
-      </w:r>
-      <w:r>
+        <w:t>(date : 25/11/2023)</w:t>
+      </w:r>
+    </w:p>
+    <w:p>
+      <w:pPr>
+        <w:shd w:val="clear" w:color="auto" w:fill="FFFFFF"/>
+        <w:spacing w:after="0" w:line="240" w:lineRule="auto"/>
         <w:rPr>
           <w:rFonts w:ascii="Times New Roman" w:hAnsi="Times New Roman" w:cs="Times New Roman"/>
           <w:color w:val="4472C4" w:themeColor="accent1"/>
           <w:sz w:val="28"/>
           <w:szCs w:val="28"/>
+        </w:rPr>
+      </w:pPr>
+      <w:r>
+        <w:rPr>
+          <w:rFonts w:ascii="Times New Roman" w:hAnsi="Times New Roman" w:cs="Times New Roman"/>
+          <w:sz w:val="28"/>
+          <w:szCs w:val="28"/>
           <w:shd w:val="clear" w:color="auto" w:fill="FFFFFF"/>
         </w:rPr>
-        <w:t>)</w:t>
-      </w:r>
-    </w:p>
-    <w:p>
-      <w:pPr>
-        <w:shd w:val="clear" w:color="auto" w:fill="FFFFFF"/>
-        <w:spacing w:after="0" w:line="360" w:lineRule="auto"/>
+        <w:t>[2]</w:t>
+      </w:r>
+      <w:r>
         <w:rPr>
           <w:rFonts w:ascii="Times New Roman" w:eastAsia="Times New Roman" w:hAnsi="Times New Roman" w:cs="Times New Roman"/>
           <w:color w:val="4472C4" w:themeColor="accent1"/>
@@ -6007,6 +8714,18 @@
           <w:lang w:val="fr-CH" w:eastAsia="fr-CH"/>
           <w14:ligatures w14:val="none"/>
         </w:rPr>
+        <w:t xml:space="preserve"> https://www.uml-diagrams.org/ (date : 25/11/2023)</w:t>
+      </w:r>
+    </w:p>
+    <w:p>
+      <w:pPr>
+        <w:spacing w:line="240" w:lineRule="auto"/>
+        <w:rPr>
+          <w:rFonts w:ascii="Times New Roman" w:hAnsi="Times New Roman" w:cs="Times New Roman"/>
+          <w:color w:val="4472C4" w:themeColor="accent1"/>
+          <w:sz w:val="28"/>
+          <w:szCs w:val="28"/>
+        </w:rPr>
       </w:pPr>
       <w:r>
         <w:rPr>
@@ -6015,84 +8734,128 @@
           <w:szCs w:val="28"/>
           <w:shd w:val="clear" w:color="auto" w:fill="FFFFFF"/>
         </w:rPr>
-        <w:t>[2]</w:t>
-      </w:r>
-      <w:r>
-        <w:rPr>
-          <w:rFonts w:ascii="Times New Roman" w:eastAsia="Times New Roman" w:hAnsi="Times New Roman" w:cs="Times New Roman"/>
+        <w:t>[</w:t>
+      </w:r>
+      <w:r>
+        <w:rPr>
+          <w:rFonts w:ascii="Times New Roman" w:hAnsi="Times New Roman" w:cs="Times New Roman"/>
+          <w:sz w:val="28"/>
+          <w:szCs w:val="28"/>
+          <w:shd w:val="clear" w:color="auto" w:fill="FFFFFF"/>
+        </w:rPr>
+        <w:t>3</w:t>
+      </w:r>
+      <w:r>
+        <w:rPr>
+          <w:rFonts w:ascii="Times New Roman" w:hAnsi="Times New Roman" w:cs="Times New Roman"/>
+          <w:sz w:val="28"/>
+          <w:szCs w:val="28"/>
+          <w:shd w:val="clear" w:color="auto" w:fill="FFFFFF"/>
+        </w:rPr>
+        <w:t>]</w:t>
+      </w:r>
+      <w:r>
+        <w:rPr>
+          <w:rFonts w:ascii="Times New Roman" w:hAnsi="Times New Roman" w:cs="Times New Roman"/>
+          <w:sz w:val="28"/>
+          <w:szCs w:val="28"/>
+        </w:rPr>
+        <w:t xml:space="preserve"> </w:t>
+      </w:r>
+      <w:hyperlink r:id="rId22" w:anchor="google_vignette" w:history="1">
+        <w:r>
+          <w:rPr>
+            <w:rStyle w:val="Lienhypertexte"/>
+            <w:rFonts w:ascii="Times New Roman" w:hAnsi="Times New Roman" w:cs="Times New Roman"/>
+            <w:sz w:val="28"/>
+            <w:szCs w:val="28"/>
+          </w:rPr>
+          <w:t>Qu'est-ce que le m</w:t>
+        </w:r>
+        <w:r>
+          <w:rPr>
+            <w:rStyle w:val="Lienhypertexte"/>
+            <w:rFonts w:ascii="Times New Roman" w:hAnsi="Times New Roman" w:cs="Times New Roman"/>
+            <w:sz w:val="28"/>
+            <w:szCs w:val="28"/>
+          </w:rPr>
+          <w:t>o</w:t>
+        </w:r>
+        <w:r>
+          <w:rPr>
+            <w:rStyle w:val="Lienhypertexte"/>
+            <w:rFonts w:ascii="Times New Roman" w:hAnsi="Times New Roman" w:cs="Times New Roman"/>
+            <w:sz w:val="28"/>
+            <w:szCs w:val="28"/>
+          </w:rPr>
+          <w:t>dèle MVC et à</w:t>
+        </w:r>
+        <w:r>
+          <w:rPr>
+            <w:rStyle w:val="Lienhypertexte"/>
+            <w:rFonts w:ascii="Times New Roman" w:hAnsi="Times New Roman" w:cs="Times New Roman"/>
+            <w:sz w:val="28"/>
+            <w:szCs w:val="28"/>
+          </w:rPr>
+          <w:t xml:space="preserve"> </w:t>
+        </w:r>
+        <w:r>
+          <w:rPr>
+            <w:rStyle w:val="Lienhypertexte"/>
+            <w:rFonts w:ascii="Times New Roman" w:hAnsi="Times New Roman" w:cs="Times New Roman"/>
+            <w:sz w:val="28"/>
+            <w:szCs w:val="28"/>
+          </w:rPr>
+          <w:t>quoi ça sert ? - WayToLearnX</w:t>
+        </w:r>
+      </w:hyperlink>
+      <w:r>
+        <w:rPr>
+          <w:rFonts w:ascii="Times New Roman" w:hAnsi="Times New Roman" w:cs="Times New Roman"/>
           <w:color w:val="4472C4" w:themeColor="accent1"/>
-          <w:kern w:val="0"/>
-          <w:sz w:val="28"/>
-          <w:szCs w:val="28"/>
-          <w:lang w:val="fr-CH" w:eastAsia="fr-CH"/>
-          <w14:ligatures w14:val="none"/>
+          <w:sz w:val="28"/>
+          <w:szCs w:val="28"/>
+        </w:rPr>
+        <w:t xml:space="preserve"> (date : 25/11/2023)</w:t>
+      </w:r>
+    </w:p>
+    <w:p>
+      <w:pPr>
+        <w:spacing w:line="240" w:lineRule="auto"/>
+        <w:rPr>
+          <w:rFonts w:ascii="Times New Roman" w:hAnsi="Times New Roman" w:cs="Times New Roman"/>
+          <w:color w:val="4472C4" w:themeColor="accent1"/>
+          <w:sz w:val="28"/>
+          <w:szCs w:val="28"/>
+        </w:rPr>
+      </w:pPr>
+      <w:r>
+        <w:rPr>
+          <w:rFonts w:ascii="Times New Roman" w:hAnsi="Times New Roman" w:cs="Times New Roman"/>
+          <w:sz w:val="28"/>
+          <w:szCs w:val="28"/>
+        </w:rPr>
+        <w:t>[4</w:t>
+      </w:r>
+      <w:r>
+        <w:rPr>
+          <w:rFonts w:ascii="Times New Roman" w:hAnsi="Times New Roman" w:cs="Times New Roman"/>
+          <w:color w:val="4472C4" w:themeColor="accent1"/>
+          <w:sz w:val="28"/>
+          <w:szCs w:val="28"/>
+        </w:rPr>
+        <w:t>]</w:t>
+      </w:r>
+      <w:r>
+        <w:rPr>
+          <w:rFonts w:ascii="Times New Roman" w:hAnsi="Times New Roman" w:cs="Times New Roman"/>
+          <w:color w:val="4472C4" w:themeColor="accent1"/>
+          <w:sz w:val="28"/>
+          <w:szCs w:val="28"/>
         </w:rPr>
         <w:t xml:space="preserve"> </w:t>
       </w:r>
-      <w:r>
-        <w:rPr>
-          <w:rFonts w:ascii="Times New Roman" w:eastAsia="Times New Roman" w:hAnsi="Times New Roman" w:cs="Times New Roman"/>
-          <w:color w:val="4472C4" w:themeColor="accent1"/>
-          <w:kern w:val="0"/>
-          <w:sz w:val="28"/>
-          <w:szCs w:val="28"/>
-          <w:lang w:val="fr-CH" w:eastAsia="fr-CH"/>
-          <w14:ligatures w14:val="none"/>
-        </w:rPr>
-        <w:t>https://www.uml-diagrams.org/</w:t>
-      </w:r>
-      <w:r>
-        <w:rPr>
-          <w:rFonts w:ascii="Times New Roman" w:eastAsia="Times New Roman" w:hAnsi="Times New Roman" w:cs="Times New Roman"/>
-          <w:color w:val="4472C4" w:themeColor="accent1"/>
-          <w:kern w:val="0"/>
-          <w:sz w:val="28"/>
-          <w:szCs w:val="28"/>
-          <w:lang w:val="fr-CH" w:eastAsia="fr-CH"/>
-          <w14:ligatures w14:val="none"/>
-        </w:rPr>
-        <w:t xml:space="preserve"> (date : 25/11/2023)</w:t>
-      </w:r>
-    </w:p>
-    <w:p>
-      <w:pPr>
-        <w:shd w:val="clear" w:color="auto" w:fill="FFFFFF"/>
-        <w:spacing w:after="0" w:line="360" w:lineRule="auto"/>
-        <w:rPr>
-          <w:rFonts w:ascii="Times New Roman" w:hAnsi="Times New Roman" w:cs="Times New Roman"/>
-          <w:color w:val="4472C4" w:themeColor="accent1"/>
-          <w:sz w:val="28"/>
-          <w:szCs w:val="28"/>
-        </w:rPr>
-      </w:pPr>
-      <w:r>
-        <w:rPr>
-          <w:rFonts w:ascii="Times New Roman" w:hAnsi="Times New Roman" w:cs="Times New Roman"/>
-          <w:sz w:val="28"/>
-          <w:szCs w:val="28"/>
-          <w:shd w:val="clear" w:color="auto" w:fill="FFFFFF"/>
-        </w:rPr>
-        <w:t>[3]</w:t>
-      </w:r>
-      <w:r>
-        <w:rPr>
-          <w:rFonts w:ascii="Times New Roman" w:hAnsi="Times New Roman" w:cs="Times New Roman"/>
-          <w:color w:val="4472C4" w:themeColor="accent1"/>
-          <w:sz w:val="28"/>
-          <w:szCs w:val="28"/>
-        </w:rPr>
-        <w:t xml:space="preserve"> </w:t>
-      </w:r>
-      <w:r>
-        <w:rPr>
-          <w:rFonts w:ascii="Times New Roman" w:hAnsi="Times New Roman" w:cs="Times New Roman"/>
-          <w:color w:val="4472C4" w:themeColor="accent1"/>
-          <w:sz w:val="28"/>
-          <w:szCs w:val="28"/>
-        </w:rPr>
-        <w:t xml:space="preserve">[ </w:t>
-      </w:r>
-      <w:hyperlink r:id="rId16" w:anchor=":~:text=La%20version%202.5.1%20du%20langage%20de%20mod%C3%A9lisation%20unifi%C3%A9,structurels%20d%E2%80%99un%20syst%C3%A8me%20informatique%20%28logiciel%20et%20mat%C3%A9riel%29%3B%20et%2C" w:history="1">
+      <w:hyperlink r:id="rId23" w:history="1">
         <w:r>
           <w:rPr>
             <w:rStyle w:val="Lienhypertexte"/>
@@ -6101,7 +8864,7 @@
             <w:sz w:val="28"/>
             <w:szCs w:val="28"/>
           </w:rPr>
-          <w:t>UML – Survol des 14 diagrammes de la ve</w:t>
+          <w:t>Acteur (UML) — Wikipéd</w:t>
         </w:r>
         <w:r>
           <w:rPr>
@@ -6111,7 +8874,7 @@
             <w:sz w:val="28"/>
             <w:szCs w:val="28"/>
           </w:rPr>
-          <w:t xml:space="preserve">rsion 2.5.1 – Cours &amp; tutoriels </w:t>
+          <w:t>i</w:t>
         </w:r>
         <w:r>
           <w:rPr>
@@ -6121,7 +8884,7 @@
             <w:sz w:val="28"/>
             <w:szCs w:val="28"/>
           </w:rPr>
-          <w:t>de Khalil Mamouny</w:t>
+          <w:t>a (wikipedia.org)</w:t>
         </w:r>
       </w:hyperlink>
       <w:r>
@@ -6131,8 +8894,19 @@
           <w:sz w:val="28"/>
           <w:szCs w:val="28"/>
         </w:rPr>
-        <w:t>](d</w:t>
-      </w:r>
+        <w:t>(date : 05/01/2024)</w:t>
+      </w:r>
+    </w:p>
+    <w:p>
+      <w:pPr>
+        <w:spacing w:line="240" w:lineRule="auto"/>
+        <w:rPr>
+          <w:rFonts w:ascii="Times New Roman" w:hAnsi="Times New Roman" w:cs="Times New Roman"/>
+          <w:sz w:val="28"/>
+          <w:szCs w:val="28"/>
+          <w:shd w:val="clear" w:color="auto" w:fill="FFFFFF"/>
+        </w:rPr>
+      </w:pPr>
       <w:r>
         <w:rPr>
           <w:rFonts w:ascii="Times New Roman" w:hAnsi="Times New Roman" w:cs="Times New Roman"/>
@@ -6140,36 +8914,7 @@
           <w:sz w:val="28"/>
           <w:szCs w:val="28"/>
         </w:rPr>
-        <w:t>ate : 25/11/2023</w:t>
-      </w:r>
-      <w:r>
-        <w:rPr>
-          <w:rFonts w:ascii="Times New Roman" w:hAnsi="Times New Roman" w:cs="Times New Roman"/>
-          <w:color w:val="4472C4" w:themeColor="accent1"/>
-          <w:sz w:val="28"/>
-          <w:szCs w:val="28"/>
-        </w:rPr>
-        <w:t>)</w:t>
-      </w:r>
-    </w:p>
-    <w:p>
-      <w:pPr>
-        <w:spacing w:line="360" w:lineRule="auto"/>
-        <w:rPr>
-          <w:rFonts w:ascii="Times New Roman" w:hAnsi="Times New Roman" w:cs="Times New Roman"/>
-          <w:color w:val="4472C4" w:themeColor="accent1"/>
-          <w:sz w:val="28"/>
-          <w:szCs w:val="28"/>
-        </w:rPr>
-      </w:pPr>
-      <w:r>
-        <w:rPr>
-          <w:rFonts w:ascii="Times New Roman" w:hAnsi="Times New Roman" w:cs="Times New Roman"/>
-          <w:sz w:val="28"/>
-          <w:szCs w:val="28"/>
-          <w:shd w:val="clear" w:color="auto" w:fill="FFFFFF"/>
-        </w:rPr>
-        <w:t>[4]</w:t>
+        <w:t>[5]</w:t>
       </w:r>
       <w:r>
         <w:rPr>
@@ -6179,15 +8924,7 @@
         </w:rPr>
         <w:t xml:space="preserve"> </w:t>
       </w:r>
-      <w:r>
-        <w:rPr>
-          <w:rFonts w:ascii="Times New Roman" w:hAnsi="Times New Roman" w:cs="Times New Roman"/>
-          <w:sz w:val="28"/>
-          <w:szCs w:val="28"/>
-        </w:rPr>
-        <w:t>[</w:t>
-      </w:r>
-      <w:hyperlink r:id="rId17" w:anchor="google_vignette" w:history="1">
+      <w:hyperlink r:id="rId24" w:history="1">
         <w:r>
           <w:rPr>
             <w:rStyle w:val="Lienhypertexte"/>
@@ -6195,67 +8932,20 @@
             <w:sz w:val="28"/>
             <w:szCs w:val="28"/>
           </w:rPr>
-          <w:t>Qu'est-ce que le modèle MVC et à quoi ça sert ? - WayToLearnX</w:t>
+          <w:t>Diagrammes de cas d'utilisation - Documentation IBM</w:t>
         </w:r>
       </w:hyperlink>
       <w:r>
         <w:rPr>
           <w:rFonts w:ascii="Times New Roman" w:hAnsi="Times New Roman" w:cs="Times New Roman"/>
-          <w:color w:val="4472C4" w:themeColor="accent1"/>
-          <w:sz w:val="28"/>
-          <w:szCs w:val="28"/>
-        </w:rPr>
-        <w:t xml:space="preserve">] </w:t>
-      </w:r>
-      <w:r>
-        <w:rPr>
-          <w:rFonts w:ascii="Times New Roman" w:hAnsi="Times New Roman" w:cs="Times New Roman"/>
-          <w:color w:val="4472C4" w:themeColor="accent1"/>
-          <w:sz w:val="28"/>
-          <w:szCs w:val="28"/>
-        </w:rPr>
-        <w:t>(</w:t>
-      </w:r>
-      <w:r>
-        <w:rPr>
-          <w:rFonts w:ascii="Times New Roman" w:hAnsi="Times New Roman" w:cs="Times New Roman"/>
-          <w:color w:val="4472C4" w:themeColor="accent1"/>
-          <w:sz w:val="28"/>
-          <w:szCs w:val="28"/>
-        </w:rPr>
-        <w:t xml:space="preserve">date : </w:t>
-      </w:r>
-      <w:r>
-        <w:rPr>
-          <w:rFonts w:ascii="Times New Roman" w:hAnsi="Times New Roman" w:cs="Times New Roman"/>
-          <w:color w:val="4472C4" w:themeColor="accent1"/>
-          <w:sz w:val="28"/>
-          <w:szCs w:val="28"/>
-        </w:rPr>
-        <w:t>25/11/2023)</w:t>
-      </w:r>
-    </w:p>
-    <w:p>
-      <w:pPr>
-        <w:spacing w:line="360" w:lineRule="auto"/>
-        <w:rPr>
-          <w:rFonts w:ascii="Times New Roman" w:hAnsi="Times New Roman" w:cs="Times New Roman"/>
-          <w:sz w:val="28"/>
-          <w:szCs w:val="28"/>
-          <w:shd w:val="clear" w:color="auto" w:fill="FFFFFF"/>
-        </w:rPr>
-      </w:pPr>
-      <w:r>
-        <w:rPr>
-          <w:rFonts w:ascii="Times New Roman" w:hAnsi="Times New Roman" w:cs="Times New Roman"/>
-          <w:sz w:val="28"/>
-          <w:szCs w:val="28"/>
-        </w:rPr>
-        <w:t>[5]</w:t>
+          <w:sz w:val="28"/>
+          <w:szCs w:val="28"/>
+        </w:rPr>
+        <w:t>(date : 05/01/2024)</w:t>
       </w:r>
     </w:p>
     <w:sectPr>
-      <w:footerReference w:type="default" r:id="rId18"/>
+      <w:footerReference w:type="default" r:id="rId25"/>
       <w:pgSz w:w="11906" w:h="16838"/>
       <w:pgMar w:top="1417" w:right="1417" w:bottom="1417" w:left="1417" w:header="708" w:footer="708" w:gutter="0"/>
       <w:pgBorders w:display="firstPage" w:offsetFrom="page">
@@ -6783,6 +9473,119 @@
     </w:lvl>
   </w:abstractNum>
   <w:abstractNum w:abstractNumId="4" w15:restartNumberingAfterBreak="0">
+    <w:nsid w:val="090366FD"/>
+    <w:multiLevelType w:val="hybridMultilevel"/>
+    <w:tmpl w:val="6D5CC670"/>
+    <w:lvl w:ilvl="0" w:tplc="100C0001">
+      <w:start w:val="1"/>
+      <w:numFmt w:val="bullet"/>
+      <w:lvlText w:val=""/>
+      <w:lvlJc w:val="left"/>
+      <w:pPr>
+        <w:ind w:left="720" w:hanging="360"/>
+      </w:pPr>
+      <w:rPr>
+        <w:rFonts w:ascii="Symbol" w:hAnsi="Symbol" w:hint="default"/>
+      </w:rPr>
+    </w:lvl>
+    <w:lvl w:ilvl="1" w:tplc="100C0003" w:tentative="1">
+      <w:start w:val="1"/>
+      <w:numFmt w:val="bullet"/>
+      <w:lvlText w:val="o"/>
+      <w:lvlJc w:val="left"/>
+      <w:pPr>
+        <w:ind w:left="1440" w:hanging="360"/>
+      </w:pPr>
+      <w:rPr>
+        <w:rFonts w:ascii="Courier New" w:hAnsi="Courier New" w:cs="Courier New" w:hint="default"/>
+      </w:rPr>
+    </w:lvl>
+    <w:lvl w:ilvl="2" w:tplc="100C0005" w:tentative="1">
+      <w:start w:val="1"/>
+      <w:numFmt w:val="bullet"/>
+      <w:lvlText w:val=""/>
+      <w:lvlJc w:val="left"/>
+      <w:pPr>
+        <w:ind w:left="2160" w:hanging="360"/>
+      </w:pPr>
+      <w:rPr>
+        <w:rFonts w:ascii="Wingdings" w:hAnsi="Wingdings" w:hint="default"/>
+      </w:rPr>
+    </w:lvl>
+    <w:lvl w:ilvl="3" w:tplc="100C0001" w:tentative="1">
+      <w:start w:val="1"/>
+      <w:numFmt w:val="bullet"/>
+      <w:lvlText w:val=""/>
+      <w:lvlJc w:val="left"/>
+      <w:pPr>
+        <w:ind w:left="2880" w:hanging="360"/>
+      </w:pPr>
+      <w:rPr>
+        <w:rFonts w:ascii="Symbol" w:hAnsi="Symbol" w:hint="default"/>
+      </w:rPr>
+    </w:lvl>
+    <w:lvl w:ilvl="4" w:tplc="100C0003" w:tentative="1">
+      <w:start w:val="1"/>
+      <w:numFmt w:val="bullet"/>
+      <w:lvlText w:val="o"/>
+      <w:lvlJc w:val="left"/>
+      <w:pPr>
+        <w:ind w:left="3600" w:hanging="360"/>
+      </w:pPr>
+      <w:rPr>
+        <w:rFonts w:ascii="Courier New" w:hAnsi="Courier New" w:cs="Courier New" w:hint="default"/>
+      </w:rPr>
+    </w:lvl>
+    <w:lvl w:ilvl="5" w:tplc="100C0005" w:tentative="1">
+      <w:start w:val="1"/>
+      <w:numFmt w:val="bullet"/>
+      <w:lvlText w:val=""/>
+      <w:lvlJc w:val="left"/>
+      <w:pPr>
+        <w:ind w:left="4320" w:hanging="360"/>
+      </w:pPr>
+      <w:rPr>
+        <w:rFonts w:ascii="Wingdings" w:hAnsi="Wingdings" w:hint="default"/>
+      </w:rPr>
+    </w:lvl>
+    <w:lvl w:ilvl="6" w:tplc="100C0001" w:tentative="1">
+      <w:start w:val="1"/>
+      <w:numFmt w:val="bullet"/>
+      <w:lvlText w:val=""/>
+      <w:lvlJc w:val="left"/>
+      <w:pPr>
+        <w:ind w:left="5040" w:hanging="360"/>
+      </w:pPr>
+      <w:rPr>
+        <w:rFonts w:ascii="Symbol" w:hAnsi="Symbol" w:hint="default"/>
+      </w:rPr>
+    </w:lvl>
+    <w:lvl w:ilvl="7" w:tplc="100C0003" w:tentative="1">
+      <w:start w:val="1"/>
+      <w:numFmt w:val="bullet"/>
+      <w:lvlText w:val="o"/>
+      <w:lvlJc w:val="left"/>
+      <w:pPr>
+        <w:ind w:left="5760" w:hanging="360"/>
+      </w:pPr>
+      <w:rPr>
+        <w:rFonts w:ascii="Courier New" w:hAnsi="Courier New" w:cs="Courier New" w:hint="default"/>
+      </w:rPr>
+    </w:lvl>
+    <w:lvl w:ilvl="8" w:tplc="100C0005" w:tentative="1">
+      <w:start w:val="1"/>
+      <w:numFmt w:val="bullet"/>
+      <w:lvlText w:val=""/>
+      <w:lvlJc w:val="left"/>
+      <w:pPr>
+        <w:ind w:left="6480" w:hanging="360"/>
+      </w:pPr>
+      <w:rPr>
+        <w:rFonts w:ascii="Wingdings" w:hAnsi="Wingdings" w:hint="default"/>
+      </w:rPr>
+    </w:lvl>
+  </w:abstractNum>
+  <w:abstractNum w:abstractNumId="5" w15:restartNumberingAfterBreak="0">
     <w:nsid w:val="0AD70291"/>
     <w:multiLevelType w:val="hybridMultilevel"/>
     <w:tmpl w:val="51D27D56"/>
@@ -6868,7 +9671,7 @@
       </w:pPr>
     </w:lvl>
   </w:abstractNum>
-  <w:abstractNum w:abstractNumId="5" w15:restartNumberingAfterBreak="0">
+  <w:abstractNum w:abstractNumId="6" w15:restartNumberingAfterBreak="0">
     <w:nsid w:val="0F770632"/>
     <w:multiLevelType w:val="hybridMultilevel"/>
     <w:tmpl w:val="9E9C3A5A"/>
@@ -6981,7 +9784,7 @@
       </w:rPr>
     </w:lvl>
   </w:abstractNum>
-  <w:abstractNum w:abstractNumId="6" w15:restartNumberingAfterBreak="0">
+  <w:abstractNum w:abstractNumId="7" w15:restartNumberingAfterBreak="0">
     <w:nsid w:val="181814DF"/>
     <w:multiLevelType w:val="multilevel"/>
     <w:tmpl w:val="0409001F"/>
@@ -7067,7 +9870,7 @@
       </w:pPr>
     </w:lvl>
   </w:abstractNum>
-  <w:abstractNum w:abstractNumId="7" w15:restartNumberingAfterBreak="0">
+  <w:abstractNum w:abstractNumId="8" w15:restartNumberingAfterBreak="0">
     <w:nsid w:val="19DB1FAF"/>
     <w:multiLevelType w:val="hybridMultilevel"/>
     <w:tmpl w:val="5EB0EAA8"/>
@@ -7180,7 +9983,120 @@
       </w:rPr>
     </w:lvl>
   </w:abstractNum>
-  <w:abstractNum w:abstractNumId="8" w15:restartNumberingAfterBreak="0">
+  <w:abstractNum w:abstractNumId="9" w15:restartNumberingAfterBreak="0">
+    <w:nsid w:val="1B8F711F"/>
+    <w:multiLevelType w:val="multilevel"/>
+    <w:tmpl w:val="100C0021"/>
+    <w:lvl w:ilvl="0">
+      <w:start w:val="1"/>
+      <w:numFmt w:val="bullet"/>
+      <w:lvlText w:val=""/>
+      <w:lvlJc w:val="left"/>
+      <w:pPr>
+        <w:ind w:left="360" w:hanging="360"/>
+      </w:pPr>
+      <w:rPr>
+        <w:rFonts w:ascii="Wingdings" w:hAnsi="Wingdings" w:hint="default"/>
+      </w:rPr>
+    </w:lvl>
+    <w:lvl w:ilvl="1">
+      <w:start w:val="1"/>
+      <w:numFmt w:val="bullet"/>
+      <w:lvlText w:val=""/>
+      <w:lvlJc w:val="left"/>
+      <w:pPr>
+        <w:ind w:left="720" w:hanging="360"/>
+      </w:pPr>
+      <w:rPr>
+        <w:rFonts w:ascii="Wingdings" w:hAnsi="Wingdings" w:hint="default"/>
+      </w:rPr>
+    </w:lvl>
+    <w:lvl w:ilvl="2">
+      <w:start w:val="1"/>
+      <w:numFmt w:val="bullet"/>
+      <w:lvlText w:val=""/>
+      <w:lvlJc w:val="left"/>
+      <w:pPr>
+        <w:ind w:left="1080" w:hanging="360"/>
+      </w:pPr>
+      <w:rPr>
+        <w:rFonts w:ascii="Wingdings" w:hAnsi="Wingdings" w:hint="default"/>
+      </w:rPr>
+    </w:lvl>
+    <w:lvl w:ilvl="3">
+      <w:start w:val="1"/>
+      <w:numFmt w:val="bullet"/>
+      <w:lvlText w:val=""/>
+      <w:lvlJc w:val="left"/>
+      <w:pPr>
+        <w:ind w:left="1440" w:hanging="360"/>
+      </w:pPr>
+      <w:rPr>
+        <w:rFonts w:ascii="Symbol" w:hAnsi="Symbol" w:hint="default"/>
+      </w:rPr>
+    </w:lvl>
+    <w:lvl w:ilvl="4">
+      <w:start w:val="1"/>
+      <w:numFmt w:val="bullet"/>
+      <w:lvlText w:val=""/>
+      <w:lvlJc w:val="left"/>
+      <w:pPr>
+        <w:ind w:left="1800" w:hanging="360"/>
+      </w:pPr>
+      <w:rPr>
+        <w:rFonts w:ascii="Symbol" w:hAnsi="Symbol" w:hint="default"/>
+      </w:rPr>
+    </w:lvl>
+    <w:lvl w:ilvl="5">
+      <w:start w:val="1"/>
+      <w:numFmt w:val="bullet"/>
+      <w:lvlText w:val=""/>
+      <w:lvlJc w:val="left"/>
+      <w:pPr>
+        <w:ind w:left="2160" w:hanging="360"/>
+      </w:pPr>
+      <w:rPr>
+        <w:rFonts w:ascii="Wingdings" w:hAnsi="Wingdings" w:hint="default"/>
+      </w:rPr>
+    </w:lvl>
+    <w:lvl w:ilvl="6">
+      <w:start w:val="1"/>
+      <w:numFmt w:val="bullet"/>
+      <w:lvlText w:val=""/>
+      <w:lvlJc w:val="left"/>
+      <w:pPr>
+        <w:ind w:left="2520" w:hanging="360"/>
+      </w:pPr>
+      <w:rPr>
+        <w:rFonts w:ascii="Wingdings" w:hAnsi="Wingdings" w:hint="default"/>
+      </w:rPr>
+    </w:lvl>
+    <w:lvl w:ilvl="7">
+      <w:start w:val="1"/>
+      <w:numFmt w:val="bullet"/>
+      <w:lvlText w:val=""/>
+      <w:lvlJc w:val="left"/>
+      <w:pPr>
+        <w:ind w:left="2880" w:hanging="360"/>
+      </w:pPr>
+      <w:rPr>
+        <w:rFonts w:ascii="Symbol" w:hAnsi="Symbol" w:hint="default"/>
+      </w:rPr>
+    </w:lvl>
+    <w:lvl w:ilvl="8">
+      <w:start w:val="1"/>
+      <w:numFmt w:val="bullet"/>
+      <w:lvlText w:val=""/>
+      <w:lvlJc w:val="left"/>
+      <w:pPr>
+        <w:ind w:left="3240" w:hanging="360"/>
+      </w:pPr>
+      <w:rPr>
+        <w:rFonts w:ascii="Symbol" w:hAnsi="Symbol" w:hint="default"/>
+      </w:rPr>
+    </w:lvl>
+  </w:abstractNum>
+  <w:abstractNum w:abstractNumId="10" w15:restartNumberingAfterBreak="0">
     <w:nsid w:val="1BE670A6"/>
     <w:multiLevelType w:val="hybridMultilevel"/>
     <w:tmpl w:val="A9965DBE"/>
@@ -7293,7 +10209,7 @@
       </w:rPr>
     </w:lvl>
   </w:abstractNum>
-  <w:abstractNum w:abstractNumId="9" w15:restartNumberingAfterBreak="0">
+  <w:abstractNum w:abstractNumId="11" w15:restartNumberingAfterBreak="0">
     <w:nsid w:val="20545ED1"/>
     <w:multiLevelType w:val="hybridMultilevel"/>
     <w:tmpl w:val="D17284EC"/>
@@ -7406,7 +10322,7 @@
       </w:rPr>
     </w:lvl>
   </w:abstractNum>
-  <w:abstractNum w:abstractNumId="10" w15:restartNumberingAfterBreak="0">
+  <w:abstractNum w:abstractNumId="12" w15:restartNumberingAfterBreak="0">
     <w:nsid w:val="24F20E9F"/>
     <w:multiLevelType w:val="hybridMultilevel"/>
     <w:tmpl w:val="48EE4366"/>
@@ -7519,7 +10435,7 @@
       </w:rPr>
     </w:lvl>
   </w:abstractNum>
-  <w:abstractNum w:abstractNumId="11" w15:restartNumberingAfterBreak="0">
+  <w:abstractNum w:abstractNumId="13" w15:restartNumberingAfterBreak="0">
     <w:nsid w:val="2C50419F"/>
     <w:multiLevelType w:val="multilevel"/>
     <w:tmpl w:val="7334FD7C"/>
@@ -7614,7 +10530,7 @@
       </w:pPr>
     </w:lvl>
   </w:abstractNum>
-  <w:abstractNum w:abstractNumId="12" w15:restartNumberingAfterBreak="0">
+  <w:abstractNum w:abstractNumId="14" w15:restartNumberingAfterBreak="0">
     <w:nsid w:val="2C532CB4"/>
     <w:multiLevelType w:val="hybridMultilevel"/>
     <w:tmpl w:val="4948DD66"/>
@@ -7727,7 +10643,7 @@
       </w:rPr>
     </w:lvl>
   </w:abstractNum>
-  <w:abstractNum w:abstractNumId="13" w15:restartNumberingAfterBreak="0">
+  <w:abstractNum w:abstractNumId="15" w15:restartNumberingAfterBreak="0">
     <w:nsid w:val="2E5F2AEA"/>
     <w:multiLevelType w:val="multilevel"/>
     <w:tmpl w:val="100C001F"/>
@@ -7813,7 +10729,7 @@
       </w:pPr>
     </w:lvl>
   </w:abstractNum>
-  <w:abstractNum w:abstractNumId="14" w15:restartNumberingAfterBreak="0">
+  <w:abstractNum w:abstractNumId="16" w15:restartNumberingAfterBreak="0">
     <w:nsid w:val="2EE0783D"/>
     <w:multiLevelType w:val="hybridMultilevel"/>
     <w:tmpl w:val="41C45602"/>
@@ -7899,7 +10815,7 @@
       </w:pPr>
     </w:lvl>
   </w:abstractNum>
-  <w:abstractNum w:abstractNumId="15" w15:restartNumberingAfterBreak="0">
+  <w:abstractNum w:abstractNumId="17" w15:restartNumberingAfterBreak="0">
     <w:nsid w:val="31651A5F"/>
     <w:multiLevelType w:val="multilevel"/>
     <w:tmpl w:val="CBA86F86"/>
@@ -8048,7 +10964,7 @@
       </w:rPr>
     </w:lvl>
   </w:abstractNum>
-  <w:abstractNum w:abstractNumId="16" w15:restartNumberingAfterBreak="0">
+  <w:abstractNum w:abstractNumId="18" w15:restartNumberingAfterBreak="0">
     <w:nsid w:val="32EE0439"/>
     <w:multiLevelType w:val="multilevel"/>
     <w:tmpl w:val="100C001F"/>
@@ -8134,7 +11050,7 @@
       </w:pPr>
     </w:lvl>
   </w:abstractNum>
-  <w:abstractNum w:abstractNumId="17" w15:restartNumberingAfterBreak="0">
+  <w:abstractNum w:abstractNumId="19" w15:restartNumberingAfterBreak="0">
     <w:nsid w:val="34C4013A"/>
     <w:multiLevelType w:val="hybridMultilevel"/>
     <w:tmpl w:val="5F302C8E"/>
@@ -8247,7 +11163,120 @@
       </w:rPr>
     </w:lvl>
   </w:abstractNum>
-  <w:abstractNum w:abstractNumId="18" w15:restartNumberingAfterBreak="0">
+  <w:abstractNum w:abstractNumId="20" w15:restartNumberingAfterBreak="0">
+    <w:nsid w:val="35774BA9"/>
+    <w:multiLevelType w:val="hybridMultilevel"/>
+    <w:tmpl w:val="CEC6F9F8"/>
+    <w:lvl w:ilvl="0" w:tplc="100C0001">
+      <w:start w:val="1"/>
+      <w:numFmt w:val="bullet"/>
+      <w:lvlText w:val=""/>
+      <w:lvlJc w:val="left"/>
+      <w:pPr>
+        <w:ind w:left="720" w:hanging="360"/>
+      </w:pPr>
+      <w:rPr>
+        <w:rFonts w:ascii="Symbol" w:hAnsi="Symbol" w:hint="default"/>
+      </w:rPr>
+    </w:lvl>
+    <w:lvl w:ilvl="1" w:tplc="100C0003" w:tentative="1">
+      <w:start w:val="1"/>
+      <w:numFmt w:val="bullet"/>
+      <w:lvlText w:val="o"/>
+      <w:lvlJc w:val="left"/>
+      <w:pPr>
+        <w:ind w:left="1440" w:hanging="360"/>
+      </w:pPr>
+      <w:rPr>
+        <w:rFonts w:ascii="Courier New" w:hAnsi="Courier New" w:cs="Courier New" w:hint="default"/>
+      </w:rPr>
+    </w:lvl>
+    <w:lvl w:ilvl="2" w:tplc="100C0005" w:tentative="1">
+      <w:start w:val="1"/>
+      <w:numFmt w:val="bullet"/>
+      <w:lvlText w:val=""/>
+      <w:lvlJc w:val="left"/>
+      <w:pPr>
+        <w:ind w:left="2160" w:hanging="360"/>
+      </w:pPr>
+      <w:rPr>
+        <w:rFonts w:ascii="Wingdings" w:hAnsi="Wingdings" w:hint="default"/>
+      </w:rPr>
+    </w:lvl>
+    <w:lvl w:ilvl="3" w:tplc="100C0001" w:tentative="1">
+      <w:start w:val="1"/>
+      <w:numFmt w:val="bullet"/>
+      <w:lvlText w:val=""/>
+      <w:lvlJc w:val="left"/>
+      <w:pPr>
+        <w:ind w:left="2880" w:hanging="360"/>
+      </w:pPr>
+      <w:rPr>
+        <w:rFonts w:ascii="Symbol" w:hAnsi="Symbol" w:hint="default"/>
+      </w:rPr>
+    </w:lvl>
+    <w:lvl w:ilvl="4" w:tplc="100C0003" w:tentative="1">
+      <w:start w:val="1"/>
+      <w:numFmt w:val="bullet"/>
+      <w:lvlText w:val="o"/>
+      <w:lvlJc w:val="left"/>
+      <w:pPr>
+        <w:ind w:left="3600" w:hanging="360"/>
+      </w:pPr>
+      <w:rPr>
+        <w:rFonts w:ascii="Courier New" w:hAnsi="Courier New" w:cs="Courier New" w:hint="default"/>
+      </w:rPr>
+    </w:lvl>
+    <w:lvl w:ilvl="5" w:tplc="100C0005" w:tentative="1">
+      <w:start w:val="1"/>
+      <w:numFmt w:val="bullet"/>
+      <w:lvlText w:val=""/>
+      <w:lvlJc w:val="left"/>
+      <w:pPr>
+        <w:ind w:left="4320" w:hanging="360"/>
+      </w:pPr>
+      <w:rPr>
+        <w:rFonts w:ascii="Wingdings" w:hAnsi="Wingdings" w:hint="default"/>
+      </w:rPr>
+    </w:lvl>
+    <w:lvl w:ilvl="6" w:tplc="100C0001" w:tentative="1">
+      <w:start w:val="1"/>
+      <w:numFmt w:val="bullet"/>
+      <w:lvlText w:val=""/>
+      <w:lvlJc w:val="left"/>
+      <w:pPr>
+        <w:ind w:left="5040" w:hanging="360"/>
+      </w:pPr>
+      <w:rPr>
+        <w:rFonts w:ascii="Symbol" w:hAnsi="Symbol" w:hint="default"/>
+      </w:rPr>
+    </w:lvl>
+    <w:lvl w:ilvl="7" w:tplc="100C0003" w:tentative="1">
+      <w:start w:val="1"/>
+      <w:numFmt w:val="bullet"/>
+      <w:lvlText w:val="o"/>
+      <w:lvlJc w:val="left"/>
+      <w:pPr>
+        <w:ind w:left="5760" w:hanging="360"/>
+      </w:pPr>
+      <w:rPr>
+        <w:rFonts w:ascii="Courier New" w:hAnsi="Courier New" w:cs="Courier New" w:hint="default"/>
+      </w:rPr>
+    </w:lvl>
+    <w:lvl w:ilvl="8" w:tplc="100C0005" w:tentative="1">
+      <w:start w:val="1"/>
+      <w:numFmt w:val="bullet"/>
+      <w:lvlText w:val=""/>
+      <w:lvlJc w:val="left"/>
+      <w:pPr>
+        <w:ind w:left="6480" w:hanging="360"/>
+      </w:pPr>
+      <w:rPr>
+        <w:rFonts w:ascii="Wingdings" w:hAnsi="Wingdings" w:hint="default"/>
+      </w:rPr>
+    </w:lvl>
+  </w:abstractNum>
+  <w:abstractNum w:abstractNumId="21" w15:restartNumberingAfterBreak="0">
     <w:nsid w:val="45546DC9"/>
     <w:multiLevelType w:val="hybridMultilevel"/>
     <w:tmpl w:val="B30EBC0A"/>
@@ -8360,7 +11389,233 @@
       </w:rPr>
     </w:lvl>
   </w:abstractNum>
-  <w:abstractNum w:abstractNumId="19" w15:restartNumberingAfterBreak="0">
+  <w:abstractNum w:abstractNumId="22" w15:restartNumberingAfterBreak="0">
+    <w:nsid w:val="4A1841B9"/>
+    <w:multiLevelType w:val="hybridMultilevel"/>
+    <w:tmpl w:val="93F2437C"/>
+    <w:lvl w:ilvl="0" w:tplc="100C0001">
+      <w:start w:val="1"/>
+      <w:numFmt w:val="bullet"/>
+      <w:lvlText w:val=""/>
+      <w:lvlJc w:val="left"/>
+      <w:pPr>
+        <w:ind w:left="720" w:hanging="360"/>
+      </w:pPr>
+      <w:rPr>
+        <w:rFonts w:ascii="Symbol" w:hAnsi="Symbol" w:hint="default"/>
+      </w:rPr>
+    </w:lvl>
+    <w:lvl w:ilvl="1" w:tplc="100C0003" w:tentative="1">
+      <w:start w:val="1"/>
+      <w:numFmt w:val="bullet"/>
+      <w:lvlText w:val="o"/>
+      <w:lvlJc w:val="left"/>
+      <w:pPr>
+        <w:ind w:left="1440" w:hanging="360"/>
+      </w:pPr>
+      <w:rPr>
+        <w:rFonts w:ascii="Courier New" w:hAnsi="Courier New" w:cs="Courier New" w:hint="default"/>
+      </w:rPr>
+    </w:lvl>
+    <w:lvl w:ilvl="2" w:tplc="100C0005" w:tentative="1">
+      <w:start w:val="1"/>
+      <w:numFmt w:val="bullet"/>
+      <w:lvlText w:val=""/>
+      <w:lvlJc w:val="left"/>
+      <w:pPr>
+        <w:ind w:left="2160" w:hanging="360"/>
+      </w:pPr>
+      <w:rPr>
+        <w:rFonts w:ascii="Wingdings" w:hAnsi="Wingdings" w:hint="default"/>
+      </w:rPr>
+    </w:lvl>
+    <w:lvl w:ilvl="3" w:tplc="100C0001" w:tentative="1">
+      <w:start w:val="1"/>
+      <w:numFmt w:val="bullet"/>
+      <w:lvlText w:val=""/>
+      <w:lvlJc w:val="left"/>
+      <w:pPr>
+        <w:ind w:left="2880" w:hanging="360"/>
+      </w:pPr>
+      <w:rPr>
+        <w:rFonts w:ascii="Symbol" w:hAnsi="Symbol" w:hint="default"/>
+      </w:rPr>
+    </w:lvl>
+    <w:lvl w:ilvl="4" w:tplc="100C0003" w:tentative="1">
+      <w:start w:val="1"/>
+      <w:numFmt w:val="bullet"/>
+      <w:lvlText w:val="o"/>
+      <w:lvlJc w:val="left"/>
+      <w:pPr>
+        <w:ind w:left="3600" w:hanging="360"/>
+      </w:pPr>
+      <w:rPr>
+        <w:rFonts w:ascii="Courier New" w:hAnsi="Courier New" w:cs="Courier New" w:hint="default"/>
+      </w:rPr>
+    </w:lvl>
+    <w:lvl w:ilvl="5" w:tplc="100C0005" w:tentative="1">
+      <w:start w:val="1"/>
+      <w:numFmt w:val="bullet"/>
+      <w:lvlText w:val=""/>
+      <w:lvlJc w:val="left"/>
+      <w:pPr>
+        <w:ind w:left="4320" w:hanging="360"/>
+      </w:pPr>
+      <w:rPr>
+        <w:rFonts w:ascii="Wingdings" w:hAnsi="Wingdings" w:hint="default"/>
+      </w:rPr>
+    </w:lvl>
+    <w:lvl w:ilvl="6" w:tplc="100C0001" w:tentative="1">
+      <w:start w:val="1"/>
+      <w:numFmt w:val="bullet"/>
+      <w:lvlText w:val=""/>
+      <w:lvlJc w:val="left"/>
+      <w:pPr>
+        <w:ind w:left="5040" w:hanging="360"/>
+      </w:pPr>
+      <w:rPr>
+        <w:rFonts w:ascii="Symbol" w:hAnsi="Symbol" w:hint="default"/>
+      </w:rPr>
+    </w:lvl>
+    <w:lvl w:ilvl="7" w:tplc="100C0003" w:tentative="1">
+      <w:start w:val="1"/>
+      <w:numFmt w:val="bullet"/>
+      <w:lvlText w:val="o"/>
+      <w:lvlJc w:val="left"/>
+      <w:pPr>
+        <w:ind w:left="5760" w:hanging="360"/>
+      </w:pPr>
+      <w:rPr>
+        <w:rFonts w:ascii="Courier New" w:hAnsi="Courier New" w:cs="Courier New" w:hint="default"/>
+      </w:rPr>
+    </w:lvl>
+    <w:lvl w:ilvl="8" w:tplc="100C0005" w:tentative="1">
+      <w:start w:val="1"/>
+      <w:numFmt w:val="bullet"/>
+      <w:lvlText w:val=""/>
+      <w:lvlJc w:val="left"/>
+      <w:pPr>
+        <w:ind w:left="6480" w:hanging="360"/>
+      </w:pPr>
+      <w:rPr>
+        <w:rFonts w:ascii="Wingdings" w:hAnsi="Wingdings" w:hint="default"/>
+      </w:rPr>
+    </w:lvl>
+  </w:abstractNum>
+  <w:abstractNum w:abstractNumId="23" w15:restartNumberingAfterBreak="0">
+    <w:nsid w:val="4C1A4958"/>
+    <w:multiLevelType w:val="hybridMultilevel"/>
+    <w:tmpl w:val="F654BBF2"/>
+    <w:lvl w:ilvl="0" w:tplc="100C0001">
+      <w:start w:val="1"/>
+      <w:numFmt w:val="bullet"/>
+      <w:lvlText w:val=""/>
+      <w:lvlJc w:val="left"/>
+      <w:pPr>
+        <w:ind w:left="720" w:hanging="360"/>
+      </w:pPr>
+      <w:rPr>
+        <w:rFonts w:ascii="Symbol" w:hAnsi="Symbol" w:hint="default"/>
+      </w:rPr>
+    </w:lvl>
+    <w:lvl w:ilvl="1" w:tplc="100C0003" w:tentative="1">
+      <w:start w:val="1"/>
+      <w:numFmt w:val="bullet"/>
+      <w:lvlText w:val="o"/>
+      <w:lvlJc w:val="left"/>
+      <w:pPr>
+        <w:ind w:left="1440" w:hanging="360"/>
+      </w:pPr>
+      <w:rPr>
+        <w:rFonts w:ascii="Courier New" w:hAnsi="Courier New" w:cs="Courier New" w:hint="default"/>
+      </w:rPr>
+    </w:lvl>
+    <w:lvl w:ilvl="2" w:tplc="100C0005" w:tentative="1">
+      <w:start w:val="1"/>
+      <w:numFmt w:val="bullet"/>
+      <w:lvlText w:val=""/>
+      <w:lvlJc w:val="left"/>
+      <w:pPr>
+        <w:ind w:left="2160" w:hanging="360"/>
+      </w:pPr>
+      <w:rPr>
+        <w:rFonts w:ascii="Wingdings" w:hAnsi="Wingdings" w:hint="default"/>
+      </w:rPr>
+    </w:lvl>
+    <w:lvl w:ilvl="3" w:tplc="100C0001" w:tentative="1">
+      <w:start w:val="1"/>
+      <w:numFmt w:val="bullet"/>
+      <w:lvlText w:val=""/>
+      <w:lvlJc w:val="left"/>
+      <w:pPr>
+        <w:ind w:left="2880" w:hanging="360"/>
+      </w:pPr>
+      <w:rPr>
+        <w:rFonts w:ascii="Symbol" w:hAnsi="Symbol" w:hint="default"/>
+      </w:rPr>
+    </w:lvl>
+    <w:lvl w:ilvl="4" w:tplc="100C0003" w:tentative="1">
+      <w:start w:val="1"/>
+      <w:numFmt w:val="bullet"/>
+      <w:lvlText w:val="o"/>
+      <w:lvlJc w:val="left"/>
+      <w:pPr>
+        <w:ind w:left="3600" w:hanging="360"/>
+      </w:pPr>
+      <w:rPr>
+        <w:rFonts w:ascii="Courier New" w:hAnsi="Courier New" w:cs="Courier New" w:hint="default"/>
+      </w:rPr>
+    </w:lvl>
+    <w:lvl w:ilvl="5" w:tplc="100C0005" w:tentative="1">
+      <w:start w:val="1"/>
+      <w:numFmt w:val="bullet"/>
+      <w:lvlText w:val=""/>
+      <w:lvlJc w:val="left"/>
+      <w:pPr>
+        <w:ind w:left="4320" w:hanging="360"/>
+      </w:pPr>
+      <w:rPr>
+        <w:rFonts w:ascii="Wingdings" w:hAnsi="Wingdings" w:hint="default"/>
+      </w:rPr>
+    </w:lvl>
+    <w:lvl w:ilvl="6" w:tplc="100C0001" w:tentative="1">
+      <w:start w:val="1"/>
+      <w:numFmt w:val="bullet"/>
+      <w:lvlText w:val=""/>
+      <w:lvlJc w:val="left"/>
+      <w:pPr>
+        <w:ind w:left="5040" w:hanging="360"/>
+      </w:pPr>
+      <w:rPr>
+        <w:rFonts w:ascii="Symbol" w:hAnsi="Symbol" w:hint="default"/>
+      </w:rPr>
+    </w:lvl>
+    <w:lvl w:ilvl="7" w:tplc="100C0003" w:tentative="1">
+      <w:start w:val="1"/>
+      <w:numFmt w:val="bullet"/>
+      <w:lvlText w:val="o"/>
+      <w:lvlJc w:val="left"/>
+      <w:pPr>
+        <w:ind w:left="5760" w:hanging="360"/>
+      </w:pPr>
+      <w:rPr>
+        <w:rFonts w:ascii="Courier New" w:hAnsi="Courier New" w:cs="Courier New" w:hint="default"/>
+      </w:rPr>
+    </w:lvl>
+    <w:lvl w:ilvl="8" w:tplc="100C0005" w:tentative="1">
+      <w:start w:val="1"/>
+      <w:numFmt w:val="bullet"/>
+      <w:lvlText w:val=""/>
+      <w:lvlJc w:val="left"/>
+      <w:pPr>
+        <w:ind w:left="6480" w:hanging="360"/>
+      </w:pPr>
+      <w:rPr>
+        <w:rFonts w:ascii="Wingdings" w:hAnsi="Wingdings" w:hint="default"/>
+      </w:rPr>
+    </w:lvl>
+  </w:abstractNum>
+  <w:abstractNum w:abstractNumId="24" w15:restartNumberingAfterBreak="0">
     <w:nsid w:val="538E2E8C"/>
     <w:multiLevelType w:val="hybridMultilevel"/>
     <w:tmpl w:val="8B804980"/>
@@ -8473,7 +11728,120 @@
       </w:rPr>
     </w:lvl>
   </w:abstractNum>
-  <w:abstractNum w:abstractNumId="20" w15:restartNumberingAfterBreak="0">
+  <w:abstractNum w:abstractNumId="25" w15:restartNumberingAfterBreak="0">
+    <w:nsid w:val="539D7C21"/>
+    <w:multiLevelType w:val="hybridMultilevel"/>
+    <w:tmpl w:val="984AF6BA"/>
+    <w:lvl w:ilvl="0" w:tplc="100C0001">
+      <w:start w:val="1"/>
+      <w:numFmt w:val="bullet"/>
+      <w:lvlText w:val=""/>
+      <w:lvlJc w:val="left"/>
+      <w:pPr>
+        <w:ind w:left="1440" w:hanging="360"/>
+      </w:pPr>
+      <w:rPr>
+        <w:rFonts w:ascii="Symbol" w:hAnsi="Symbol" w:hint="default"/>
+      </w:rPr>
+    </w:lvl>
+    <w:lvl w:ilvl="1" w:tplc="100C0003" w:tentative="1">
+      <w:start w:val="1"/>
+      <w:numFmt w:val="bullet"/>
+      <w:lvlText w:val="o"/>
+      <w:lvlJc w:val="left"/>
+      <w:pPr>
+        <w:ind w:left="2160" w:hanging="360"/>
+      </w:pPr>
+      <w:rPr>
+        <w:rFonts w:ascii="Courier New" w:hAnsi="Courier New" w:cs="Courier New" w:hint="default"/>
+      </w:rPr>
+    </w:lvl>
+    <w:lvl w:ilvl="2" w:tplc="100C0005" w:tentative="1">
+      <w:start w:val="1"/>
+      <w:numFmt w:val="bullet"/>
+      <w:lvlText w:val=""/>
+      <w:lvlJc w:val="left"/>
+      <w:pPr>
+        <w:ind w:left="2880" w:hanging="360"/>
+      </w:pPr>
+      <w:rPr>
+        <w:rFonts w:ascii="Wingdings" w:hAnsi="Wingdings" w:hint="default"/>
+      </w:rPr>
+    </w:lvl>
+    <w:lvl w:ilvl="3" w:tplc="100C0001" w:tentative="1">
+      <w:start w:val="1"/>
+      <w:numFmt w:val="bullet"/>
+      <w:lvlText w:val=""/>
+      <w:lvlJc w:val="left"/>
+      <w:pPr>
+        <w:ind w:left="3600" w:hanging="360"/>
+      </w:pPr>
+      <w:rPr>
+        <w:rFonts w:ascii="Symbol" w:hAnsi="Symbol" w:hint="default"/>
+      </w:rPr>
+    </w:lvl>
+    <w:lvl w:ilvl="4" w:tplc="100C0003" w:tentative="1">
+      <w:start w:val="1"/>
+      <w:numFmt w:val="bullet"/>
+      <w:lvlText w:val="o"/>
+      <w:lvlJc w:val="left"/>
+      <w:pPr>
+        <w:ind w:left="4320" w:hanging="360"/>
+      </w:pPr>
+      <w:rPr>
+        <w:rFonts w:ascii="Courier New" w:hAnsi="Courier New" w:cs="Courier New" w:hint="default"/>
+      </w:rPr>
+    </w:lvl>
+    <w:lvl w:ilvl="5" w:tplc="100C0005" w:tentative="1">
+      <w:start w:val="1"/>
+      <w:numFmt w:val="bullet"/>
+      <w:lvlText w:val=""/>
+      <w:lvlJc w:val="left"/>
+      <w:pPr>
+        <w:ind w:left="5040" w:hanging="360"/>
+      </w:pPr>
+      <w:rPr>
+        <w:rFonts w:ascii="Wingdings" w:hAnsi="Wingdings" w:hint="default"/>
+      </w:rPr>
+    </w:lvl>
+    <w:lvl w:ilvl="6" w:tplc="100C0001" w:tentative="1">
+      <w:start w:val="1"/>
+      <w:numFmt w:val="bullet"/>
+      <w:lvlText w:val=""/>
+      <w:lvlJc w:val="left"/>
+      <w:pPr>
+        <w:ind w:left="5760" w:hanging="360"/>
+      </w:pPr>
+      <w:rPr>
+        <w:rFonts w:ascii="Symbol" w:hAnsi="Symbol" w:hint="default"/>
+      </w:rPr>
+    </w:lvl>
+    <w:lvl w:ilvl="7" w:tplc="100C0003" w:tentative="1">
+      <w:start w:val="1"/>
+      <w:numFmt w:val="bullet"/>
+      <w:lvlText w:val="o"/>
+      <w:lvlJc w:val="left"/>
+      <w:pPr>
+        <w:ind w:left="6480" w:hanging="360"/>
+      </w:pPr>
+      <w:rPr>
+        <w:rFonts w:ascii="Courier New" w:hAnsi="Courier New" w:cs="Courier New" w:hint="default"/>
+      </w:rPr>
+    </w:lvl>
+    <w:lvl w:ilvl="8" w:tplc="100C0005" w:tentative="1">
+      <w:start w:val="1"/>
+      <w:numFmt w:val="bullet"/>
+      <w:lvlText w:val=""/>
+      <w:lvlJc w:val="left"/>
+      <w:pPr>
+        <w:ind w:left="7200" w:hanging="360"/>
+      </w:pPr>
+      <w:rPr>
+        <w:rFonts w:ascii="Wingdings" w:hAnsi="Wingdings" w:hint="default"/>
+      </w:rPr>
+    </w:lvl>
+  </w:abstractNum>
+  <w:abstractNum w:abstractNumId="26" w15:restartNumberingAfterBreak="0">
     <w:nsid w:val="56332EA7"/>
     <w:multiLevelType w:val="hybridMultilevel"/>
     <w:tmpl w:val="F1DE62FC"/>
@@ -8586,7 +11954,7 @@
       </w:rPr>
     </w:lvl>
   </w:abstractNum>
-  <w:abstractNum w:abstractNumId="21" w15:restartNumberingAfterBreak="0">
+  <w:abstractNum w:abstractNumId="27" w15:restartNumberingAfterBreak="0">
     <w:nsid w:val="5F6620BD"/>
     <w:multiLevelType w:val="hybridMultilevel"/>
     <w:tmpl w:val="06EE3C1A"/>
@@ -8699,7 +12067,7 @@
       </w:rPr>
     </w:lvl>
   </w:abstractNum>
-  <w:abstractNum w:abstractNumId="22" w15:restartNumberingAfterBreak="0">
+  <w:abstractNum w:abstractNumId="28" w15:restartNumberingAfterBreak="0">
     <w:nsid w:val="67127AE5"/>
     <w:multiLevelType w:val="multilevel"/>
     <w:tmpl w:val="100C0025"/>
@@ -8785,7 +12153,120 @@
       </w:pPr>
     </w:lvl>
   </w:abstractNum>
-  <w:abstractNum w:abstractNumId="23" w15:restartNumberingAfterBreak="0">
+  <w:abstractNum w:abstractNumId="29" w15:restartNumberingAfterBreak="0">
+    <w:nsid w:val="6EDA7EF2"/>
+    <w:multiLevelType w:val="hybridMultilevel"/>
+    <w:tmpl w:val="E2380652"/>
+    <w:lvl w:ilvl="0" w:tplc="100C0001">
+      <w:start w:val="1"/>
+      <w:numFmt w:val="bullet"/>
+      <w:lvlText w:val=""/>
+      <w:lvlJc w:val="left"/>
+      <w:pPr>
+        <w:ind w:left="720" w:hanging="360"/>
+      </w:pPr>
+      <w:rPr>
+        <w:rFonts w:ascii="Symbol" w:hAnsi="Symbol" w:hint="default"/>
+      </w:rPr>
+    </w:lvl>
+    <w:lvl w:ilvl="1" w:tplc="100C0003" w:tentative="1">
+      <w:start w:val="1"/>
+      <w:numFmt w:val="bullet"/>
+      <w:lvlText w:val="o"/>
+      <w:lvlJc w:val="left"/>
+      <w:pPr>
+        <w:ind w:left="1440" w:hanging="360"/>
+      </w:pPr>
+      <w:rPr>
+        <w:rFonts w:ascii="Courier New" w:hAnsi="Courier New" w:cs="Courier New" w:hint="default"/>
+      </w:rPr>
+    </w:lvl>
+    <w:lvl w:ilvl="2" w:tplc="100C0005" w:tentative="1">
+      <w:start w:val="1"/>
+      <w:numFmt w:val="bullet"/>
+      <w:lvlText w:val=""/>
+      <w:lvlJc w:val="left"/>
+      <w:pPr>
+        <w:ind w:left="2160" w:hanging="360"/>
+      </w:pPr>
+      <w:rPr>
+        <w:rFonts w:ascii="Wingdings" w:hAnsi="Wingdings" w:hint="default"/>
+      </w:rPr>
+    </w:lvl>
+    <w:lvl w:ilvl="3" w:tplc="100C0001" w:tentative="1">
+      <w:start w:val="1"/>
+      <w:numFmt w:val="bullet"/>
+      <w:lvlText w:val=""/>
+      <w:lvlJc w:val="left"/>
+      <w:pPr>
+        <w:ind w:left="2880" w:hanging="360"/>
+      </w:pPr>
+      <w:rPr>
+        <w:rFonts w:ascii="Symbol" w:hAnsi="Symbol" w:hint="default"/>
+      </w:rPr>
+    </w:lvl>
+    <w:lvl w:ilvl="4" w:tplc="100C0003" w:tentative="1">
+      <w:start w:val="1"/>
+      <w:numFmt w:val="bullet"/>
+      <w:lvlText w:val="o"/>
+      <w:lvlJc w:val="left"/>
+      <w:pPr>
+        <w:ind w:left="3600" w:hanging="360"/>
+      </w:pPr>
+      <w:rPr>
+        <w:rFonts w:ascii="Courier New" w:hAnsi="Courier New" w:cs="Courier New" w:hint="default"/>
+      </w:rPr>
+    </w:lvl>
+    <w:lvl w:ilvl="5" w:tplc="100C0005" w:tentative="1">
+      <w:start w:val="1"/>
+      <w:numFmt w:val="bullet"/>
+      <w:lvlText w:val=""/>
+      <w:lvlJc w:val="left"/>
+      <w:pPr>
+        <w:ind w:left="4320" w:hanging="360"/>
+      </w:pPr>
+      <w:rPr>
+        <w:rFonts w:ascii="Wingdings" w:hAnsi="Wingdings" w:hint="default"/>
+      </w:rPr>
+    </w:lvl>
+    <w:lvl w:ilvl="6" w:tplc="100C0001" w:tentative="1">
+      <w:start w:val="1"/>
+      <w:numFmt w:val="bullet"/>
+      <w:lvlText w:val=""/>
+      <w:lvlJc w:val="left"/>
+      <w:pPr>
+        <w:ind w:left="5040" w:hanging="360"/>
+      </w:pPr>
+      <w:rPr>
+        <w:rFonts w:ascii="Symbol" w:hAnsi="Symbol" w:hint="default"/>
+      </w:rPr>
+    </w:lvl>
+    <w:lvl w:ilvl="7" w:tplc="100C0003" w:tentative="1">
+      <w:start w:val="1"/>
+      <w:numFmt w:val="bullet"/>
+      <w:lvlText w:val="o"/>
+      <w:lvlJc w:val="left"/>
+      <w:pPr>
+        <w:ind w:left="5760" w:hanging="360"/>
+      </w:pPr>
+      <w:rPr>
+        <w:rFonts w:ascii="Courier New" w:hAnsi="Courier New" w:cs="Courier New" w:hint="default"/>
+      </w:rPr>
+    </w:lvl>
+    <w:lvl w:ilvl="8" w:tplc="100C0005" w:tentative="1">
+      <w:start w:val="1"/>
+      <w:numFmt w:val="bullet"/>
+      <w:lvlText w:val=""/>
+      <w:lvlJc w:val="left"/>
+      <w:pPr>
+        <w:ind w:left="6480" w:hanging="360"/>
+      </w:pPr>
+      <w:rPr>
+        <w:rFonts w:ascii="Wingdings" w:hAnsi="Wingdings" w:hint="default"/>
+      </w:rPr>
+    </w:lvl>
+  </w:abstractNum>
+  <w:abstractNum w:abstractNumId="30" w15:restartNumberingAfterBreak="0">
     <w:nsid w:val="73803C9E"/>
     <w:multiLevelType w:val="hybridMultilevel"/>
     <w:tmpl w:val="99909902"/>
@@ -8898,7 +12379,7 @@
       </w:rPr>
     </w:lvl>
   </w:abstractNum>
-  <w:abstractNum w:abstractNumId="24" w15:restartNumberingAfterBreak="0">
+  <w:abstractNum w:abstractNumId="31" w15:restartNumberingAfterBreak="0">
     <w:nsid w:val="743C0271"/>
     <w:multiLevelType w:val="hybridMultilevel"/>
     <w:tmpl w:val="B7CCBCC4"/>
@@ -9011,7 +12492,7 @@
       </w:rPr>
     </w:lvl>
   </w:abstractNum>
-  <w:abstractNum w:abstractNumId="25" w15:restartNumberingAfterBreak="0">
+  <w:abstractNum w:abstractNumId="32" w15:restartNumberingAfterBreak="0">
     <w:nsid w:val="75616BC6"/>
     <w:multiLevelType w:val="hybridMultilevel"/>
     <w:tmpl w:val="A77CE4FA"/>
@@ -9124,7 +12605,120 @@
       </w:rPr>
     </w:lvl>
   </w:abstractNum>
-  <w:abstractNum w:abstractNumId="26" w15:restartNumberingAfterBreak="0">
+  <w:abstractNum w:abstractNumId="33" w15:restartNumberingAfterBreak="0">
+    <w:nsid w:val="7AA56F69"/>
+    <w:multiLevelType w:val="hybridMultilevel"/>
+    <w:tmpl w:val="B4221A98"/>
+    <w:lvl w:ilvl="0" w:tplc="100C0001">
+      <w:start w:val="1"/>
+      <w:numFmt w:val="bullet"/>
+      <w:lvlText w:val=""/>
+      <w:lvlJc w:val="left"/>
+      <w:pPr>
+        <w:ind w:left="720" w:hanging="360"/>
+      </w:pPr>
+      <w:rPr>
+        <w:rFonts w:ascii="Symbol" w:hAnsi="Symbol" w:hint="default"/>
+      </w:rPr>
+    </w:lvl>
+    <w:lvl w:ilvl="1" w:tplc="100C0003" w:tentative="1">
+      <w:start w:val="1"/>
+      <w:numFmt w:val="bullet"/>
+      <w:lvlText w:val="o"/>
+      <w:lvlJc w:val="left"/>
+      <w:pPr>
+        <w:ind w:left="1440" w:hanging="360"/>
+      </w:pPr>
+      <w:rPr>
+        <w:rFonts w:ascii="Courier New" w:hAnsi="Courier New" w:cs="Courier New" w:hint="default"/>
+      </w:rPr>
+    </w:lvl>
+    <w:lvl w:ilvl="2" w:tplc="100C0005" w:tentative="1">
+      <w:start w:val="1"/>
+      <w:numFmt w:val="bullet"/>
+      <w:lvlText w:val=""/>
+      <w:lvlJc w:val="left"/>
+      <w:pPr>
+        <w:ind w:left="2160" w:hanging="360"/>
+      </w:pPr>
+      <w:rPr>
+        <w:rFonts w:ascii="Wingdings" w:hAnsi="Wingdings" w:hint="default"/>
+      </w:rPr>
+    </w:lvl>
+    <w:lvl w:ilvl="3" w:tplc="100C0001" w:tentative="1">
+      <w:start w:val="1"/>
+      <w:numFmt w:val="bullet"/>
+      <w:lvlText w:val=""/>
+      <w:lvlJc w:val="left"/>
+      <w:pPr>
+        <w:ind w:left="2880" w:hanging="360"/>
+      </w:pPr>
+      <w:rPr>
+        <w:rFonts w:ascii="Symbol" w:hAnsi="Symbol" w:hint="default"/>
+      </w:rPr>
+    </w:lvl>
+    <w:lvl w:ilvl="4" w:tplc="100C0003" w:tentative="1">
+      <w:start w:val="1"/>
+      <w:numFmt w:val="bullet"/>
+      <w:lvlText w:val="o"/>
+      <w:lvlJc w:val="left"/>
+      <w:pPr>
+        <w:ind w:left="3600" w:hanging="360"/>
+      </w:pPr>
+      <w:rPr>
+        <w:rFonts w:ascii="Courier New" w:hAnsi="Courier New" w:cs="Courier New" w:hint="default"/>
+      </w:rPr>
+    </w:lvl>
+    <w:lvl w:ilvl="5" w:tplc="100C0005" w:tentative="1">
+      <w:start w:val="1"/>
+      <w:numFmt w:val="bullet"/>
+      <w:lvlText w:val=""/>
+      <w:lvlJc w:val="left"/>
+      <w:pPr>
+        <w:ind w:left="4320" w:hanging="360"/>
+      </w:pPr>
+      <w:rPr>
+        <w:rFonts w:ascii="Wingdings" w:hAnsi="Wingdings" w:hint="default"/>
+      </w:rPr>
+    </w:lvl>
+    <w:lvl w:ilvl="6" w:tplc="100C0001" w:tentative="1">
+      <w:start w:val="1"/>
+      <w:numFmt w:val="bullet"/>
+      <w:lvlText w:val=""/>
+      <w:lvlJc w:val="left"/>
+      <w:pPr>
+        <w:ind w:left="5040" w:hanging="360"/>
+      </w:pPr>
+      <w:rPr>
+        <w:rFonts w:ascii="Symbol" w:hAnsi="Symbol" w:hint="default"/>
+      </w:rPr>
+    </w:lvl>
+    <w:lvl w:ilvl="7" w:tplc="100C0003" w:tentative="1">
+      <w:start w:val="1"/>
+      <w:numFmt w:val="bullet"/>
+      <w:lvlText w:val="o"/>
+      <w:lvlJc w:val="left"/>
+      <w:pPr>
+        <w:ind w:left="5760" w:hanging="360"/>
+      </w:pPr>
+      <w:rPr>
+        <w:rFonts w:ascii="Courier New" w:hAnsi="Courier New" w:cs="Courier New" w:hint="default"/>
+      </w:rPr>
+    </w:lvl>
+    <w:lvl w:ilvl="8" w:tplc="100C0005" w:tentative="1">
+      <w:start w:val="1"/>
+      <w:numFmt w:val="bullet"/>
+      <w:lvlText w:val=""/>
+      <w:lvlJc w:val="left"/>
+      <w:pPr>
+        <w:ind w:left="6480" w:hanging="360"/>
+      </w:pPr>
+      <w:rPr>
+        <w:rFonts w:ascii="Wingdings" w:hAnsi="Wingdings" w:hint="default"/>
+      </w:rPr>
+    </w:lvl>
+  </w:abstractNum>
+  <w:abstractNum w:abstractNumId="34" w15:restartNumberingAfterBreak="0">
     <w:nsid w:val="7ADA5A86"/>
     <w:multiLevelType w:val="multilevel"/>
     <w:tmpl w:val="108412EA"/>
@@ -9246,82 +12840,106 @@
     <w:abstractNumId w:val="3"/>
   </w:num>
   <w:num w:numId="2">
-    <w:abstractNumId w:val="7"/>
+    <w:abstractNumId w:val="8"/>
   </w:num>
   <w:num w:numId="3">
-    <w:abstractNumId w:val="10"/>
+    <w:abstractNumId w:val="12"/>
   </w:num>
   <w:num w:numId="4">
-    <w:abstractNumId w:val="23"/>
+    <w:abstractNumId w:val="30"/>
   </w:num>
   <w:num w:numId="5">
-    <w:abstractNumId w:val="4"/>
+    <w:abstractNumId w:val="5"/>
   </w:num>
   <w:num w:numId="6">
-    <w:abstractNumId w:val="21"/>
+    <w:abstractNumId w:val="27"/>
   </w:num>
   <w:num w:numId="7">
-    <w:abstractNumId w:val="14"/>
+    <w:abstractNumId w:val="16"/>
   </w:num>
   <w:num w:numId="8">
-    <w:abstractNumId w:val="26"/>
+    <w:abstractNumId w:val="34"/>
   </w:num>
   <w:num w:numId="9">
     <w:abstractNumId w:val="2"/>
   </w:num>
   <w:num w:numId="10">
-    <w:abstractNumId w:val="11"/>
+    <w:abstractNumId w:val="13"/>
   </w:num>
   <w:num w:numId="11">
     <w:abstractNumId w:val="1"/>
   </w:num>
   <w:num w:numId="12">
-    <w:abstractNumId w:val="9"/>
+    <w:abstractNumId w:val="11"/>
   </w:num>
   <w:num w:numId="13">
-    <w:abstractNumId w:val="6"/>
+    <w:abstractNumId w:val="7"/>
   </w:num>
   <w:num w:numId="14">
+    <w:abstractNumId w:val="19"/>
+  </w:num>
+  <w:num w:numId="15">
+    <w:abstractNumId w:val="32"/>
+  </w:num>
+  <w:num w:numId="16">
+    <w:abstractNumId w:val="31"/>
+  </w:num>
+  <w:num w:numId="17">
+    <w:abstractNumId w:val="21"/>
+  </w:num>
+  <w:num w:numId="18">
+    <w:abstractNumId w:val="18"/>
+  </w:num>
+  <w:num w:numId="19">
+    <w:abstractNumId w:val="28"/>
+  </w:num>
+  <w:num w:numId="20">
+    <w:abstractNumId w:val="15"/>
+  </w:num>
+  <w:num w:numId="21">
     <w:abstractNumId w:val="17"/>
   </w:num>
-  <w:num w:numId="15">
-    <w:abstractNumId w:val="25"/>
-  </w:num>
-  <w:num w:numId="16">
+  <w:num w:numId="22">
     <w:abstractNumId w:val="24"/>
-  </w:num>
-  <w:num w:numId="17">
-    <w:abstractNumId w:val="18"/>
-  </w:num>
-  <w:num w:numId="18">
-    <w:abstractNumId w:val="16"/>
-  </w:num>
-  <w:num w:numId="19">
-    <w:abstractNumId w:val="22"/>
-  </w:num>
-  <w:num w:numId="20">
-    <w:abstractNumId w:val="13"/>
-  </w:num>
-  <w:num w:numId="21">
-    <w:abstractNumId w:val="15"/>
-  </w:num>
-  <w:num w:numId="22">
-    <w:abstractNumId w:val="19"/>
   </w:num>
   <w:num w:numId="23">
     <w:abstractNumId w:val="0"/>
   </w:num>
   <w:num w:numId="24">
+    <w:abstractNumId w:val="26"/>
+  </w:num>
+  <w:num w:numId="25">
+    <w:abstractNumId w:val="10"/>
+  </w:num>
+  <w:num w:numId="26">
+    <w:abstractNumId w:val="14"/>
+  </w:num>
+  <w:num w:numId="27">
+    <w:abstractNumId w:val="6"/>
+  </w:num>
+  <w:num w:numId="28">
+    <w:abstractNumId w:val="9"/>
+  </w:num>
+  <w:num w:numId="29">
+    <w:abstractNumId w:val="23"/>
+  </w:num>
+  <w:num w:numId="30">
+    <w:abstractNumId w:val="4"/>
+  </w:num>
+  <w:num w:numId="31">
+    <w:abstractNumId w:val="33"/>
+  </w:num>
+  <w:num w:numId="32">
+    <w:abstractNumId w:val="29"/>
+  </w:num>
+  <w:num w:numId="33">
     <w:abstractNumId w:val="20"/>
   </w:num>
-  <w:num w:numId="25">
-    <w:abstractNumId w:val="8"/>
+  <w:num w:numId="34">
+    <w:abstractNumId w:val="25"/>
   </w:num>
-  <w:num w:numId="26">
-    <w:abstractNumId w:val="12"/>
-  </w:num>
-  <w:num w:numId="27">
-    <w:abstractNumId w:val="5"/>
+  <w:num w:numId="35">
+    <w:abstractNumId w:val="22"/>
   </w:num>
 </w:numbering>
 </file>
@@ -9721,6 +13339,7 @@
   <w:style w:type="paragraph" w:default="1" w:styleId="Normal">
     <w:name w:val="Normal"/>
     <w:qFormat/>
+    <w:rsid w:val="00EF0CA0"/>
   </w:style>
   <w:style w:type="paragraph" w:styleId="Titre1">
     <w:name w:val="heading 1"/>
@@ -10247,6 +13866,27 @@
       <w:u w:val="single"/>
     </w:rPr>
   </w:style>
+  <w:style w:type="paragraph" w:customStyle="1" w:styleId="p">
+    <w:name w:val="p"/>
+    <w:basedOn w:val="Normal"/>
+    <w:rsid w:val="00A2423F"/>
+    <w:pPr>
+      <w:spacing w:before="100" w:beforeAutospacing="1" w:after="100" w:afterAutospacing="1" w:line="240" w:lineRule="auto"/>
+    </w:pPr>
+    <w:rPr>
+      <w:rFonts w:ascii="Times New Roman" w:eastAsia="Times New Roman" w:hAnsi="Times New Roman" w:cs="Times New Roman"/>
+      <w:kern w:val="0"/>
+      <w:sz w:val="24"/>
+      <w:szCs w:val="24"/>
+      <w:lang w:val="fr-CH" w:eastAsia="fr-CH"/>
+      <w14:ligatures w14:val="none"/>
+    </w:rPr>
+  </w:style>
+  <w:style w:type="character" w:customStyle="1" w:styleId="fc2">
+    <w:name w:val="fc2"/>
+    <w:basedOn w:val="Policepardfaut"/>
+    <w:rsid w:val="00A2423F"/>
+  </w:style>
 </w:styles>
 </file>
 
@@ -10516,7 +14156,7 @@
 </file>
 
 <file path=customXml/itemProps1.xml><?xml version="1.0" encoding="utf-8"?>
-<ds:datastoreItem xmlns:ds="http://schemas.openxmlformats.org/officeDocument/2006/customXml" ds:itemID="{5C5ACAA4-F666-4F7F-BDB4-30EB8C3A365C}">
+<ds:datastoreItem xmlns:ds="http://schemas.openxmlformats.org/officeDocument/2006/customXml" ds:itemID="{BE6419CE-405A-4B3E-8741-071EC7977401}">
   <ds:schemaRefs>
     <ds:schemaRef ds:uri="http://schemas.openxmlformats.org/officeDocument/2006/bibliography"/>
   </ds:schemaRefs>
